--- a/Version_4_actual/[Ver. 8] RT index.docx
+++ b/Version_4_actual/[Ver. 8] RT index.docx
@@ -1,6 +1,6 @@
 
 <file path=word/document.xml><?xml version="1.0" encoding="utf-8"?>
-<w:document xmlns:wpc="http://schemas.microsoft.com/office/word/2010/wordprocessingCanvas" xmlns:cx="http://schemas.microsoft.com/office/drawing/2014/chartex" xmlns:cx1="http://schemas.microsoft.com/office/drawing/2015/9/8/chartex" xmlns:cx2="http://schemas.microsoft.com/office/drawing/2015/10/21/chartex" xmlns:cx3="http://schemas.microsoft.com/office/drawing/2016/5/9/chartex" xmlns:cx4="http://schemas.microsoft.com/office/drawing/2016/5/10/chartex" xmlns:cx5="http://schemas.microsoft.com/office/drawing/2016/5/11/chartex" xmlns:cx6="http://schemas.microsoft.com/office/drawing/2016/5/12/chartex" xmlns:cx7="http://schemas.microsoft.com/office/drawing/2016/5/13/chartex" xmlns:cx8="http://schemas.microsoft.com/office/drawing/2016/5/14/chartex" xmlns:mc="http://schemas.openxmlformats.org/markup-compatibility/2006" xmlns:aink="http://schemas.microsoft.com/office/drawing/2016/ink" xmlns:am3d="http://schemas.microsoft.com/office/drawing/2017/model3d" xmlns:o="urn:schemas-microsoft-com:office:office" xmlns:r="http://schemas.openxmlformats.org/officeDocument/2006/relationships" xmlns:m="http://schemas.openxmlformats.org/officeDocument/2006/math" xmlns:v="urn:schemas-microsoft-com:vml" xmlns:wp14="http://schemas.microsoft.com/office/word/2010/wordprocessingDrawing" xmlns:wp="http://schemas.openxmlformats.org/drawingml/2006/wordprocessingDrawing" xmlns:w10="urn:schemas-microsoft-com:office:word" xmlns:w="http://schemas.openxmlformats.org/wordprocessingml/2006/main" xmlns:w14="http://schemas.microsoft.com/office/word/2010/wordml" xmlns:w15="http://schemas.microsoft.com/office/word/2012/wordml" xmlns:w16cid="http://schemas.microsoft.com/office/word/2016/wordml/cid" xmlns:w16se="http://schemas.microsoft.com/office/word/2015/wordml/symex" xmlns:wpg="http://schemas.microsoft.com/office/word/2010/wordprocessingGroup" xmlns:wpi="http://schemas.microsoft.com/office/word/2010/wordprocessingInk" xmlns:wne="http://schemas.microsoft.com/office/word/2006/wordml" xmlns:wps="http://schemas.microsoft.com/office/word/2010/wordprocessingShape" mc:Ignorable="w14 w15 w16se w16cid wp14">
+<w:document xmlns:wpc="http://schemas.microsoft.com/office/word/2010/wordprocessingCanvas" xmlns:cx="http://schemas.microsoft.com/office/drawing/2014/chartex" xmlns:cx1="http://schemas.microsoft.com/office/drawing/2015/9/8/chartex" xmlns:cx2="http://schemas.microsoft.com/office/drawing/2015/10/21/chartex" xmlns:cx3="http://schemas.microsoft.com/office/drawing/2016/5/9/chartex" xmlns:cx4="http://schemas.microsoft.com/office/drawing/2016/5/10/chartex" xmlns:cx5="http://schemas.microsoft.com/office/drawing/2016/5/11/chartex" xmlns:cx6="http://schemas.microsoft.com/office/drawing/2016/5/12/chartex" xmlns:cx7="http://schemas.microsoft.com/office/drawing/2016/5/13/chartex" xmlns:cx8="http://schemas.microsoft.com/office/drawing/2016/5/14/chartex" xmlns:mc="http://schemas.openxmlformats.org/markup-compatibility/2006" xmlns:aink="http://schemas.microsoft.com/office/drawing/2016/ink" xmlns:am3d="http://schemas.microsoft.com/office/drawing/2017/model3d" xmlns:o="urn:schemas-microsoft-com:office:office" xmlns:oel="http://schemas.microsoft.com/office/2019/extlst" xmlns:r="http://schemas.openxmlformats.org/officeDocument/2006/relationships" xmlns:m="http://schemas.openxmlformats.org/officeDocument/2006/math" xmlns:v="urn:schemas-microsoft-com:vml" xmlns:wp14="http://schemas.microsoft.com/office/word/2010/wordprocessingDrawing" xmlns:wp="http://schemas.openxmlformats.org/drawingml/2006/wordprocessingDrawing" xmlns:w10="urn:schemas-microsoft-com:office:word" xmlns:w="http://schemas.openxmlformats.org/wordprocessingml/2006/main" xmlns:w14="http://schemas.microsoft.com/office/word/2010/wordml" xmlns:w15="http://schemas.microsoft.com/office/word/2012/wordml" xmlns:w16cex="http://schemas.microsoft.com/office/word/2018/wordml/cex" xmlns:w16cid="http://schemas.microsoft.com/office/word/2016/wordml/cid" xmlns:w16="http://schemas.microsoft.com/office/word/2018/wordml" xmlns:w16du="http://schemas.microsoft.com/office/word/2023/wordml/word16du" xmlns:w16sdtdh="http://schemas.microsoft.com/office/word/2020/wordml/sdtdatahash" xmlns:w16se="http://schemas.microsoft.com/office/word/2015/wordml/symex" xmlns:wpg="http://schemas.microsoft.com/office/word/2010/wordprocessingGroup" xmlns:wpi="http://schemas.microsoft.com/office/word/2010/wordprocessingInk" xmlns:wne="http://schemas.microsoft.com/office/word/2006/wordml" xmlns:wps="http://schemas.microsoft.com/office/word/2010/wordprocessingShape" mc:Ignorable="w14 w15 w16se w16cid w16 w16cex w16sdtdh w16du wp14">
   <w:body>
     <w:p>
       <w:pPr>
@@ -12,6 +12,7 @@
       </w:pPr>
       <w:bookmarkStart w:id="0" w:name="_Hlk154077635"/>
       <w:bookmarkStart w:id="1" w:name="_Hlk154074570"/>
+      <w:bookmarkStart w:id="2" w:name="_Hlk164812834"/>
       <w:r>
         <w:rPr>
           <w:b/>
@@ -69,7 +70,7 @@
           <w:lang w:val="es-CO"/>
         </w:rPr>
       </w:pPr>
-      <w:bookmarkStart w:id="2" w:name="_Hlk146979785"/>
+      <w:bookmarkStart w:id="3" w:name="_Hlk146979785"/>
       <w:bookmarkEnd w:id="0"/>
       <w:r>
         <w:rPr>
@@ -83,7 +84,7 @@
         </w:rPr>
         <w:footnoteReference w:id="1"/>
       </w:r>
-      <w:bookmarkEnd w:id="2"/>
+      <w:bookmarkEnd w:id="3"/>
     </w:p>
     <w:p>
       <w:pPr>
@@ -129,6 +130,7 @@
         <w:footnoteReference w:id="2"/>
       </w:r>
     </w:p>
+    <w:bookmarkEnd w:id="2"/>
     <w:p>
       <w:pPr>
         <w:jc w:val="center"/>
@@ -184,7 +186,7 @@
       <w:r>
         <w:t xml:space="preserve">and the </w:t>
       </w:r>
-      <w:bookmarkStart w:id="3" w:name="_Hlk154076333"/>
+      <w:bookmarkStart w:id="4" w:name="_Hlk154076333"/>
       <w:r>
         <w:t xml:space="preserve">environmental crisis resulting from its effects are indisputable realities. Despite the fact that there are still voices that </w:t>
       </w:r>
@@ -218,7 +220,7 @@
       <w:r>
         <w:t xml:space="preserve">Among the various research objectives aimed at overcoming the climate crisis, we find the analysis of the variables that favour the implementation of policies dedicated to halting climate change. </w:t>
       </w:r>
-      <w:bookmarkEnd w:id="3"/>
+      <w:bookmarkEnd w:id="4"/>
       <w:r>
         <w:t xml:space="preserve">These objectives are fully </w:t>
       </w:r>
@@ -898,7 +900,7 @@
       <w:r>
         <w:t xml:space="preserve"> </w:t>
       </w:r>
-      <w:bookmarkStart w:id="4" w:name="_Hlk154074420"/>
+      <w:bookmarkStart w:id="5" w:name="_Hlk154074420"/>
       <w:r>
         <w:t xml:space="preserve">However, </w:t>
       </w:r>
@@ -999,7 +1001,7 @@
         <w:t>.</w:t>
       </w:r>
     </w:p>
-    <w:bookmarkEnd w:id="4"/>
+    <w:bookmarkEnd w:id="5"/>
     <w:p>
       <w:pPr>
         <w:spacing w:line="240" w:lineRule="auto"/>
@@ -1471,15 +1473,7 @@
         <w:t>highly</w:t>
       </w:r>
       <w:r>
-        <w:t xml:space="preserve"> correlated with previous measurements such as the CLIMI index, the Climate Change Cooperation Index (C3-I) by Bernauer &amp; Böhmelt (2013), and the Environmental Policy Rigour Index (EPS) by </w:t>
-      </w:r>
-      <w:proofErr w:type="spellStart"/>
-      <w:r>
-        <w:t>Botta</w:t>
-      </w:r>
-      <w:proofErr w:type="spellEnd"/>
-      <w:r>
-        <w:t xml:space="preserve"> &amp; </w:t>
+        <w:t xml:space="preserve"> correlated with previous measurements such as the CLIMI index, the Climate Change Cooperation Index (C3-I) by Bernauer &amp; Böhmelt (2013), and the Environmental Policy Rigour Index (EPS) by Botta &amp; </w:t>
       </w:r>
       <w:proofErr w:type="spellStart"/>
       <w:r>
@@ -2497,12 +2491,12 @@
         <w:ind w:firstLine="720"/>
         <w:jc w:val="both"/>
       </w:pPr>
-      <w:bookmarkStart w:id="5" w:name="_Hlk154075545"/>
+      <w:bookmarkStart w:id="6" w:name="_Hlk154075545"/>
       <w:r>
         <w:lastRenderedPageBreak/>
         <w:t>(3) the encouragement of an imaginative view capable of perceiving the world from the points of view of those who have beliefs different from their own.</w:t>
       </w:r>
-      <w:bookmarkEnd w:id="5"/>
+      <w:bookmarkEnd w:id="6"/>
     </w:p>
     <w:p>
       <w:pPr>
@@ -2551,7 +2545,7 @@
           <w:szCs w:val="20"/>
         </w:rPr>
       </w:pPr>
-      <w:commentRangeStart w:id="6"/>
+      <w:commentRangeStart w:id="7"/>
       <w:r>
         <w:rPr>
           <w:b/>
@@ -2585,12 +2579,12 @@
         </w:rPr>
         <w:t xml:space="preserve"> </w:t>
       </w:r>
-      <w:commentRangeEnd w:id="6"/>
+      <w:commentRangeEnd w:id="7"/>
       <w:r>
         <w:rPr>
           <w:rStyle w:val="Refdecomentario"/>
         </w:rPr>
-        <w:commentReference w:id="6"/>
+        <w:commentReference w:id="7"/>
       </w:r>
       <w:r>
         <w:rPr>
@@ -2731,7 +2725,7 @@
         <w:jc w:val="both"/>
         <w:rPr>
           <w:color w:val="FF0000"/>
-          <w:lang w:val="es-CO"/>
+          <w:lang w:val="en-US"/>
         </w:rPr>
       </w:pPr>
     </w:p>
@@ -2756,12 +2750,7 @@
       </w:pPr>
       <w:r>
         <w:lastRenderedPageBreak/>
-        <w:t xml:space="preserve">Note that, by using data from all available waves of the WVS for each country in the study, Figure 2 shows that the four components of the religious tolerance index are highly and significantly correlated (ranging from 0.59 to 0.79). The third component (i.e. the percentage of people who consider that the meaning of religion consists fully or partially of doing good) and the fourth component of the index have similar left-skewed distributions and show the highest degree of correlation. In addition to the pair-wise correlation of index components, a Principal Component Analysis (PCA) was performed to verify to what extent the four components of the index represent </w:t>
-      </w:r>
-      <w:bookmarkStart w:id="7" w:name="_GoBack"/>
-      <w:bookmarkEnd w:id="7"/>
-      <w:r>
-        <w:t>a common dimension. Thus, we found that the first principal component accounts for about 77% of the total variation (Figure 3). </w:t>
+        <w:t>Note that, by using data from all available waves of the WVS for each country in the study, Figure 2 shows that the four components of the religious tolerance index are highly and significantly correlated (ranging from 0.59 to 0.79). The third component (i.e. the percentage of people who consider that the meaning of religion consists fully or partially of doing good) and the fourth component of the index have similar left-skewed distributions and show the highest degree of correlation. In addition to the pair-wise correlation of index components, a Principal Component Analysis (PCA) was performed to verify to what extent the four components of the index represent a common dimension. Thus, we found that the first principal component accounts for about 77% of the total variation (Figure 3). </w:t>
       </w:r>
       <w:r>
         <w:rPr>
@@ -2859,9 +2848,9 @@
           <w:szCs w:val="20"/>
         </w:rPr>
         <w:drawing>
-          <wp:inline distT="0" distB="0" distL="0" distR="0" wp14:anchorId="6FB41DA1" wp14:editId="735BCCFF">
-            <wp:extent cx="5158596" cy="2371903"/>
-            <wp:effectExtent l="0" t="0" r="4445" b="0"/>
+          <wp:inline distT="0" distB="0" distL="0" distR="0" wp14:anchorId="6FB41DA1" wp14:editId="0FD8B23A">
+            <wp:extent cx="5740985" cy="2639683"/>
+            <wp:effectExtent l="0" t="0" r="0" b="8890"/>
             <wp:docPr id="531047231" name="Imagen 12"/>
             <wp:cNvGraphicFramePr>
               <a:graphicFrameLocks xmlns:a="http://schemas.openxmlformats.org/drawingml/2006/main" noChangeAspect="1"/>
@@ -2891,7 +2880,7 @@
                   <pic:spPr bwMode="auto">
                     <a:xfrm>
                       <a:off x="0" y="0"/>
-                      <a:ext cx="5167077" cy="2375802"/>
+                      <a:ext cx="5757644" cy="2647343"/>
                     </a:xfrm>
                     <a:prstGeom prst="rect">
                       <a:avLst/>
@@ -2996,6 +2985,234 @@
           <w:sz w:val="20"/>
           <w:szCs w:val="20"/>
         </w:rPr>
+      </w:pPr>
+    </w:p>
+    <w:p>
+      <w:pPr>
+        <w:spacing w:line="240" w:lineRule="auto"/>
+        <w:jc w:val="both"/>
+        <w:rPr>
+          <w:b/>
+          <w:bCs/>
+          <w:sz w:val="20"/>
+          <w:szCs w:val="20"/>
+        </w:rPr>
+      </w:pPr>
+    </w:p>
+    <w:p>
+      <w:pPr>
+        <w:spacing w:line="240" w:lineRule="auto"/>
+        <w:jc w:val="both"/>
+        <w:rPr>
+          <w:b/>
+          <w:bCs/>
+          <w:sz w:val="20"/>
+          <w:szCs w:val="20"/>
+        </w:rPr>
+      </w:pPr>
+    </w:p>
+    <w:p>
+      <w:pPr>
+        <w:spacing w:line="240" w:lineRule="auto"/>
+        <w:jc w:val="both"/>
+        <w:rPr>
+          <w:b/>
+          <w:bCs/>
+          <w:sz w:val="20"/>
+          <w:szCs w:val="20"/>
+        </w:rPr>
+      </w:pPr>
+    </w:p>
+    <w:p>
+      <w:pPr>
+        <w:spacing w:line="240" w:lineRule="auto"/>
+        <w:jc w:val="both"/>
+        <w:rPr>
+          <w:b/>
+          <w:bCs/>
+          <w:sz w:val="20"/>
+          <w:szCs w:val="20"/>
+        </w:rPr>
+      </w:pPr>
+    </w:p>
+    <w:p>
+      <w:pPr>
+        <w:spacing w:line="240" w:lineRule="auto"/>
+        <w:jc w:val="both"/>
+        <w:rPr>
+          <w:b/>
+          <w:bCs/>
+          <w:sz w:val="20"/>
+          <w:szCs w:val="20"/>
+        </w:rPr>
+      </w:pPr>
+    </w:p>
+    <w:p>
+      <w:pPr>
+        <w:spacing w:line="240" w:lineRule="auto"/>
+        <w:jc w:val="both"/>
+        <w:rPr>
+          <w:b/>
+          <w:bCs/>
+          <w:sz w:val="20"/>
+          <w:szCs w:val="20"/>
+        </w:rPr>
+      </w:pPr>
+    </w:p>
+    <w:p>
+      <w:pPr>
+        <w:spacing w:line="240" w:lineRule="auto"/>
+        <w:jc w:val="both"/>
+        <w:rPr>
+          <w:b/>
+          <w:bCs/>
+          <w:sz w:val="20"/>
+          <w:szCs w:val="20"/>
+        </w:rPr>
+      </w:pPr>
+    </w:p>
+    <w:p>
+      <w:pPr>
+        <w:spacing w:line="240" w:lineRule="auto"/>
+        <w:jc w:val="both"/>
+        <w:rPr>
+          <w:b/>
+          <w:bCs/>
+          <w:sz w:val="20"/>
+          <w:szCs w:val="20"/>
+        </w:rPr>
+      </w:pPr>
+    </w:p>
+    <w:p>
+      <w:pPr>
+        <w:spacing w:line="240" w:lineRule="auto"/>
+        <w:jc w:val="both"/>
+        <w:rPr>
+          <w:b/>
+          <w:bCs/>
+          <w:sz w:val="20"/>
+          <w:szCs w:val="20"/>
+        </w:rPr>
+      </w:pPr>
+    </w:p>
+    <w:p>
+      <w:pPr>
+        <w:spacing w:line="240" w:lineRule="auto"/>
+        <w:jc w:val="both"/>
+        <w:rPr>
+          <w:b/>
+          <w:bCs/>
+          <w:sz w:val="20"/>
+          <w:szCs w:val="20"/>
+        </w:rPr>
+      </w:pPr>
+    </w:p>
+    <w:p>
+      <w:pPr>
+        <w:spacing w:line="240" w:lineRule="auto"/>
+        <w:jc w:val="both"/>
+        <w:rPr>
+          <w:b/>
+          <w:bCs/>
+          <w:sz w:val="20"/>
+          <w:szCs w:val="20"/>
+        </w:rPr>
+      </w:pPr>
+    </w:p>
+    <w:p>
+      <w:pPr>
+        <w:spacing w:line="240" w:lineRule="auto"/>
+        <w:jc w:val="both"/>
+        <w:rPr>
+          <w:b/>
+          <w:bCs/>
+          <w:sz w:val="20"/>
+          <w:szCs w:val="20"/>
+        </w:rPr>
+      </w:pPr>
+    </w:p>
+    <w:p>
+      <w:pPr>
+        <w:spacing w:line="240" w:lineRule="auto"/>
+        <w:jc w:val="both"/>
+        <w:rPr>
+          <w:b/>
+          <w:bCs/>
+          <w:sz w:val="20"/>
+          <w:szCs w:val="20"/>
+        </w:rPr>
+      </w:pPr>
+    </w:p>
+    <w:p>
+      <w:pPr>
+        <w:spacing w:line="240" w:lineRule="auto"/>
+        <w:jc w:val="both"/>
+        <w:rPr>
+          <w:b/>
+          <w:bCs/>
+          <w:sz w:val="20"/>
+          <w:szCs w:val="20"/>
+        </w:rPr>
+      </w:pPr>
+    </w:p>
+    <w:p>
+      <w:pPr>
+        <w:spacing w:line="240" w:lineRule="auto"/>
+        <w:jc w:val="both"/>
+        <w:rPr>
+          <w:b/>
+          <w:bCs/>
+          <w:sz w:val="20"/>
+          <w:szCs w:val="20"/>
+        </w:rPr>
+      </w:pPr>
+    </w:p>
+    <w:p>
+      <w:pPr>
+        <w:spacing w:line="240" w:lineRule="auto"/>
+        <w:jc w:val="both"/>
+        <w:rPr>
+          <w:b/>
+          <w:bCs/>
+          <w:sz w:val="20"/>
+          <w:szCs w:val="20"/>
+        </w:rPr>
+      </w:pPr>
+    </w:p>
+    <w:p>
+      <w:pPr>
+        <w:spacing w:line="240" w:lineRule="auto"/>
+        <w:jc w:val="both"/>
+        <w:rPr>
+          <w:b/>
+          <w:bCs/>
+          <w:sz w:val="20"/>
+          <w:szCs w:val="20"/>
+        </w:rPr>
+      </w:pPr>
+    </w:p>
+    <w:p>
+      <w:pPr>
+        <w:spacing w:line="240" w:lineRule="auto"/>
+        <w:jc w:val="both"/>
+        <w:rPr>
+          <w:b/>
+          <w:bCs/>
+          <w:sz w:val="20"/>
+          <w:szCs w:val="20"/>
+        </w:rPr>
+      </w:pPr>
+    </w:p>
+    <w:p>
+      <w:pPr>
+        <w:spacing w:line="240" w:lineRule="auto"/>
+        <w:jc w:val="both"/>
+        <w:rPr>
+          <w:b/>
+          <w:bCs/>
+          <w:sz w:val="20"/>
+          <w:szCs w:val="20"/>
+        </w:rPr>
         <w:sectPr>
           <w:type w:val="continuous"/>
           <w:pgSz w:w="12240" w:h="15840"/>
@@ -3023,6 +3240,7 @@
           <w:sz w:val="20"/>
           <w:szCs w:val="20"/>
         </w:rPr>
+        <w:lastRenderedPageBreak/>
         <w:t>Figur</w:t>
       </w:r>
       <w:r>
@@ -3090,7 +3308,6 @@
           <w:sz w:val="20"/>
           <w:szCs w:val="20"/>
         </w:rPr>
-        <w:lastRenderedPageBreak/>
         <w:drawing>
           <wp:inline distT="0" distB="0" distL="0" distR="0" wp14:anchorId="68DE1252" wp14:editId="449EC1A6">
             <wp:extent cx="4054415" cy="2709872"/>
@@ -3211,86 +3428,57 @@
         <w:spacing w:line="240" w:lineRule="auto"/>
         <w:ind w:firstLine="284"/>
         <w:jc w:val="both"/>
-        <w:rPr>
-          <w:sz w:val="20"/>
-          <w:szCs w:val="20"/>
-        </w:rPr>
-      </w:pPr>
-      <w:r>
-        <w:rPr>
-          <w:sz w:val="20"/>
-          <w:szCs w:val="20"/>
-        </w:rPr>
-        <w:t xml:space="preserve">We propose a set of control variables in order to demonstrate the differential effects of the Religious Tolerance Index while retaining the other equivalent information. </w:t>
+      </w:pPr>
+      <w:r>
+        <w:t xml:space="preserve">We propose a set of control variables </w:t>
+      </w:r>
+      <w:proofErr w:type="gramStart"/>
+      <w:r>
+        <w:t>in order to</w:t>
+      </w:r>
+      <w:proofErr w:type="gramEnd"/>
+      <w:r>
+        <w:t xml:space="preserve"> demonstrate the differential effects of the Religious Tolerance Index while retaining the other equivalent information. </w:t>
       </w:r>
       <w:commentRangeStart w:id="8"/>
       <w:r>
-        <w:rPr>
-          <w:sz w:val="20"/>
-          <w:szCs w:val="20"/>
-        </w:rPr>
         <w:t xml:space="preserve">The control variables correspond to measurements </w:t>
       </w:r>
       <w:r>
-        <w:rPr>
-          <w:sz w:val="20"/>
-          <w:szCs w:val="20"/>
-        </w:rPr>
-        <w:t>that provide averaged data between the years 2010 and 2014, a time period that coincides with the sixth wave of information from the WVS</w:t>
+        <w:t xml:space="preserve">that provide averaged data between the years 2010 and 2014, </w:t>
+      </w:r>
+      <w:proofErr w:type="gramStart"/>
+      <w:r>
+        <w:t>a time period</w:t>
+      </w:r>
+      <w:proofErr w:type="gramEnd"/>
+      <w:r>
+        <w:t xml:space="preserve"> that coincides with the sixth wave of information from the WVS</w:t>
       </w:r>
       <w:commentRangeEnd w:id="8"/>
       <w:r>
         <w:rPr>
           <w:rStyle w:val="Refdecomentario"/>
+          <w:sz w:val="24"/>
+          <w:szCs w:val="24"/>
         </w:rPr>
         <w:commentReference w:id="8"/>
       </w:r>
       <w:r>
-        <w:rPr>
-          <w:sz w:val="20"/>
-          <w:szCs w:val="20"/>
-        </w:rPr>
         <w:t xml:space="preserve">. </w:t>
       </w:r>
       <w:r>
-        <w:rPr>
-          <w:sz w:val="20"/>
-          <w:szCs w:val="20"/>
-        </w:rPr>
         <w:t xml:space="preserve">We </w:t>
       </w:r>
       <w:proofErr w:type="gramStart"/>
       <w:r>
-        <w:rPr>
-          <w:sz w:val="20"/>
-          <w:szCs w:val="20"/>
-        </w:rPr>
         <w:t>took into account</w:t>
       </w:r>
       <w:proofErr w:type="gramEnd"/>
       <w:r>
-        <w:rPr>
-          <w:sz w:val="20"/>
-          <w:szCs w:val="20"/>
-        </w:rPr>
-        <w:t xml:space="preserve"> economic, political, institutional and public perception parameters of climate change policies.</w:t>
-      </w:r>
-    </w:p>
-    <w:p>
-      <w:pPr>
-        <w:spacing w:line="240" w:lineRule="auto"/>
-        <w:ind w:firstLine="284"/>
-        <w:jc w:val="both"/>
-        <w:rPr>
-          <w:sz w:val="20"/>
-          <w:szCs w:val="20"/>
-        </w:rPr>
-      </w:pPr>
-      <w:r>
-        <w:rPr>
-          <w:sz w:val="20"/>
-          <w:szCs w:val="20"/>
-        </w:rPr>
+        <w:t xml:space="preserve"> economic, political, institutional and public perception parameters of climate change policies</w:t>
+      </w:r>
+      <w:r>
         <w:t>.</w:t>
       </w:r>
     </w:p>
@@ -5272,6 +5460,7 @@
                 <w:sz w:val="20"/>
                 <w:szCs w:val="20"/>
               </w:rPr>
+              <w:lastRenderedPageBreak/>
               <w:t xml:space="preserve"> Democrac</w:t>
             </w:r>
             <w:r>
@@ -5639,7 +5828,6 @@
                 <w:sz w:val="20"/>
                 <w:szCs w:val="20"/>
               </w:rPr>
-              <w:lastRenderedPageBreak/>
               <w:t>Perception of climate change</w:t>
             </w:r>
           </w:p>
@@ -5909,10 +6097,6 @@
         <w:spacing w:after="0" w:line="240" w:lineRule="auto"/>
         <w:ind w:firstLine="284"/>
         <w:jc w:val="both"/>
-        <w:rPr>
-          <w:sz w:val="20"/>
-          <w:szCs w:val="20"/>
-        </w:rPr>
       </w:pPr>
     </w:p>
     <w:p>
@@ -5920,121 +6104,53 @@
         <w:spacing w:after="0" w:line="240" w:lineRule="auto"/>
         <w:ind w:firstLine="284"/>
         <w:jc w:val="both"/>
-        <w:rPr>
-          <w:sz w:val="20"/>
-          <w:szCs w:val="20"/>
-        </w:rPr>
-      </w:pPr>
-      <w:r>
-        <w:rPr>
-          <w:sz w:val="20"/>
-          <w:szCs w:val="20"/>
-        </w:rPr>
+      </w:pPr>
+      <w:r>
         <w:t xml:space="preserve">In the first instance, since a country's income is related to its environmental demand and capacity to design and implement policies, </w:t>
       </w:r>
       <w:r>
-        <w:rPr>
-          <w:sz w:val="20"/>
-          <w:szCs w:val="20"/>
-        </w:rPr>
         <w:t xml:space="preserve">the </w:t>
       </w:r>
       <w:r>
-        <w:rPr>
-          <w:sz w:val="20"/>
-          <w:szCs w:val="20"/>
-        </w:rPr>
         <w:t>real GDP per capita Purchasing Power Parity (at constant 2011 international prices) World Bank (2019a) was included. Second</w:t>
       </w:r>
       <w:r>
-        <w:rPr>
-          <w:sz w:val="20"/>
-          <w:szCs w:val="20"/>
-        </w:rPr>
         <w:t>ly</w:t>
       </w:r>
       <w:r>
-        <w:rPr>
-          <w:sz w:val="20"/>
-          <w:szCs w:val="20"/>
-        </w:rPr>
         <w:t>, general globalization index by Gygli et al. (2019) is used to measure openness in the economic (trade and economic globalization), social, and political dimensions. Thirdly,</w:t>
       </w:r>
       <w:r>
-        <w:rPr>
-          <w:sz w:val="20"/>
-          <w:szCs w:val="20"/>
-        </w:rPr>
         <w:t xml:space="preserve"> based on data extracted from BP (2020), Enerdata (2019) and EIA (2020),</w:t>
       </w:r>
       <w:r>
-        <w:rPr>
-          <w:sz w:val="20"/>
-          <w:szCs w:val="20"/>
-        </w:rPr>
         <w:t xml:space="preserve"> </w:t>
       </w:r>
       <w:r>
-        <w:rPr>
-          <w:sz w:val="20"/>
-          <w:szCs w:val="20"/>
-        </w:rPr>
         <w:t>n</w:t>
       </w:r>
       <w:r>
-        <w:rPr>
-          <w:sz w:val="20"/>
-          <w:szCs w:val="20"/>
-        </w:rPr>
         <w:t xml:space="preserve">ational coal production is taken into consideration, following Sherwood (2011) who </w:t>
       </w:r>
       <w:r>
-        <w:rPr>
-          <w:sz w:val="20"/>
-          <w:szCs w:val="20"/>
-        </w:rPr>
         <w:t>points</w:t>
       </w:r>
       <w:r>
-        <w:rPr>
-          <w:sz w:val="20"/>
-          <w:szCs w:val="20"/>
-        </w:rPr>
         <w:t xml:space="preserve"> </w:t>
       </w:r>
       <w:r>
-        <w:rPr>
-          <w:sz w:val="20"/>
-          <w:szCs w:val="20"/>
-        </w:rPr>
         <w:t xml:space="preserve">out </w:t>
       </w:r>
       <w:r>
-        <w:rPr>
-          <w:sz w:val="20"/>
-          <w:szCs w:val="20"/>
-        </w:rPr>
         <w:t>a negative relationship between the acceptance of climate change and coal production, given its harmful effects on the environment</w:t>
       </w:r>
       <w:r>
-        <w:rPr>
-          <w:sz w:val="20"/>
-          <w:szCs w:val="20"/>
-        </w:rPr>
         <w:t>.</w:t>
       </w:r>
       <w:r>
-        <w:rPr>
-          <w:sz w:val="20"/>
-          <w:szCs w:val="20"/>
-        </w:rPr>
         <w:t xml:space="preserve"> </w:t>
       </w:r>
       <w:r>
-        <w:rPr>
-          <w:sz w:val="20"/>
-          <w:szCs w:val="20"/>
-        </w:rPr>
         <w:t>In fourth place, a democracy index was taken form the Polity IV dataset (Marshall et al., 2017). Fifth, the quality of institutions was considered by means of political stability average and corruption control from Kaufmann &amp; Kraay (2018). Sixth, public perceptions of climate change were controlled using a global survey of views on climate change conducted during 2007-2008 by GALLUP (2019)</w:t>
       </w:r>
     </w:p>
@@ -6043,10 +6159,6 @@
         <w:spacing w:after="0" w:line="240" w:lineRule="auto"/>
         <w:ind w:firstLine="284"/>
         <w:jc w:val="both"/>
-        <w:rPr>
-          <w:sz w:val="20"/>
-          <w:szCs w:val="20"/>
-        </w:rPr>
       </w:pPr>
     </w:p>
     <w:p>
@@ -6054,31 +6166,23 @@
         <w:spacing w:after="0" w:line="240" w:lineRule="auto"/>
         <w:ind w:firstLine="284"/>
         <w:jc w:val="both"/>
-        <w:rPr>
-          <w:sz w:val="20"/>
-          <w:szCs w:val="20"/>
-        </w:rPr>
-      </w:pPr>
-      <w:r>
-        <w:rPr>
-          <w:sz w:val="20"/>
-          <w:szCs w:val="20"/>
-        </w:rPr>
+      </w:pPr>
+      <w:r>
         <w:t xml:space="preserve">Finally, regional dummies by continent were incorporated. In accordance with the World Bank classification, the countries in sample are </w:t>
       </w:r>
       <w:r>
-        <w:rPr>
-          <w:sz w:val="20"/>
-          <w:szCs w:val="20"/>
-        </w:rPr>
         <w:t>classified into the following regions:</w:t>
       </w:r>
       <w:r>
-        <w:rPr>
-          <w:sz w:val="20"/>
-          <w:szCs w:val="20"/>
-        </w:rPr>
-        <w:t xml:space="preserve"> East Asia and the Pacific, Europe and Central Asia, Latin America and the Caribbean, the Middle East and North Africa, North America, South Asia, and Sub-Saharan Africa. Table 2 reports the descriptive statistics, including the religious tolerance index and the selected variables of which it consists.</w:t>
+        <w:t xml:space="preserve"> East Asia and the Pacific, Europe and Central Asia, Latin America and the Caribbean, the Middle East and North Africa, North America, South Asia, and Sub-Saharan Africa. Table 2 reports the descriptive statistics, including the religious tolerance index and the selected variables of which it </w:t>
+      </w:r>
+      <w:proofErr w:type="gramStart"/>
+      <w:r>
+        <w:t>consists</w:t>
+      </w:r>
+      <w:proofErr w:type="gramEnd"/>
+      <w:r>
+        <w:t>.</w:t>
       </w:r>
     </w:p>
     <w:p>
@@ -6086,10 +6190,6 @@
         <w:spacing w:after="0" w:line="240" w:lineRule="auto"/>
         <w:ind w:firstLine="284"/>
         <w:jc w:val="both"/>
-        <w:rPr>
-          <w:sz w:val="20"/>
-          <w:szCs w:val="20"/>
-        </w:rPr>
       </w:pPr>
     </w:p>
     <w:p>
@@ -6102,23 +6202,17 @@
         <w:jc w:val="both"/>
         <w:rPr>
           <w:b/>
-          <w:sz w:val="20"/>
-          <w:szCs w:val="20"/>
         </w:rPr>
       </w:pPr>
       <w:r>
         <w:rPr>
           <w:b/>
-          <w:sz w:val="20"/>
-          <w:szCs w:val="20"/>
         </w:rPr>
         <w:t>M</w:t>
       </w:r>
       <w:r>
         <w:rPr>
           <w:b/>
-          <w:sz w:val="20"/>
-          <w:szCs w:val="20"/>
         </w:rPr>
         <w:t>ethods</w:t>
       </w:r>
@@ -6128,65 +6222,29 @@
         <w:spacing w:line="240" w:lineRule="auto"/>
         <w:ind w:firstLine="284"/>
         <w:jc w:val="both"/>
-        <w:rPr>
-          <w:sz w:val="20"/>
-          <w:szCs w:val="20"/>
-        </w:rPr>
-      </w:pPr>
-      <w:r>
-        <w:rPr>
-          <w:sz w:val="20"/>
-          <w:szCs w:val="20"/>
-        </w:rPr>
+      </w:pPr>
+      <w:r>
         <w:t>The research of Sharma et al. (2021) will be taken as a reference, these authors having used the data provided by WVS to build a religiosity index supported by the proposal of Bénabou et al. (2015). From th</w:t>
       </w:r>
       <w:r>
-        <w:rPr>
-          <w:sz w:val="20"/>
-          <w:szCs w:val="20"/>
-        </w:rPr>
         <w:t>is point</w:t>
       </w:r>
       <w:r>
-        <w:rPr>
-          <w:sz w:val="20"/>
-          <w:szCs w:val="20"/>
-        </w:rPr>
         <w:t xml:space="preserve">, </w:t>
       </w:r>
       <w:r>
-        <w:rPr>
-          <w:sz w:val="20"/>
-          <w:szCs w:val="20"/>
-        </w:rPr>
         <w:t>and based</w:t>
       </w:r>
       <w:r>
-        <w:rPr>
-          <w:sz w:val="20"/>
-          <w:szCs w:val="20"/>
-        </w:rPr>
         <w:t xml:space="preserve"> on the information provided by WVS, we will construct a Religious Tolerance index to contrast its results in relation to the</w:t>
       </w:r>
       <w:r>
-        <w:rPr>
-          <w:sz w:val="20"/>
-          <w:szCs w:val="20"/>
-        </w:rPr>
         <w:t xml:space="preserve"> CPSS index above defined</w:t>
       </w:r>
       <w:r>
-        <w:rPr>
-          <w:sz w:val="20"/>
-          <w:szCs w:val="20"/>
-        </w:rPr>
         <w:t>.</w:t>
       </w:r>
       <w:r>
-        <w:rPr>
-          <w:sz w:val="20"/>
-          <w:szCs w:val="20"/>
-        </w:rPr>
         <w:t xml:space="preserve"> Thus, we propose the following regression model:</w:t>
       </w:r>
     </w:p>
@@ -6197,8 +6255,6 @@
         <w:jc w:val="center"/>
         <w:rPr>
           <w:iCs/>
-          <w:sz w:val="20"/>
-          <w:szCs w:val="20"/>
         </w:rPr>
       </w:pPr>
       <m:oMath>
@@ -6208,8 +6264,6 @@
               <w:rPr>
                 <w:rFonts w:ascii="Cambria Math" w:hAnsi="Cambria Math"/>
                 <w:iCs/>
-                <w:sz w:val="20"/>
-                <w:szCs w:val="20"/>
               </w:rPr>
             </m:ctrlPr>
           </m:sSubPr>
@@ -6220,8 +6274,6 @@
               </m:rPr>
               <w:rPr>
                 <w:rFonts w:ascii="Cambria Math" w:hAnsi="Cambria Math"/>
-                <w:sz w:val="20"/>
-                <w:szCs w:val="20"/>
               </w:rPr>
               <m:t>CCPS</m:t>
             </m:r>
@@ -6233,8 +6285,6 @@
               </m:rPr>
               <w:rPr>
                 <w:rFonts w:ascii="Cambria Math" w:hAnsi="Cambria Math"/>
-                <w:sz w:val="20"/>
-                <w:szCs w:val="20"/>
               </w:rPr>
               <m:t>i</m:t>
             </m:r>
@@ -6246,8 +6296,6 @@
           </m:rPr>
           <w:rPr>
             <w:rFonts w:ascii="Cambria Math" w:hAnsi="Cambria Math"/>
-            <w:sz w:val="20"/>
-            <w:szCs w:val="20"/>
           </w:rPr>
           <m:t>=</m:t>
         </m:r>
@@ -6257,8 +6305,6 @@
               <w:rPr>
                 <w:rFonts w:ascii="Cambria Math" w:hAnsi="Cambria Math"/>
                 <w:iCs/>
-                <w:sz w:val="20"/>
-                <w:szCs w:val="20"/>
               </w:rPr>
             </m:ctrlPr>
           </m:sSubPr>
@@ -6269,8 +6315,6 @@
               </m:rPr>
               <w:rPr>
                 <w:rFonts w:ascii="Cambria Math" w:hAnsi="Cambria Math"/>
-                <w:sz w:val="20"/>
-                <w:szCs w:val="20"/>
               </w:rPr>
               <m:t>α+β RT</m:t>
             </m:r>
@@ -6282,8 +6326,6 @@
               </m:rPr>
               <w:rPr>
                 <w:rFonts w:ascii="Cambria Math" w:hAnsi="Cambria Math"/>
-                <w:sz w:val="20"/>
-                <w:szCs w:val="20"/>
               </w:rPr>
               <m:t>i</m:t>
             </m:r>
@@ -6295,8 +6337,6 @@
           </m:rPr>
           <w:rPr>
             <w:rFonts w:ascii="Cambria Math" w:hAnsi="Cambria Math"/>
-            <w:sz w:val="20"/>
-            <w:szCs w:val="20"/>
           </w:rPr>
           <m:t>+</m:t>
         </m:r>
@@ -6308,8 +6348,6 @@
                 <w:b/>
                 <w:bCs/>
                 <w:iCs/>
-                <w:sz w:val="20"/>
-                <w:szCs w:val="20"/>
               </w:rPr>
             </m:ctrlPr>
           </m:sSubPr>
@@ -6321,8 +6359,6 @@
                     <w:rFonts w:ascii="Cambria Math" w:hAnsi="Cambria Math"/>
                     <w:b/>
                     <w:bCs/>
-                    <w:sz w:val="20"/>
-                    <w:szCs w:val="20"/>
                   </w:rPr>
                 </m:ctrlPr>
               </m:sSupPr>
@@ -6333,8 +6369,6 @@
                   </m:rPr>
                   <w:rPr>
                     <w:rFonts w:ascii="Cambria Math" w:hAnsi="Cambria Math"/>
-                    <w:sz w:val="20"/>
-                    <w:szCs w:val="20"/>
                   </w:rPr>
                   <m:t>Γ</m:t>
                 </m:r>
@@ -6346,8 +6380,6 @@
                   </m:rPr>
                   <w:rPr>
                     <w:rFonts w:ascii="Cambria Math" w:hAnsi="Cambria Math"/>
-                    <w:sz w:val="20"/>
-                    <w:szCs w:val="20"/>
                   </w:rPr>
                   <m:t>'</m:t>
                 </m:r>
@@ -6359,8 +6391,6 @@
               </m:rPr>
               <w:rPr>
                 <w:rFonts w:ascii="Cambria Math" w:hAnsi="Cambria Math"/>
-                <w:sz w:val="20"/>
-                <w:szCs w:val="20"/>
               </w:rPr>
               <m:t>CV</m:t>
             </m:r>
@@ -6372,8 +6402,6 @@
               </m:rPr>
               <w:rPr>
                 <w:rFonts w:ascii="Cambria Math" w:hAnsi="Cambria Math"/>
-                <w:sz w:val="20"/>
-                <w:szCs w:val="20"/>
               </w:rPr>
               <m:t>i</m:t>
             </m:r>
@@ -6385,8 +6413,6 @@
           </m:rPr>
           <w:rPr>
             <w:rFonts w:ascii="Cambria Math" w:hAnsi="Cambria Math"/>
-            <w:sz w:val="20"/>
-            <w:szCs w:val="20"/>
           </w:rPr>
           <m:t>+</m:t>
         </m:r>
@@ -6396,8 +6422,6 @@
               <w:rPr>
                 <w:rFonts w:ascii="Cambria Math" w:hAnsi="Cambria Math"/>
                 <w:iCs/>
-                <w:sz w:val="20"/>
-                <w:szCs w:val="20"/>
               </w:rPr>
             </m:ctrlPr>
           </m:sSubPr>
@@ -6408,8 +6432,6 @@
               </m:rPr>
               <w:rPr>
                 <w:rFonts w:ascii="Cambria Math" w:hAnsi="Cambria Math"/>
-                <w:sz w:val="20"/>
-                <w:szCs w:val="20"/>
               </w:rPr>
               <m:t>ϵ</m:t>
             </m:r>
@@ -6421,8 +6443,6 @@
               </m:rPr>
               <w:rPr>
                 <w:rFonts w:ascii="Cambria Math" w:hAnsi="Cambria Math"/>
-                <w:sz w:val="20"/>
-                <w:szCs w:val="20"/>
               </w:rPr>
               <m:t>i</m:t>
             </m:r>
@@ -6430,10 +6450,6 @@
         </m:sSub>
       </m:oMath>
       <w:r>
-        <w:rPr>
-          <w:sz w:val="20"/>
-          <w:szCs w:val="20"/>
-        </w:rPr>
         <w:t xml:space="preserve">       (1)</w:t>
       </w:r>
     </w:p>
@@ -6443,29 +6459,15 @@
         <w:rPr>
           <w:rFonts w:eastAsiaTheme="minorEastAsia"/>
           <w:iCs/>
-          <w:sz w:val="20"/>
-          <w:szCs w:val="20"/>
-        </w:rPr>
-      </w:pPr>
-      <w:r>
-        <w:rPr>
-          <w:sz w:val="20"/>
-          <w:szCs w:val="20"/>
-        </w:rPr>
+        </w:rPr>
+      </w:pPr>
+      <w:r>
         <w:t>w</w:t>
       </w:r>
       <w:r>
-        <w:rPr>
-          <w:sz w:val="20"/>
-          <w:szCs w:val="20"/>
-        </w:rPr>
         <w:t>here</w:t>
       </w:r>
       <w:r>
-        <w:rPr>
-          <w:sz w:val="20"/>
-          <w:szCs w:val="20"/>
-        </w:rPr>
         <w:t xml:space="preserve"> </w:t>
       </w:r>
       <m:oMath>
@@ -6474,8 +6476,6 @@
             <m:ctrlPr>
               <w:rPr>
                 <w:rFonts w:ascii="Cambria Math" w:hAnsi="Cambria Math"/>
-                <w:sz w:val="20"/>
-                <w:szCs w:val="20"/>
               </w:rPr>
             </m:ctrlPr>
           </m:sSubPr>
@@ -6486,8 +6486,6 @@
               </m:rPr>
               <w:rPr>
                 <w:rFonts w:ascii="Cambria Math" w:hAnsi="Cambria Math"/>
-                <w:sz w:val="20"/>
-                <w:szCs w:val="20"/>
               </w:rPr>
               <m:t>CCPS</m:t>
             </m:r>
@@ -6499,8 +6497,6 @@
               </m:rPr>
               <w:rPr>
                 <w:rFonts w:ascii="Cambria Math" w:hAnsi="Cambria Math"/>
-                <w:sz w:val="20"/>
-                <w:szCs w:val="20"/>
               </w:rPr>
               <m:t>i</m:t>
             </m:r>
@@ -6508,45 +6504,21 @@
         </m:sSub>
       </m:oMath>
       <w:r>
-        <w:rPr>
-          <w:sz w:val="20"/>
-          <w:szCs w:val="20"/>
-        </w:rPr>
         <w:t xml:space="preserve"> </w:t>
       </w:r>
       <w:r>
-        <w:rPr>
-          <w:sz w:val="20"/>
-          <w:szCs w:val="20"/>
-        </w:rPr>
         <w:t>is the rigor</w:t>
       </w:r>
       <w:r>
-        <w:rPr>
-          <w:sz w:val="20"/>
-          <w:szCs w:val="20"/>
-        </w:rPr>
         <w:t>osity index</w:t>
       </w:r>
       <w:r>
-        <w:rPr>
-          <w:sz w:val="20"/>
-          <w:szCs w:val="20"/>
-        </w:rPr>
         <w:t xml:space="preserve"> of climate change policy in country</w:t>
       </w:r>
       <w:r>
-        <w:rPr>
-          <w:sz w:val="20"/>
-          <w:szCs w:val="20"/>
-        </w:rPr>
         <w:t>, and</w:t>
       </w:r>
       <w:r>
-        <w:rPr>
-          <w:sz w:val="20"/>
-          <w:szCs w:val="20"/>
-        </w:rPr>
         <w:t xml:space="preserve"> </w:t>
       </w:r>
       <m:oMath>
@@ -6555,8 +6527,6 @@
             <m:ctrlPr>
               <w:rPr>
                 <w:rFonts w:ascii="Cambria Math" w:hAnsi="Cambria Math"/>
-                <w:sz w:val="20"/>
-                <w:szCs w:val="20"/>
               </w:rPr>
             </m:ctrlPr>
           </m:sSubPr>
@@ -6567,8 +6537,6 @@
               </m:rPr>
               <w:rPr>
                 <w:rFonts w:ascii="Cambria Math" w:hAnsi="Cambria Math"/>
-                <w:sz w:val="20"/>
-                <w:szCs w:val="20"/>
               </w:rPr>
               <m:t>CV</m:t>
             </m:r>
@@ -6580,8 +6548,6 @@
               </m:rPr>
               <w:rPr>
                 <w:rFonts w:ascii="Cambria Math" w:hAnsi="Cambria Math"/>
-                <w:sz w:val="20"/>
-                <w:szCs w:val="20"/>
               </w:rPr>
               <m:t>i</m:t>
             </m:r>
@@ -6589,59 +6555,27 @@
         </m:sSub>
       </m:oMath>
       <w:r>
-        <w:rPr>
-          <w:sz w:val="20"/>
-          <w:szCs w:val="20"/>
-        </w:rPr>
         <w:t xml:space="preserve"> </w:t>
       </w:r>
       <w:r>
-        <w:rPr>
-          <w:sz w:val="20"/>
-          <w:szCs w:val="20"/>
-        </w:rPr>
         <w:t>is a</w:t>
       </w:r>
       <w:r>
-        <w:rPr>
-          <w:sz w:val="20"/>
-          <w:szCs w:val="20"/>
-        </w:rPr>
         <w:t>n</w:t>
       </w:r>
       <w:r>
-        <w:rPr>
-          <w:sz w:val="20"/>
-          <w:szCs w:val="20"/>
-        </w:rPr>
         <w:t xml:space="preserve"> </w:t>
       </w:r>
       <w:r>
-        <w:rPr>
-          <w:sz w:val="20"/>
-          <w:szCs w:val="20"/>
-        </w:rPr>
         <w:t xml:space="preserve">n-vector </w:t>
       </w:r>
       <w:r>
-        <w:rPr>
-          <w:sz w:val="20"/>
-          <w:szCs w:val="20"/>
-        </w:rPr>
         <w:t>of control variables that include real GDP per capita, globalization index, quality of institutions, public perceptions of climate change, and regional dummy variables</w:t>
       </w:r>
       <w:r>
-        <w:rPr>
-          <w:sz w:val="20"/>
-          <w:szCs w:val="20"/>
-        </w:rPr>
         <w:t>.</w:t>
       </w:r>
       <w:r>
-        <w:rPr>
-          <w:sz w:val="20"/>
-          <w:szCs w:val="20"/>
-        </w:rPr>
         <w:t xml:space="preserve"> The error term </w:t>
       </w:r>
       <m:oMath>
@@ -6650,8 +6584,6 @@
             <m:ctrlPr>
               <w:rPr>
                 <w:rFonts w:ascii="Cambria Math" w:hAnsi="Cambria Math"/>
-                <w:sz w:val="20"/>
-                <w:szCs w:val="20"/>
               </w:rPr>
             </m:ctrlPr>
           </m:sSubPr>
@@ -6662,8 +6594,6 @@
               </m:rPr>
               <w:rPr>
                 <w:rFonts w:ascii="Cambria Math" w:hAnsi="Cambria Math"/>
-                <w:sz w:val="20"/>
-                <w:szCs w:val="20"/>
               </w:rPr>
               <m:t>ϵ</m:t>
             </m:r>
@@ -6675,8 +6605,6 @@
               </m:rPr>
               <w:rPr>
                 <w:rFonts w:ascii="Cambria Math" w:hAnsi="Cambria Math"/>
-                <w:sz w:val="20"/>
-                <w:szCs w:val="20"/>
               </w:rPr>
               <m:t>i</m:t>
             </m:r>
@@ -6686,8 +6614,6 @@
       <w:r>
         <w:rPr>
           <w:rFonts w:eastAsiaTheme="minorEastAsia"/>
-          <w:sz w:val="20"/>
-          <w:szCs w:val="20"/>
         </w:rPr>
         <w:t xml:space="preserve"> is assumed to be normally distributed with zero mean and constant variance such that </w:t>
       </w:r>
@@ -6697,8 +6623,6 @@
             <m:ctrlPr>
               <w:rPr>
                 <w:rFonts w:ascii="Cambria Math" w:hAnsi="Cambria Math"/>
-                <w:sz w:val="20"/>
-                <w:szCs w:val="20"/>
               </w:rPr>
             </m:ctrlPr>
           </m:sSubPr>
@@ -6709,8 +6633,6 @@
               </m:rPr>
               <w:rPr>
                 <w:rFonts w:ascii="Cambria Math" w:hAnsi="Cambria Math"/>
-                <w:sz w:val="20"/>
-                <w:szCs w:val="20"/>
               </w:rPr>
               <m:t>ϵ</m:t>
             </m:r>
@@ -6722,8 +6644,6 @@
               </m:rPr>
               <w:rPr>
                 <w:rFonts w:ascii="Cambria Math" w:hAnsi="Cambria Math"/>
-                <w:sz w:val="20"/>
-                <w:szCs w:val="20"/>
               </w:rPr>
               <m:t>i</m:t>
             </m:r>
@@ -6735,8 +6655,6 @@
           </m:rPr>
           <w:rPr>
             <w:rFonts w:ascii="Cambria Math" w:eastAsiaTheme="minorEastAsia" w:hAnsi="Cambria Math"/>
-            <w:sz w:val="20"/>
-            <w:szCs w:val="20"/>
           </w:rPr>
           <m:t xml:space="preserve"> ~ N(0, </m:t>
         </m:r>
@@ -6745,8 +6663,6 @@
             <m:ctrlPr>
               <w:rPr>
                 <w:rFonts w:ascii="Cambria Math" w:eastAsiaTheme="minorEastAsia" w:hAnsi="Cambria Math"/>
-                <w:sz w:val="20"/>
-                <w:szCs w:val="20"/>
               </w:rPr>
             </m:ctrlPr>
           </m:sSupPr>
@@ -6754,8 +6670,6 @@
             <m:r>
               <w:rPr>
                 <w:rFonts w:ascii="Cambria Math" w:eastAsiaTheme="minorEastAsia" w:hAnsi="Cambria Math"/>
-                <w:sz w:val="20"/>
-                <w:szCs w:val="20"/>
               </w:rPr>
               <m:t>σ</m:t>
             </m:r>
@@ -6764,8 +6678,6 @@
             <m:r>
               <w:rPr>
                 <w:rFonts w:ascii="Cambria Math" w:eastAsiaTheme="minorEastAsia" w:hAnsi="Cambria Math"/>
-                <w:sz w:val="20"/>
-                <w:szCs w:val="20"/>
               </w:rPr>
               <m:t>2</m:t>
             </m:r>
@@ -6777,8 +6689,6 @@
           </m:rPr>
           <w:rPr>
             <w:rFonts w:ascii="Cambria Math" w:eastAsiaTheme="minorEastAsia" w:hAnsi="Cambria Math"/>
-            <w:sz w:val="20"/>
-            <w:szCs w:val="20"/>
           </w:rPr>
           <m:t>)</m:t>
         </m:r>
@@ -6786,8 +6696,6 @@
       <w:r>
         <w:rPr>
           <w:rFonts w:eastAsiaTheme="minorEastAsia"/>
-          <w:sz w:val="20"/>
-          <w:szCs w:val="20"/>
         </w:rPr>
         <w:t xml:space="preserve">. The parameter </w:t>
       </w:r>
@@ -6798,33 +6706,19 @@
           </m:rPr>
           <w:rPr>
             <w:rFonts w:ascii="Cambria Math" w:hAnsi="Cambria Math"/>
-            <w:sz w:val="20"/>
-            <w:szCs w:val="20"/>
           </w:rPr>
           <m:t>β</m:t>
         </m:r>
       </m:oMath>
       <w:r>
-        <w:rPr>
-          <w:sz w:val="20"/>
-          <w:szCs w:val="20"/>
-        </w:rPr>
         <w:t xml:space="preserve"> will be the measurement of the impact of religious tolerance on the </w:t>
       </w:r>
       <w:proofErr w:type="spellStart"/>
       <w:r>
-        <w:rPr>
-          <w:sz w:val="20"/>
-          <w:szCs w:val="20"/>
-        </w:rPr>
         <w:t>rigorosity</w:t>
       </w:r>
       <w:proofErr w:type="spellEnd"/>
       <w:r>
-        <w:rPr>
-          <w:sz w:val="20"/>
-          <w:szCs w:val="20"/>
-        </w:rPr>
         <w:t xml:space="preserve"> index of the climate change policy. The null hypothesis to be directly tested is that the relationship between </w:t>
       </w:r>
       <m:oMath>
@@ -6834,8 +6728,6 @@
               <w:rPr>
                 <w:rFonts w:ascii="Cambria Math" w:hAnsi="Cambria Math"/>
                 <w:iCs/>
-                <w:sz w:val="20"/>
-                <w:szCs w:val="20"/>
               </w:rPr>
             </m:ctrlPr>
           </m:sSubPr>
@@ -6846,8 +6738,6 @@
               </m:rPr>
               <w:rPr>
                 <w:rFonts w:ascii="Cambria Math" w:hAnsi="Cambria Math"/>
-                <w:sz w:val="20"/>
-                <w:szCs w:val="20"/>
               </w:rPr>
               <m:t>CCPS</m:t>
             </m:r>
@@ -6859,8 +6749,6 @@
               </m:rPr>
               <w:rPr>
                 <w:rFonts w:ascii="Cambria Math" w:hAnsi="Cambria Math"/>
-                <w:sz w:val="20"/>
-                <w:szCs w:val="20"/>
               </w:rPr>
               <m:t>i</m:t>
             </m:r>
@@ -6871,8 +6759,6 @@
         <w:rPr>
           <w:rFonts w:eastAsiaTheme="minorEastAsia"/>
           <w:iCs/>
-          <w:sz w:val="20"/>
-          <w:szCs w:val="20"/>
         </w:rPr>
         <w:t xml:space="preserve"> and religious tolerance is </w:t>
       </w:r>
@@ -6880,8 +6766,6 @@
         <w:rPr>
           <w:rFonts w:eastAsiaTheme="minorEastAsia"/>
           <w:iCs/>
-          <w:sz w:val="20"/>
-          <w:szCs w:val="20"/>
         </w:rPr>
         <w:t>statistically</w:t>
       </w:r>
@@ -6889,8 +6773,6 @@
         <w:rPr>
           <w:rFonts w:eastAsiaTheme="minorEastAsia"/>
           <w:iCs/>
-          <w:sz w:val="20"/>
-          <w:szCs w:val="20"/>
         </w:rPr>
         <w:t xml:space="preserve"> insignificant. </w:t>
       </w:r>
@@ -6900,79 +6782,60 @@
         <w:ind w:firstLine="284"/>
         <w:jc w:val="both"/>
         <w:rPr>
-          <w:sz w:val="20"/>
-          <w:szCs w:val="20"/>
           <w:lang w:val="en-US"/>
         </w:rPr>
       </w:pPr>
       <w:r>
         <w:rPr>
-          <w:sz w:val="20"/>
-          <w:szCs w:val="20"/>
           <w:lang w:val="en-US"/>
         </w:rPr>
+        <w:lastRenderedPageBreak/>
         <w:t xml:space="preserve">From the regression model expressed in (1), we performed multiple robustness test. The model was estimated by considering the religious tolerance index computed through data from different waves of the WVS (wave VI, wave VII, and all waves excluding wave VII). For the same purpose, we estimate the model considering a religious tolerance index computed as a weighted average of its components, instead of a simple average. Finally, </w:t>
       </w:r>
       <w:r>
         <w:rPr>
-          <w:sz w:val="20"/>
-          <w:szCs w:val="20"/>
           <w:lang w:val="en-US"/>
         </w:rPr>
         <w:t xml:space="preserve">regional dummy variables </w:t>
       </w:r>
       <w:r>
         <w:rPr>
-          <w:sz w:val="20"/>
-          <w:szCs w:val="20"/>
           <w:lang w:val="en-US"/>
         </w:rPr>
         <w:t>were</w:t>
       </w:r>
       <w:r>
         <w:rPr>
-          <w:sz w:val="20"/>
-          <w:szCs w:val="20"/>
           <w:lang w:val="en-US"/>
         </w:rPr>
         <w:t xml:space="preserve"> used</w:t>
       </w:r>
       <w:r>
         <w:rPr>
-          <w:sz w:val="20"/>
-          <w:szCs w:val="20"/>
           <w:lang w:val="en-US"/>
         </w:rPr>
         <w:t xml:space="preserve"> to assess </w:t>
       </w:r>
       <w:r>
         <w:rPr>
-          <w:sz w:val="20"/>
-          <w:szCs w:val="20"/>
           <w:lang w:val="en-US"/>
         </w:rPr>
         <w:t xml:space="preserve">whether </w:t>
       </w:r>
       <w:r>
         <w:rPr>
-          <w:sz w:val="20"/>
-          <w:szCs w:val="20"/>
           <w:lang w:val="en-US"/>
         </w:rPr>
         <w:t>the impact of religious tolerance on CCPS index varies by</w:t>
       </w:r>
       <w:r>
         <w:rPr>
-          <w:sz w:val="20"/>
-          <w:szCs w:val="20"/>
           <w:lang w:val="en-US"/>
         </w:rPr>
         <w:t xml:space="preserve"> World Bank’s</w:t>
       </w:r>
       <w:r>
         <w:rPr>
-          <w:sz w:val="20"/>
-          <w:szCs w:val="20"/>
           <w:lang w:val="en-US"/>
         </w:rPr>
         <w:t xml:space="preserve"> regions.</w:t>
@@ -6988,47 +6851,35 @@
         <w:jc w:val="both"/>
         <w:rPr>
           <w:b/>
-          <w:sz w:val="20"/>
-          <w:szCs w:val="20"/>
         </w:rPr>
       </w:pPr>
       <w:r>
         <w:rPr>
           <w:b/>
-          <w:sz w:val="20"/>
-          <w:szCs w:val="20"/>
         </w:rPr>
         <w:t>Results</w:t>
       </w:r>
       <w:r>
         <w:rPr>
           <w:b/>
-          <w:sz w:val="20"/>
-          <w:szCs w:val="20"/>
         </w:rPr>
         <w:t xml:space="preserve"> </w:t>
       </w:r>
       <w:r>
         <w:rPr>
           <w:b/>
-          <w:sz w:val="20"/>
-          <w:szCs w:val="20"/>
         </w:rPr>
         <w:t>and</w:t>
       </w:r>
       <w:r>
         <w:rPr>
           <w:b/>
-          <w:sz w:val="20"/>
-          <w:szCs w:val="20"/>
         </w:rPr>
         <w:t xml:space="preserve"> discus</w:t>
       </w:r>
       <w:r>
         <w:rPr>
           <w:b/>
-          <w:sz w:val="20"/>
-          <w:szCs w:val="20"/>
         </w:rPr>
         <w:t>sion</w:t>
       </w:r>
@@ -7038,97 +6889,41 @@
         <w:spacing w:line="240" w:lineRule="auto"/>
         <w:ind w:firstLine="284"/>
         <w:jc w:val="both"/>
-        <w:rPr>
-          <w:sz w:val="20"/>
-          <w:szCs w:val="20"/>
-        </w:rPr>
-      </w:pPr>
-      <w:r>
-        <w:rPr>
-          <w:sz w:val="20"/>
-          <w:szCs w:val="20"/>
-        </w:rPr>
+      </w:pPr>
+      <w:r>
         <w:t xml:space="preserve">Table 3 shows the results of the regression of the general model we have proposed, always </w:t>
       </w:r>
       <w:r>
-        <w:rPr>
-          <w:sz w:val="20"/>
-          <w:szCs w:val="20"/>
-        </w:rPr>
         <w:t xml:space="preserve">taking into </w:t>
       </w:r>
       <w:r>
-        <w:rPr>
-          <w:sz w:val="20"/>
-          <w:szCs w:val="20"/>
-        </w:rPr>
         <w:t>consider</w:t>
       </w:r>
       <w:r>
-        <w:rPr>
-          <w:sz w:val="20"/>
-          <w:szCs w:val="20"/>
-        </w:rPr>
         <w:t>ation</w:t>
       </w:r>
       <w:r>
-        <w:rPr>
-          <w:sz w:val="20"/>
-          <w:szCs w:val="20"/>
-        </w:rPr>
         <w:t xml:space="preserve"> the dummy variables by region. Column (1) contains the information on the regression of ordinary minimum square estimators without </w:t>
       </w:r>
       <w:proofErr w:type="gramStart"/>
       <w:r>
-        <w:rPr>
-          <w:sz w:val="20"/>
-          <w:szCs w:val="20"/>
-        </w:rPr>
         <w:t>taking into account</w:t>
       </w:r>
       <w:proofErr w:type="gramEnd"/>
       <w:r>
-        <w:rPr>
-          <w:sz w:val="20"/>
-          <w:szCs w:val="20"/>
-        </w:rPr>
         <w:t xml:space="preserve"> the control variables, which are included in column (2). The results present a positive and statistically significant relationship between religious tolerance and </w:t>
       </w:r>
       <w:r>
-        <w:rPr>
-          <w:sz w:val="20"/>
-          <w:szCs w:val="20"/>
-        </w:rPr>
         <w:t>rigour</w:t>
       </w:r>
       <w:r>
-        <w:rPr>
-          <w:sz w:val="20"/>
-          <w:szCs w:val="20"/>
-        </w:rPr>
         <w:t xml:space="preserve"> in the implementation of climate change policies in the two models presented. Thus, the reported estimates support the hypothesis presented in this research, as the choice of religious tolerance is associated with an increase of 0.33 points in the rigorosity index of </w:t>
       </w:r>
       <w:r>
-        <w:rPr>
-          <w:sz w:val="20"/>
-          <w:szCs w:val="20"/>
-        </w:rPr>
         <w:t xml:space="preserve">policy </w:t>
       </w:r>
       <w:r>
-        <w:rPr>
-          <w:sz w:val="20"/>
-          <w:szCs w:val="20"/>
-        </w:rPr>
-        <w:t xml:space="preserve">implementation against climate change. In the same </w:t>
-      </w:r>
-      <w:r>
-        <w:rPr>
-          <w:sz w:val="20"/>
-          <w:szCs w:val="20"/>
-        </w:rPr>
-        <w:lastRenderedPageBreak/>
-        <w:t>way, we found statistically significant values with a positive sign for the variables that measure globalization and democracy in countries, which are elements fully related to a tolerant attitude.</w:t>
+        <w:t>implementation against climate change. In the same way, we found statistically significant values with a positive sign for the variables that measure globalization and democracy in countries, which are elements fully related to a tolerant attitude.</w:t>
       </w:r>
     </w:p>
     <w:p>
@@ -7136,86 +6931,38 @@
         <w:spacing w:line="240" w:lineRule="auto"/>
         <w:ind w:firstLine="284"/>
         <w:jc w:val="both"/>
-        <w:rPr>
-          <w:sz w:val="20"/>
-          <w:szCs w:val="20"/>
-        </w:rPr>
-      </w:pPr>
-      <w:r>
-        <w:rPr>
-          <w:sz w:val="20"/>
-          <w:szCs w:val="20"/>
-        </w:rPr>
+      </w:pPr>
+      <w:r>
         <w:t xml:space="preserve">It is important to note that some questions were not asked in certain countries of the sample, therefore, the missing values were </w:t>
       </w:r>
       <w:r>
-        <w:rPr>
-          <w:sz w:val="20"/>
-          <w:szCs w:val="20"/>
-        </w:rPr>
         <w:t>assigned</w:t>
       </w:r>
       <w:r>
-        <w:rPr>
-          <w:sz w:val="20"/>
-          <w:szCs w:val="20"/>
-        </w:rPr>
         <w:t xml:space="preserve"> </w:t>
       </w:r>
       <w:r>
-        <w:rPr>
-          <w:sz w:val="20"/>
-          <w:szCs w:val="20"/>
-        </w:rPr>
         <w:t>using</w:t>
       </w:r>
       <w:r>
-        <w:rPr>
-          <w:sz w:val="20"/>
-          <w:szCs w:val="20"/>
-        </w:rPr>
         <w:t xml:space="preserve"> a multiple imputation method using non-Bayesian linear regression. However, this </w:t>
       </w:r>
       <w:r>
-        <w:rPr>
-          <w:sz w:val="20"/>
-          <w:szCs w:val="20"/>
-        </w:rPr>
         <w:t>method</w:t>
       </w:r>
       <w:r>
-        <w:rPr>
-          <w:sz w:val="20"/>
-          <w:szCs w:val="20"/>
-        </w:rPr>
         <w:t xml:space="preserve"> does not offer significant variations, as the missing data represent only 1.27% of the total sample</w:t>
       </w:r>
       <w:r>
-        <w:rPr>
-          <w:sz w:val="20"/>
-          <w:szCs w:val="20"/>
-        </w:rPr>
         <w:t>, therefore</w:t>
       </w:r>
       <w:r>
-        <w:rPr>
-          <w:sz w:val="20"/>
-          <w:szCs w:val="20"/>
-        </w:rPr>
         <w:t xml:space="preserve"> we have included the non-imputed data in the model, </w:t>
       </w:r>
       <w:r>
-        <w:rPr>
-          <w:sz w:val="20"/>
-          <w:szCs w:val="20"/>
-        </w:rPr>
         <w:t>omitting</w:t>
       </w:r>
       <w:r>
-        <w:rPr>
-          <w:sz w:val="20"/>
-          <w:szCs w:val="20"/>
-        </w:rPr>
         <w:t xml:space="preserve"> the countries with the missing information. Figure A1, located in the Appendix, shows the irrelevant variation we have found.</w:t>
       </w:r>
     </w:p>
@@ -7224,23 +6971,11 @@
         <w:spacing w:line="240" w:lineRule="auto"/>
         <w:ind w:firstLine="284"/>
         <w:jc w:val="both"/>
-        <w:rPr>
-          <w:sz w:val="20"/>
-          <w:szCs w:val="20"/>
-        </w:rPr>
-      </w:pPr>
-      <w:r>
-        <w:rPr>
-          <w:sz w:val="20"/>
-          <w:szCs w:val="20"/>
-        </w:rPr>
+      </w:pPr>
+      <w:r>
         <w:t>Similarly, using the White test (p=0.4271) and the Breusch-Pagan test (p=0.257) we have verified that there is no heteroscedasticity in the model. For this reason, the model has been calculated without correcting robust standard errors</w:t>
       </w:r>
       <w:r>
-        <w:rPr>
-          <w:sz w:val="20"/>
-          <w:szCs w:val="20"/>
-        </w:rPr>
         <w:t>.</w:t>
       </w:r>
     </w:p>
@@ -8001,6 +7736,7 @@
                 <w:sz w:val="20"/>
                 <w:szCs w:val="20"/>
               </w:rPr>
+              <w:lastRenderedPageBreak/>
               <w:t>Institu</w:t>
             </w:r>
             <w:r>
@@ -9285,192 +9021,171 @@
         <w:ind w:firstLine="284"/>
         <w:jc w:val="both"/>
         <w:rPr>
-          <w:sz w:val="20"/>
-          <w:szCs w:val="20"/>
           <w:shd w:val="clear" w:color="auto" w:fill="FFFFFF"/>
         </w:rPr>
       </w:pPr>
       <w:r>
         <w:rPr>
-          <w:sz w:val="20"/>
-          <w:szCs w:val="20"/>
           <w:shd w:val="clear" w:color="auto" w:fill="FFFFFF"/>
         </w:rPr>
-        <w:lastRenderedPageBreak/>
         <w:t xml:space="preserve">These results contradict the conclusions </w:t>
       </w:r>
       <w:r>
         <w:rPr>
-          <w:sz w:val="20"/>
-          <w:szCs w:val="20"/>
           <w:shd w:val="clear" w:color="auto" w:fill="FFFFFF"/>
         </w:rPr>
         <w:t>drawn by</w:t>
       </w:r>
       <w:r>
         <w:rPr>
-          <w:sz w:val="20"/>
-          <w:szCs w:val="20"/>
           <w:shd w:val="clear" w:color="auto" w:fill="FFFFFF"/>
         </w:rPr>
-        <w:t xml:space="preserve"> Sharma et al. (2021) in which a negative effect of religion on the implementation of climate change policies was generalized; Although focused on one particular element, our measurements are found in the </w:t>
-      </w:r>
-      <w:r>
-        <w:rPr>
-          <w:sz w:val="20"/>
-          <w:szCs w:val="20"/>
+        <w:t xml:space="preserve"> Sharma et al. (2021) in which a negative effect of religion on the implementation of climate change policies was generalized; Although focused on one </w:t>
+      </w:r>
+      <w:proofErr w:type="gramStart"/>
+      <w:r>
+        <w:rPr>
           <w:shd w:val="clear" w:color="auto" w:fill="FFFFFF"/>
         </w:rPr>
+        <w:t>particular element</w:t>
+      </w:r>
+      <w:proofErr w:type="gramEnd"/>
+      <w:r>
+        <w:rPr>
+          <w:shd w:val="clear" w:color="auto" w:fill="FFFFFF"/>
+        </w:rPr>
+        <w:t xml:space="preserve">, our measurements are found in the </w:t>
+      </w:r>
+      <w:r>
+        <w:rPr>
+          <w:shd w:val="clear" w:color="auto" w:fill="FFFFFF"/>
+        </w:rPr>
         <w:t>area</w:t>
       </w:r>
       <w:r>
         <w:rPr>
-          <w:sz w:val="20"/>
-          <w:szCs w:val="20"/>
           <w:shd w:val="clear" w:color="auto" w:fill="FFFFFF"/>
         </w:rPr>
-        <w:t xml:space="preserve"> of religion. It is </w:t>
-      </w:r>
-      <w:r>
-        <w:rPr>
-          <w:sz w:val="20"/>
-          <w:szCs w:val="20"/>
+        <w:t xml:space="preserve"> of religion. </w:t>
+      </w:r>
+      <w:proofErr w:type="gramStart"/>
+      <w:r>
+        <w:rPr>
           <w:shd w:val="clear" w:color="auto" w:fill="FFFFFF"/>
         </w:rPr>
+        <w:t xml:space="preserve">It is </w:t>
+      </w:r>
+      <w:r>
+        <w:rPr>
+          <w:shd w:val="clear" w:color="auto" w:fill="FFFFFF"/>
+        </w:rPr>
         <w:t>clear</w:t>
       </w:r>
       <w:r>
         <w:rPr>
-          <w:sz w:val="20"/>
-          <w:szCs w:val="20"/>
           <w:shd w:val="clear" w:color="auto" w:fill="FFFFFF"/>
         </w:rPr>
-        <w:t xml:space="preserve"> that we have measured different </w:t>
-      </w:r>
-      <w:r>
-        <w:rPr>
-          <w:sz w:val="20"/>
-          <w:szCs w:val="20"/>
+        <w:t xml:space="preserve"> that we</w:t>
+      </w:r>
+      <w:proofErr w:type="gramEnd"/>
+      <w:r>
+        <w:rPr>
           <w:shd w:val="clear" w:color="auto" w:fill="FFFFFF"/>
         </w:rPr>
+        <w:t xml:space="preserve"> have measured different </w:t>
+      </w:r>
+      <w:r>
+        <w:rPr>
+          <w:shd w:val="clear" w:color="auto" w:fill="FFFFFF"/>
+        </w:rPr>
         <w:t>elements</w:t>
       </w:r>
       <w:r>
         <w:rPr>
-          <w:sz w:val="20"/>
-          <w:szCs w:val="20"/>
           <w:shd w:val="clear" w:color="auto" w:fill="FFFFFF"/>
         </w:rPr>
         <w:t>, and although contradictory, the conclusions of Sharma et al. (2021) coincide with our</w:t>
       </w:r>
       <w:r>
         <w:rPr>
-          <w:sz w:val="20"/>
-          <w:szCs w:val="20"/>
           <w:shd w:val="clear" w:color="auto" w:fill="FFFFFF"/>
         </w:rPr>
         <w:t xml:space="preserve"> own</w:t>
       </w:r>
       <w:r>
         <w:rPr>
-          <w:sz w:val="20"/>
-          <w:szCs w:val="20"/>
           <w:shd w:val="clear" w:color="auto" w:fill="FFFFFF"/>
         </w:rPr>
         <w:t xml:space="preserve"> in </w:t>
       </w:r>
       <w:r>
         <w:rPr>
-          <w:sz w:val="20"/>
-          <w:szCs w:val="20"/>
           <w:shd w:val="clear" w:color="auto" w:fill="FFFFFF"/>
         </w:rPr>
         <w:t>demonstrating</w:t>
       </w:r>
       <w:r>
         <w:rPr>
-          <w:sz w:val="20"/>
-          <w:szCs w:val="20"/>
           <w:shd w:val="clear" w:color="auto" w:fill="FFFFFF"/>
         </w:rPr>
         <w:t xml:space="preserve"> that there are dimensions of religion that are obstacles to the implementation of </w:t>
       </w:r>
       <w:r>
         <w:rPr>
-          <w:sz w:val="20"/>
-          <w:szCs w:val="20"/>
           <w:shd w:val="clear" w:color="auto" w:fill="FFFFFF"/>
         </w:rPr>
         <w:t xml:space="preserve">climate change </w:t>
       </w:r>
       <w:r>
         <w:rPr>
-          <w:sz w:val="20"/>
-          <w:szCs w:val="20"/>
           <w:shd w:val="clear" w:color="auto" w:fill="FFFFFF"/>
         </w:rPr>
         <w:t>policies</w:t>
       </w:r>
       <w:r>
         <w:rPr>
-          <w:sz w:val="20"/>
-          <w:szCs w:val="20"/>
           <w:shd w:val="clear" w:color="auto" w:fill="FFFFFF"/>
         </w:rPr>
         <w:t>.</w:t>
       </w:r>
       <w:r>
         <w:rPr>
-          <w:sz w:val="20"/>
-          <w:szCs w:val="20"/>
           <w:shd w:val="clear" w:color="auto" w:fill="FFFFFF"/>
         </w:rPr>
         <w:t xml:space="preserve"> </w:t>
       </w:r>
       <w:r>
         <w:rPr>
-          <w:sz w:val="20"/>
-          <w:szCs w:val="20"/>
           <w:shd w:val="clear" w:color="auto" w:fill="FFFFFF"/>
         </w:rPr>
         <w:t>W</w:t>
       </w:r>
       <w:r>
         <w:rPr>
-          <w:sz w:val="20"/>
-          <w:szCs w:val="20"/>
           <w:shd w:val="clear" w:color="auto" w:fill="FFFFFF"/>
         </w:rPr>
         <w:t xml:space="preserve">hile we have shown that religious tolerance favours the implementation of such policies, we </w:t>
       </w:r>
       <w:r>
         <w:rPr>
-          <w:sz w:val="20"/>
-          <w:szCs w:val="20"/>
           <w:shd w:val="clear" w:color="auto" w:fill="FFFFFF"/>
         </w:rPr>
         <w:t>maintain</w:t>
       </w:r>
       <w:r>
         <w:rPr>
-          <w:sz w:val="20"/>
-          <w:szCs w:val="20"/>
           <w:shd w:val="clear" w:color="auto" w:fill="FFFFFF"/>
         </w:rPr>
         <w:t xml:space="preserve"> that religious intolerance and fundamentalism, as confirmed by Preston &amp; Shin (2022) and Skalski-Bednarz et al. (2023), are factors that can hinder pro-environmentalis</w:t>
       </w:r>
       <w:r>
         <w:rPr>
-          <w:sz w:val="20"/>
-          <w:szCs w:val="20"/>
           <w:shd w:val="clear" w:color="auto" w:fill="FFFFFF"/>
         </w:rPr>
         <w:t>t</w:t>
       </w:r>
       <w:r>
         <w:rPr>
-          <w:sz w:val="20"/>
-          <w:szCs w:val="20"/>
           <w:shd w:val="clear" w:color="auto" w:fill="FFFFFF"/>
         </w:rPr>
         <w:t xml:space="preserve"> positions.</w:t>
@@ -9482,149 +9197,73 @@
         <w:spacing w:line="240" w:lineRule="auto"/>
         <w:ind w:firstLine="284"/>
         <w:jc w:val="both"/>
-        <w:rPr>
-          <w:sz w:val="20"/>
-          <w:szCs w:val="20"/>
-        </w:rPr>
-      </w:pPr>
-      <w:r>
-        <w:rPr>
-          <w:sz w:val="20"/>
-          <w:szCs w:val="20"/>
-        </w:rPr>
+      </w:pPr>
+      <w:r>
         <w:t>T</w:t>
       </w:r>
       <w:r>
-        <w:rPr>
-          <w:sz w:val="20"/>
-          <w:szCs w:val="20"/>
-        </w:rPr>
         <w:t xml:space="preserve">o examine the reliability of the results obtained from the general model, four tests </w:t>
       </w:r>
       <w:r>
-        <w:rPr>
-          <w:sz w:val="20"/>
-          <w:szCs w:val="20"/>
-        </w:rPr>
         <w:t>were</w:t>
       </w:r>
       <w:r>
-        <w:rPr>
-          <w:sz w:val="20"/>
-          <w:szCs w:val="20"/>
-        </w:rPr>
         <w:t xml:space="preserve"> carried out with alternative samples for the measurement of religious tolerance. First, we </w:t>
       </w:r>
       <w:r>
-        <w:rPr>
-          <w:sz w:val="20"/>
-          <w:szCs w:val="20"/>
-        </w:rPr>
         <w:t xml:space="preserve">separately </w:t>
       </w:r>
       <w:r>
-        <w:rPr>
-          <w:sz w:val="20"/>
-          <w:szCs w:val="20"/>
-        </w:rPr>
         <w:t>measured the impact of each of the components of the religious tolerance index; secondly, we assessed the results</w:t>
       </w:r>
       <w:r>
-        <w:rPr>
-          <w:sz w:val="20"/>
-          <w:szCs w:val="20"/>
-        </w:rPr>
         <w:t>,</w:t>
       </w:r>
       <w:r>
-        <w:rPr>
-          <w:sz w:val="20"/>
-          <w:szCs w:val="20"/>
-        </w:rPr>
-        <w:t xml:space="preserve"> taking into account data from different waves; thirdly, </w:t>
-      </w:r>
-      <w:r>
-        <w:rPr>
-          <w:sz w:val="20"/>
-          <w:szCs w:val="20"/>
-        </w:rPr>
+        <w:t xml:space="preserve"> </w:t>
+      </w:r>
+      <w:proofErr w:type="gramStart"/>
+      <w:r>
+        <w:t>taking into account</w:t>
+      </w:r>
+      <w:proofErr w:type="gramEnd"/>
+      <w:r>
+        <w:t xml:space="preserve"> data from different waves; thirdly, </w:t>
+      </w:r>
+      <w:r>
         <w:t xml:space="preserve">we </w:t>
       </w:r>
       <w:r>
-        <w:rPr>
-          <w:sz w:val="20"/>
-          <w:szCs w:val="20"/>
-        </w:rPr>
         <w:t>included</w:t>
       </w:r>
       <w:r>
-        <w:rPr>
-          <w:sz w:val="20"/>
-          <w:szCs w:val="20"/>
-        </w:rPr>
         <w:t xml:space="preserve"> </w:t>
       </w:r>
       <w:r>
-        <w:rPr>
-          <w:sz w:val="20"/>
-          <w:szCs w:val="20"/>
-        </w:rPr>
         <w:t>a weighting of the components of the index according to their theoretical importanc</w:t>
       </w:r>
       <w:r>
-        <w:rPr>
-          <w:sz w:val="20"/>
-          <w:szCs w:val="20"/>
-        </w:rPr>
         <w:t xml:space="preserve">e, </w:t>
       </w:r>
       <w:r>
-        <w:rPr>
-          <w:sz w:val="20"/>
-          <w:szCs w:val="20"/>
-        </w:rPr>
         <w:t>before</w:t>
       </w:r>
       <w:r>
-        <w:rPr>
-          <w:sz w:val="20"/>
-          <w:szCs w:val="20"/>
-        </w:rPr>
         <w:t xml:space="preserve"> </w:t>
       </w:r>
       <w:r>
-        <w:rPr>
-          <w:sz w:val="20"/>
-          <w:szCs w:val="20"/>
-        </w:rPr>
         <w:t>f</w:t>
       </w:r>
       <w:r>
-        <w:rPr>
-          <w:sz w:val="20"/>
-          <w:szCs w:val="20"/>
-        </w:rPr>
         <w:t xml:space="preserve">inally </w:t>
       </w:r>
       <w:r>
-        <w:rPr>
-          <w:sz w:val="20"/>
-          <w:szCs w:val="20"/>
-        </w:rPr>
         <w:t>estimating</w:t>
       </w:r>
       <w:r>
-        <w:rPr>
-          <w:sz w:val="20"/>
-          <w:szCs w:val="20"/>
-        </w:rPr>
         <w:t xml:space="preserve"> the results considering the impact by region</w:t>
       </w:r>
       <w:r>
-        <w:rPr>
-          <w:sz w:val="20"/>
-          <w:szCs w:val="20"/>
-        </w:rPr>
         <w:t>.</w:t>
       </w:r>
     </w:p>
@@ -9638,17 +9277,11 @@
         </w:numPr>
         <w:spacing w:line="240" w:lineRule="auto"/>
         <w:jc w:val="both"/>
-        <w:rPr>
-          <w:sz w:val="20"/>
-          <w:szCs w:val="20"/>
-        </w:rPr>
       </w:pPr>
       <w:r>
         <w:rPr>
           <w:b/>
           <w:bCs/>
-          <w:sz w:val="20"/>
-          <w:szCs w:val="20"/>
         </w:rPr>
         <w:t xml:space="preserve"> </w:t>
       </w:r>
@@ -9656,8 +9289,6 @@
         <w:rPr>
           <w:b/>
           <w:bCs/>
-          <w:sz w:val="20"/>
-          <w:szCs w:val="20"/>
         </w:rPr>
         <w:t>Impact of index components</w:t>
       </w:r>
@@ -9671,160 +9302,56 @@
         </w:rPr>
       </w:pPr>
       <w:r>
-        <w:rPr>
-          <w:sz w:val="20"/>
-          <w:szCs w:val="20"/>
-        </w:rPr>
         <w:t>We have carried out individual regressions with each of the variables that make up the religious tolerance index</w:t>
       </w:r>
       <w:r>
-        <w:rPr>
-          <w:sz w:val="20"/>
-          <w:szCs w:val="20"/>
-        </w:rPr>
         <w:t>. I</w:t>
       </w:r>
       <w:r>
-        <w:rPr>
-          <w:sz w:val="20"/>
-          <w:szCs w:val="20"/>
-        </w:rPr>
         <w:t>n the same way in which we have proceeded</w:t>
       </w:r>
       <w:r>
-        <w:rPr>
-          <w:sz w:val="20"/>
-          <w:szCs w:val="20"/>
-        </w:rPr>
         <w:t xml:space="preserve"> with the</w:t>
       </w:r>
       <w:r>
-        <w:rPr>
-          <w:sz w:val="20"/>
-          <w:szCs w:val="20"/>
-        </w:rPr>
         <w:t xml:space="preserve"> index, each of the variables </w:t>
       </w:r>
       <w:r>
-        <w:rPr>
-          <w:sz w:val="20"/>
-          <w:szCs w:val="20"/>
-        </w:rPr>
         <w:t>of which it is made up</w:t>
       </w:r>
       <w:r>
-        <w:rPr>
-          <w:sz w:val="20"/>
-          <w:szCs w:val="20"/>
-        </w:rPr>
         <w:t>,</w:t>
       </w:r>
       <w:r>
-        <w:rPr>
-          <w:sz w:val="20"/>
-          <w:szCs w:val="20"/>
-        </w:rPr>
-        <w:t xml:space="preserve"> also reports the aggregate information of all the waves available in </w:t>
-      </w:r>
-      <w:r>
-        <w:rPr>
-          <w:sz w:val="20"/>
-          <w:szCs w:val="20"/>
-        </w:rPr>
+        <w:t xml:space="preserve"> also reports the aggregate information of all the waves </w:t>
+      </w:r>
+      <w:r>
+        <w:lastRenderedPageBreak/>
+        <w:t xml:space="preserve">available in </w:t>
+      </w:r>
+      <w:r>
         <w:t xml:space="preserve">the </w:t>
       </w:r>
       <w:r>
-        <w:rPr>
-          <w:sz w:val="20"/>
-          <w:szCs w:val="20"/>
-        </w:rPr>
         <w:t xml:space="preserve">WVS. Table 4 shows the results of the estimators for each variable, the results of which are similar in </w:t>
       </w:r>
       <w:r>
-        <w:rPr>
-          <w:sz w:val="20"/>
-          <w:szCs w:val="20"/>
-        </w:rPr>
         <w:t xml:space="preserve">the </w:t>
       </w:r>
       <w:r>
-        <w:rPr>
-          <w:sz w:val="20"/>
-          <w:szCs w:val="20"/>
-        </w:rPr>
-        <w:t xml:space="preserve">sign, beta magnitude and statistical significance to those found in the estimates carried out with the general model. </w:t>
+        <w:t>sign, beta magnitude and statistical significance to those found in the estimates carried out with the general model.</w:t>
+      </w:r>
+      <w:r>
+        <w:rPr>
+          <w:sz w:val="20"/>
+          <w:szCs w:val="20"/>
+        </w:rPr>
+        <w:t xml:space="preserve"> </w:t>
       </w:r>
     </w:p>
     <w:p>
       <w:pPr>
         <w:spacing w:line="240" w:lineRule="auto"/>
-        <w:ind w:firstLine="284"/>
-        <w:jc w:val="both"/>
-        <w:rPr>
-          <w:sz w:val="20"/>
-          <w:szCs w:val="20"/>
-        </w:rPr>
-      </w:pPr>
-    </w:p>
-    <w:p>
-      <w:pPr>
-        <w:spacing w:line="240" w:lineRule="auto"/>
-        <w:ind w:firstLine="284"/>
-        <w:jc w:val="both"/>
-        <w:rPr>
-          <w:sz w:val="20"/>
-          <w:szCs w:val="20"/>
-        </w:rPr>
-      </w:pPr>
-    </w:p>
-    <w:p>
-      <w:pPr>
-        <w:spacing w:line="240" w:lineRule="auto"/>
-        <w:ind w:firstLine="284"/>
-        <w:jc w:val="both"/>
-        <w:rPr>
-          <w:sz w:val="20"/>
-          <w:szCs w:val="20"/>
-        </w:rPr>
-      </w:pPr>
-    </w:p>
-    <w:p>
-      <w:pPr>
-        <w:spacing w:line="240" w:lineRule="auto"/>
-        <w:ind w:firstLine="284"/>
-        <w:jc w:val="both"/>
-        <w:rPr>
-          <w:sz w:val="20"/>
-          <w:szCs w:val="20"/>
-        </w:rPr>
-      </w:pPr>
-    </w:p>
-    <w:p>
-      <w:pPr>
-        <w:spacing w:line="240" w:lineRule="auto"/>
-        <w:ind w:firstLine="284"/>
-        <w:jc w:val="both"/>
-        <w:rPr>
-          <w:sz w:val="20"/>
-          <w:szCs w:val="20"/>
-        </w:rPr>
-      </w:pPr>
-    </w:p>
-    <w:p>
-      <w:pPr>
-        <w:spacing w:line="240" w:lineRule="auto"/>
-        <w:ind w:firstLine="284"/>
-        <w:jc w:val="both"/>
-        <w:rPr>
-          <w:sz w:val="20"/>
-          <w:szCs w:val="20"/>
-        </w:rPr>
-      </w:pPr>
-    </w:p>
-    <w:p>
-      <w:pPr>
-        <w:spacing w:line="240" w:lineRule="auto"/>
-        <w:ind w:firstLine="284"/>
         <w:jc w:val="both"/>
         <w:rPr>
           <w:sz w:val="20"/>
@@ -11885,7 +11412,6 @@
                 <w:sz w:val="16"/>
                 <w:szCs w:val="16"/>
               </w:rPr>
-              <w:lastRenderedPageBreak/>
               <w:t>Regions (dummy)</w:t>
             </w:r>
           </w:p>
@@ -12503,8 +12029,8 @@
           <w:b/>
           <w:bCs/>
           <w:color w:val="auto"/>
-          <w:sz w:val="20"/>
-          <w:szCs w:val="20"/>
+          <w:sz w:val="24"/>
+          <w:szCs w:val="24"/>
           <w:lang w:val="en-GB"/>
         </w:rPr>
       </w:pPr>
@@ -12514,8 +12040,8 @@
           <w:b/>
           <w:bCs/>
           <w:color w:val="auto"/>
-          <w:sz w:val="20"/>
-          <w:szCs w:val="20"/>
+          <w:sz w:val="24"/>
+          <w:szCs w:val="24"/>
           <w:lang w:val="en-GB"/>
         </w:rPr>
         <w:t xml:space="preserve">Religious Tolerance Index with information </w:t>
@@ -12526,8 +12052,8 @@
           <w:b/>
           <w:bCs/>
           <w:color w:val="auto"/>
-          <w:sz w:val="20"/>
-          <w:szCs w:val="20"/>
+          <w:sz w:val="24"/>
+          <w:szCs w:val="24"/>
           <w:lang w:val="en-GB"/>
         </w:rPr>
         <w:t>of</w:t>
@@ -12538,8 +12064,8 @@
           <w:b/>
           <w:bCs/>
           <w:color w:val="auto"/>
-          <w:sz w:val="20"/>
-          <w:szCs w:val="20"/>
+          <w:sz w:val="24"/>
+          <w:szCs w:val="24"/>
           <w:lang w:val="en-GB"/>
         </w:rPr>
         <w:t xml:space="preserve"> different waves</w:t>
@@ -12549,10 +12075,6 @@
       <w:pPr>
         <w:pStyle w:val="Prrafodelista"/>
         <w:ind w:left="644"/>
-        <w:rPr>
-          <w:sz w:val="20"/>
-          <w:szCs w:val="20"/>
-        </w:rPr>
       </w:pPr>
     </w:p>
     <w:p>
@@ -12560,102 +12082,46 @@
         <w:spacing w:line="240" w:lineRule="auto"/>
         <w:ind w:firstLine="284"/>
         <w:jc w:val="both"/>
-        <w:rPr>
-          <w:sz w:val="20"/>
-          <w:szCs w:val="20"/>
-        </w:rPr>
-      </w:pPr>
-      <w:r>
-        <w:rPr>
-          <w:sz w:val="20"/>
-          <w:szCs w:val="20"/>
-        </w:rPr>
+      </w:pPr>
+      <w:r>
         <w:t>To contrast the impact of including the information offered by wave seven while the CCPS index and control variables remained in line with wave 6, as proposed by Sharma et al. (2021), we have tested the robustness of the model by constructing the religious tolerance index by taking all the available information up to wave 6</w:t>
       </w:r>
       <w:r>
-        <w:rPr>
-          <w:sz w:val="20"/>
-          <w:szCs w:val="20"/>
-        </w:rPr>
         <w:t>.</w:t>
       </w:r>
       <w:r>
-        <w:rPr>
-          <w:sz w:val="20"/>
-          <w:szCs w:val="20"/>
-        </w:rPr>
         <w:t xml:space="preserve"> </w:t>
       </w:r>
       <w:r>
-        <w:rPr>
-          <w:sz w:val="20"/>
-          <w:szCs w:val="20"/>
-        </w:rPr>
         <w:t>T</w:t>
       </w:r>
       <w:r>
-        <w:rPr>
-          <w:sz w:val="20"/>
-          <w:szCs w:val="20"/>
-        </w:rPr>
         <w:t xml:space="preserve">he results are found in column (1) of Table 5. Likewise, we have inquired about the estimators of a tolerance index that only </w:t>
       </w:r>
       <w:proofErr w:type="gramStart"/>
       <w:r>
-        <w:rPr>
-          <w:sz w:val="20"/>
-          <w:szCs w:val="20"/>
-        </w:rPr>
         <w:t>took into account</w:t>
       </w:r>
       <w:proofErr w:type="gramEnd"/>
       <w:r>
-        <w:rPr>
-          <w:sz w:val="20"/>
-          <w:szCs w:val="20"/>
-        </w:rPr>
         <w:t xml:space="preserve"> the information available </w:t>
       </w:r>
       <w:r>
-        <w:rPr>
-          <w:sz w:val="20"/>
-          <w:szCs w:val="20"/>
-        </w:rPr>
         <w:t xml:space="preserve">independently </w:t>
       </w:r>
       <w:r>
-        <w:rPr>
-          <w:sz w:val="20"/>
-          <w:szCs w:val="20"/>
-        </w:rPr>
         <w:t>in waves six and seven</w:t>
       </w:r>
       <w:r>
-        <w:rPr>
-          <w:sz w:val="20"/>
-          <w:szCs w:val="20"/>
-        </w:rPr>
         <w:t>.</w:t>
       </w:r>
       <w:r>
-        <w:rPr>
-          <w:sz w:val="20"/>
-          <w:szCs w:val="20"/>
-        </w:rPr>
         <w:t xml:space="preserve"> The results can be found in columns (2) for wave six and (3) for wave seven of Table 5. As is </w:t>
       </w:r>
       <w:r>
-        <w:rPr>
-          <w:sz w:val="20"/>
-          <w:szCs w:val="20"/>
-        </w:rPr>
         <w:t>clear</w:t>
       </w:r>
       <w:r>
-        <w:rPr>
-          <w:sz w:val="20"/>
-          <w:szCs w:val="20"/>
-        </w:rPr>
         <w:t>, the results of these regressions are also consistent with the estimates carried out in the general model.</w:t>
       </w:r>
     </w:p>
@@ -12923,6 +12389,7 @@
                 <w:sz w:val="16"/>
                 <w:szCs w:val="16"/>
               </w:rPr>
+              <w:lastRenderedPageBreak/>
               <w:t>Religious Tolerance Index: excluding Wave 7</w:t>
             </w:r>
           </w:p>
@@ -14619,16 +14086,12 @@
         <w:rPr>
           <w:b/>
           <w:bCs/>
-          <w:sz w:val="20"/>
-          <w:szCs w:val="20"/>
         </w:rPr>
       </w:pPr>
       <w:r>
         <w:rPr>
           <w:b/>
           <w:bCs/>
-          <w:sz w:val="20"/>
-          <w:szCs w:val="20"/>
         </w:rPr>
         <w:t>Weighted Index</w:t>
       </w:r>
@@ -14638,221 +14101,93 @@
         <w:spacing w:line="240" w:lineRule="auto"/>
         <w:ind w:firstLine="284"/>
         <w:jc w:val="both"/>
-        <w:rPr>
-          <w:sz w:val="20"/>
-          <w:szCs w:val="20"/>
-        </w:rPr>
-      </w:pPr>
-      <w:r>
-        <w:rPr>
-          <w:sz w:val="20"/>
-          <w:szCs w:val="20"/>
-        </w:rPr>
+      </w:pPr>
+      <w:r>
         <w:t xml:space="preserve">Next, it has been </w:t>
       </w:r>
       <w:r>
-        <w:rPr>
-          <w:sz w:val="20"/>
-          <w:szCs w:val="20"/>
-        </w:rPr>
         <w:t>suggested</w:t>
       </w:r>
       <w:r>
-        <w:rPr>
-          <w:sz w:val="20"/>
-          <w:szCs w:val="20"/>
-        </w:rPr>
         <w:t xml:space="preserve"> that the variables chosen to </w:t>
       </w:r>
       <w:r>
-        <w:rPr>
-          <w:sz w:val="20"/>
-          <w:szCs w:val="20"/>
-        </w:rPr>
         <w:t>build</w:t>
       </w:r>
       <w:r>
-        <w:rPr>
-          <w:sz w:val="20"/>
-          <w:szCs w:val="20"/>
-        </w:rPr>
         <w:t xml:space="preserve"> the index of religious tolerance can contribute differentially to the index</w:t>
       </w:r>
       <w:r>
-        <w:rPr>
-          <w:sz w:val="20"/>
-          <w:szCs w:val="20"/>
-        </w:rPr>
         <w:t>,</w:t>
       </w:r>
       <w:r>
-        <w:rPr>
-          <w:sz w:val="20"/>
-          <w:szCs w:val="20"/>
-        </w:rPr>
         <w:t xml:space="preserve"> and not as a simple average. In response to Nussbaum's proposal (2012), we </w:t>
       </w:r>
       <w:r>
-        <w:rPr>
-          <w:sz w:val="20"/>
-          <w:szCs w:val="20"/>
-        </w:rPr>
         <w:t>believe</w:t>
       </w:r>
       <w:r>
-        <w:rPr>
-          <w:sz w:val="20"/>
-          <w:szCs w:val="20"/>
-        </w:rPr>
         <w:t xml:space="preserve"> that questions </w:t>
       </w:r>
       <w:r>
-        <w:rPr>
-          <w:sz w:val="20"/>
-          <w:szCs w:val="20"/>
-        </w:rPr>
         <w:t>regarding</w:t>
       </w:r>
       <w:r>
-        <w:rPr>
-          <w:sz w:val="20"/>
-          <w:szCs w:val="20"/>
-        </w:rPr>
         <w:t xml:space="preserve"> the consideration of other religions as acceptable</w:t>
       </w:r>
       <w:r>
-        <w:rPr>
-          <w:sz w:val="20"/>
-          <w:szCs w:val="20"/>
-        </w:rPr>
         <w:t>,</w:t>
       </w:r>
       <w:r>
-        <w:rPr>
-          <w:sz w:val="20"/>
-          <w:szCs w:val="20"/>
-        </w:rPr>
         <w:t xml:space="preserve"> and the criterion of a critical perspective in the apparent conflict between science and religion, can contribute </w:t>
       </w:r>
       <w:r>
-        <w:rPr>
-          <w:sz w:val="20"/>
-          <w:szCs w:val="20"/>
-        </w:rPr>
         <w:t>to a greater extent</w:t>
       </w:r>
       <w:r>
-        <w:rPr>
-          <w:sz w:val="20"/>
-          <w:szCs w:val="20"/>
-        </w:rPr>
         <w:t xml:space="preserve"> to the structuring of an index of religious tolerance</w:t>
       </w:r>
       <w:r>
-        <w:rPr>
-          <w:sz w:val="20"/>
-          <w:szCs w:val="20"/>
-        </w:rPr>
         <w:t>.</w:t>
       </w:r>
       <w:r>
-        <w:rPr>
-          <w:sz w:val="20"/>
-          <w:szCs w:val="20"/>
-        </w:rPr>
         <w:t xml:space="preserve"> On the other hand, questions </w:t>
       </w:r>
       <w:r>
-        <w:rPr>
-          <w:sz w:val="20"/>
-          <w:szCs w:val="20"/>
-        </w:rPr>
         <w:t>on</w:t>
       </w:r>
       <w:r>
-        <w:rPr>
-          <w:sz w:val="20"/>
-          <w:szCs w:val="20"/>
-        </w:rPr>
         <w:t xml:space="preserve"> the meaning of religion </w:t>
       </w:r>
       <w:r>
-        <w:rPr>
-          <w:sz w:val="20"/>
-          <w:szCs w:val="20"/>
-        </w:rPr>
         <w:t>linked</w:t>
       </w:r>
       <w:r>
-        <w:rPr>
-          <w:sz w:val="20"/>
-          <w:szCs w:val="20"/>
-        </w:rPr>
         <w:t xml:space="preserve"> to life in this world</w:t>
       </w:r>
       <w:r>
-        <w:rPr>
-          <w:sz w:val="20"/>
-          <w:szCs w:val="20"/>
-        </w:rPr>
         <w:t>,</w:t>
       </w:r>
       <w:r>
-        <w:rPr>
-          <w:sz w:val="20"/>
-          <w:szCs w:val="20"/>
-        </w:rPr>
         <w:t xml:space="preserve"> and the </w:t>
       </w:r>
       <w:r>
-        <w:rPr>
-          <w:sz w:val="20"/>
-          <w:szCs w:val="20"/>
-        </w:rPr>
         <w:t>inclination</w:t>
       </w:r>
       <w:r>
-        <w:rPr>
-          <w:sz w:val="20"/>
-          <w:szCs w:val="20"/>
-        </w:rPr>
         <w:t xml:space="preserve"> to do good have been </w:t>
       </w:r>
       <w:r>
-        <w:rPr>
-          <w:sz w:val="20"/>
-          <w:szCs w:val="20"/>
-        </w:rPr>
         <w:t>treated as</w:t>
       </w:r>
       <w:r>
-        <w:rPr>
-          <w:sz w:val="20"/>
-          <w:szCs w:val="20"/>
-        </w:rPr>
         <w:t xml:space="preserve"> signs of tolerance to a lesser </w:t>
       </w:r>
       <w:r>
-        <w:rPr>
-          <w:sz w:val="20"/>
-          <w:szCs w:val="20"/>
-        </w:rPr>
         <w:t>degree</w:t>
       </w:r>
       <w:r>
-        <w:rPr>
-          <w:sz w:val="20"/>
-          <w:szCs w:val="20"/>
-        </w:rPr>
-        <w:t xml:space="preserve"> than </w:t>
-      </w:r>
-      <w:r>
-        <w:rPr>
-          <w:sz w:val="20"/>
-          <w:szCs w:val="20"/>
-        </w:rPr>
-        <w:lastRenderedPageBreak/>
-        <w:t>the first two questions. Thus, a weighted index of religious tolerance has been constructed with the weighting shown in Table 6.</w:t>
+        <w:t xml:space="preserve"> than the first two questions. Thus, a weighted index of religious tolerance has been constructed with the weighting shown in Table 6.</w:t>
       </w:r>
     </w:p>
     <w:p>
@@ -15334,58 +14669,30 @@
         <w:spacing w:line="240" w:lineRule="auto"/>
         <w:ind w:firstLine="284"/>
         <w:jc w:val="both"/>
-        <w:rPr>
-          <w:sz w:val="20"/>
-          <w:szCs w:val="20"/>
-        </w:rPr>
-      </w:pPr>
-      <w:r>
-        <w:rPr>
-          <w:sz w:val="20"/>
-          <w:szCs w:val="20"/>
-        </w:rPr>
-        <w:t xml:space="preserve">For this model we have also performed heteroscedasticity tests, finding results in the Breusch-Pagan test (p=0.7901) and White test (p=0.4265) that allow us to trust the homoscedastic of the model. Thus, the estimates found in Table 7 have been obtained without correcting for robust standard errors. In line with the other robustness tests, the results obtained support the estimates of the main model and </w:t>
-      </w:r>
-      <w:r>
-        <w:rPr>
-          <w:sz w:val="20"/>
-          <w:szCs w:val="20"/>
-        </w:rPr>
+      </w:pPr>
+      <w:r>
+        <w:t xml:space="preserve">For this model we have also performed heteroscedasticity tests, finding results in the Breusch-Pagan test (p=0.7901) and White test (p=0.4265) that allow us to trust the homoscedastic of the model. Thus, the estimates found in Table 7 have been obtained without </w:t>
+      </w:r>
+      <w:r>
+        <w:lastRenderedPageBreak/>
+        <w:t xml:space="preserve">correcting for robust standard errors. In line with the other robustness tests, the results obtained support the estimates of the main model and </w:t>
+      </w:r>
+      <w:r>
         <w:t xml:space="preserve">assist in corroborating </w:t>
       </w:r>
       <w:r>
-        <w:rPr>
-          <w:sz w:val="20"/>
-          <w:szCs w:val="20"/>
-        </w:rPr>
         <w:t xml:space="preserve">the hypothesis we </w:t>
       </w:r>
       <w:r>
-        <w:rPr>
-          <w:sz w:val="20"/>
-          <w:szCs w:val="20"/>
-        </w:rPr>
         <w:t xml:space="preserve">have </w:t>
       </w:r>
       <w:r>
-        <w:rPr>
-          <w:sz w:val="20"/>
-          <w:szCs w:val="20"/>
-        </w:rPr>
         <w:t>w</w:t>
       </w:r>
       <w:r>
-        <w:rPr>
-          <w:sz w:val="20"/>
-          <w:szCs w:val="20"/>
-        </w:rPr>
         <w:t>ished</w:t>
       </w:r>
       <w:r>
-        <w:rPr>
-          <w:sz w:val="20"/>
-          <w:szCs w:val="20"/>
-        </w:rPr>
         <w:t xml:space="preserve"> to defend.</w:t>
       </w:r>
     </w:p>
@@ -16727,8 +16034,8 @@
           <w:b/>
           <w:bCs/>
           <w:color w:val="auto"/>
-          <w:sz w:val="20"/>
-          <w:szCs w:val="20"/>
+          <w:sz w:val="24"/>
+          <w:szCs w:val="24"/>
           <w:lang w:val="en-GB"/>
         </w:rPr>
       </w:pPr>
@@ -16738,11 +16045,10 @@
           <w:b/>
           <w:bCs/>
           <w:color w:val="auto"/>
-          <w:sz w:val="20"/>
-          <w:szCs w:val="20"/>
+          <w:sz w:val="24"/>
+          <w:szCs w:val="24"/>
           <w:lang w:val="en-GB"/>
         </w:rPr>
-        <w:lastRenderedPageBreak/>
         <w:t>Impact</w:t>
       </w:r>
       <w:bookmarkEnd w:id="11"/>
@@ -16752,176 +16058,102 @@
           <w:b/>
           <w:bCs/>
           <w:color w:val="auto"/>
-          <w:sz w:val="20"/>
-          <w:szCs w:val="20"/>
+          <w:sz w:val="24"/>
+          <w:szCs w:val="24"/>
           <w:lang w:val="en-GB"/>
         </w:rPr>
         <w:t xml:space="preserve"> by regions</w:t>
       </w:r>
     </w:p>
-    <w:p>
-      <w:pPr>
-        <w:rPr>
-          <w:sz w:val="20"/>
-          <w:szCs w:val="20"/>
-        </w:rPr>
-      </w:pPr>
-    </w:p>
+    <w:p/>
     <w:p>
       <w:pPr>
         <w:jc w:val="both"/>
-        <w:rPr>
-          <w:sz w:val="20"/>
-          <w:szCs w:val="20"/>
-        </w:rPr>
-      </w:pPr>
-      <w:r>
-        <w:rPr>
-          <w:sz w:val="20"/>
-          <w:szCs w:val="20"/>
-        </w:rPr>
+      </w:pPr>
+      <w:r>
         <w:t xml:space="preserve">     Finally, an attempt has been made to assess the impact of the regions on the behaviour of the religious tolerance index compared to the CCPS index. Table 8 shows the results obtained for a model </w:t>
       </w:r>
       <w:r>
-        <w:rPr>
-          <w:sz w:val="20"/>
-          <w:szCs w:val="20"/>
-        </w:rPr>
         <w:t>with</w:t>
       </w:r>
       <w:r>
-        <w:rPr>
-          <w:sz w:val="20"/>
-          <w:szCs w:val="20"/>
-        </w:rPr>
         <w:t xml:space="preserve"> which we have used dummy variables by region to measure the influence of each region on the performance of religious tolerance against</w:t>
       </w:r>
       <w:r>
-        <w:rPr>
-          <w:sz w:val="20"/>
-          <w:szCs w:val="20"/>
-        </w:rPr>
         <w:t xml:space="preserve"> the</w:t>
       </w:r>
       <w:r>
-        <w:rPr>
-          <w:sz w:val="20"/>
-          <w:szCs w:val="20"/>
-        </w:rPr>
         <w:t xml:space="preserve"> CCPS. We </w:t>
       </w:r>
       <w:r>
-        <w:rPr>
-          <w:sz w:val="20"/>
-          <w:szCs w:val="20"/>
-        </w:rPr>
         <w:t>show</w:t>
       </w:r>
       <w:r>
-        <w:rPr>
-          <w:sz w:val="20"/>
-          <w:szCs w:val="20"/>
-        </w:rPr>
         <w:t xml:space="preserve"> that the results are only significant for the region of Europe and Central Asia, where there is a positive increase in the impact of the religious tolerance index on the CCPS index, compared </w:t>
       </w:r>
       <w:r>
-        <w:rPr>
-          <w:sz w:val="20"/>
-          <w:szCs w:val="20"/>
-        </w:rPr>
         <w:t>with</w:t>
       </w:r>
       <w:r>
-        <w:rPr>
-          <w:sz w:val="20"/>
-          <w:szCs w:val="20"/>
-        </w:rPr>
         <w:t xml:space="preserve"> the effect of East Asia and the Pacific, wh</w:t>
       </w:r>
       <w:r>
-        <w:rPr>
-          <w:sz w:val="20"/>
-          <w:szCs w:val="20"/>
-        </w:rPr>
         <w:t>ere</w:t>
       </w:r>
       <w:r>
-        <w:rPr>
-          <w:sz w:val="20"/>
-          <w:szCs w:val="20"/>
-        </w:rPr>
         <w:t xml:space="preserve"> </w:t>
       </w:r>
       <w:r>
-        <w:rPr>
-          <w:sz w:val="20"/>
-          <w:szCs w:val="20"/>
-        </w:rPr>
         <w:t xml:space="preserve">it </w:t>
       </w:r>
       <w:r>
-        <w:rPr>
-          <w:sz w:val="20"/>
-          <w:szCs w:val="20"/>
-        </w:rPr>
         <w:t xml:space="preserve">is taken as a reference variable. In the other regions, we found non-significant results with </w:t>
       </w:r>
       <w:r>
-        <w:rPr>
-          <w:sz w:val="20"/>
-          <w:szCs w:val="20"/>
-        </w:rPr>
         <w:t>evidence of</w:t>
       </w:r>
       <w:r>
-        <w:rPr>
-          <w:sz w:val="20"/>
-          <w:szCs w:val="20"/>
-        </w:rPr>
-        <w:t xml:space="preserve"> a negative relationship, with the exception of North America </w:t>
-      </w:r>
-      <w:r>
-        <w:rPr>
-          <w:sz w:val="20"/>
-          <w:szCs w:val="20"/>
-        </w:rPr>
+        <w:t xml:space="preserve"> a negative relationship, </w:t>
+      </w:r>
+      <w:proofErr w:type="gramStart"/>
+      <w:r>
+        <w:t>with the exception of</w:t>
+      </w:r>
+      <w:proofErr w:type="gramEnd"/>
+      <w:r>
+        <w:t xml:space="preserve"> North America </w:t>
+      </w:r>
+      <w:r>
         <w:t>with</w:t>
       </w:r>
       <w:r>
-        <w:rPr>
-          <w:sz w:val="20"/>
-          <w:szCs w:val="20"/>
-        </w:rPr>
         <w:t xml:space="preserve"> the effect of the Religious Tolerance Index against the CCPS Index. The results of the latter regions are inconclusive as there are </w:t>
       </w:r>
       <w:r>
-        <w:rPr>
-          <w:sz w:val="20"/>
-          <w:szCs w:val="20"/>
-        </w:rPr>
         <w:t>insufficient</w:t>
       </w:r>
       <w:r>
-        <w:rPr>
-          <w:sz w:val="20"/>
-          <w:szCs w:val="20"/>
-        </w:rPr>
         <w:t xml:space="preserve"> countries per region to </w:t>
       </w:r>
       <w:r>
-        <w:rPr>
-          <w:sz w:val="20"/>
-          <w:szCs w:val="20"/>
-        </w:rPr>
         <w:t>create</w:t>
       </w:r>
       <w:r>
-        <w:rPr>
-          <w:sz w:val="20"/>
-          <w:szCs w:val="20"/>
-        </w:rPr>
         <w:t xml:space="preserve"> a meaningful model. </w:t>
       </w:r>
+    </w:p>
+    <w:p>
+      <w:pPr>
+        <w:spacing w:line="240" w:lineRule="auto"/>
+        <w:ind w:firstLine="284"/>
+        <w:jc w:val="both"/>
+        <w:rPr>
+          <w:b/>
+          <w:bCs/>
+          <w:sz w:val="20"/>
+          <w:szCs w:val="20"/>
+        </w:rPr>
+      </w:pPr>
     </w:p>
     <w:p>
       <w:pPr>
@@ -16962,6 +16194,7 @@
           <w:sz w:val="20"/>
           <w:szCs w:val="20"/>
         </w:rPr>
+        <w:lastRenderedPageBreak/>
         <w:t>Tabl</w:t>
       </w:r>
       <w:r>
@@ -18133,23 +17366,17 @@
         <w:jc w:val="both"/>
         <w:rPr>
           <w:b/>
-          <w:sz w:val="20"/>
-          <w:szCs w:val="20"/>
         </w:rPr>
       </w:pPr>
       <w:r>
         <w:rPr>
           <w:b/>
-          <w:sz w:val="20"/>
-          <w:szCs w:val="20"/>
         </w:rPr>
         <w:t>Conclusion</w:t>
       </w:r>
       <w:r>
         <w:rPr>
           <w:b/>
-          <w:sz w:val="20"/>
-          <w:szCs w:val="20"/>
         </w:rPr>
         <w:t>s</w:t>
       </w:r>
@@ -18159,100 +17386,44 @@
         <w:spacing w:line="240" w:lineRule="auto"/>
         <w:ind w:firstLine="284"/>
         <w:jc w:val="both"/>
-        <w:rPr>
-          <w:sz w:val="20"/>
-          <w:szCs w:val="20"/>
-        </w:rPr>
-      </w:pPr>
-      <w:r>
-        <w:rPr>
-          <w:sz w:val="20"/>
-          <w:szCs w:val="20"/>
-        </w:rPr>
+      </w:pPr>
+      <w:r>
         <w:t xml:space="preserve">Religion is a broad, diverse, and complex cultural institution in which a great deal of internal logic </w:t>
       </w:r>
       <w:r>
-        <w:rPr>
-          <w:sz w:val="20"/>
-          <w:szCs w:val="20"/>
-        </w:rPr>
         <w:t>is</w:t>
       </w:r>
       <w:r>
-        <w:rPr>
-          <w:sz w:val="20"/>
-          <w:szCs w:val="20"/>
-        </w:rPr>
         <w:t xml:space="preserve"> </w:t>
       </w:r>
       <w:r>
-        <w:rPr>
-          <w:sz w:val="20"/>
-          <w:szCs w:val="20"/>
-        </w:rPr>
         <w:t>present</w:t>
       </w:r>
       <w:r>
-        <w:rPr>
-          <w:sz w:val="20"/>
-          <w:szCs w:val="20"/>
-        </w:rPr>
         <w:t xml:space="preserve">. Hence, those who </w:t>
       </w:r>
       <w:r>
-        <w:rPr>
-          <w:sz w:val="20"/>
-          <w:szCs w:val="20"/>
-        </w:rPr>
         <w:t>seek to explore</w:t>
       </w:r>
       <w:r>
-        <w:rPr>
-          <w:sz w:val="20"/>
-          <w:szCs w:val="20"/>
-        </w:rPr>
         <w:t xml:space="preserve"> its characteristics </w:t>
       </w:r>
       <w:r>
-        <w:rPr>
-          <w:sz w:val="20"/>
-          <w:szCs w:val="20"/>
-        </w:rPr>
         <w:t>in search of</w:t>
       </w:r>
       <w:r>
-        <w:rPr>
-          <w:sz w:val="20"/>
-          <w:szCs w:val="20"/>
-        </w:rPr>
         <w:t xml:space="preserve"> clarity on its impact on any dimension of human life must </w:t>
       </w:r>
       <w:r>
-        <w:rPr>
-          <w:sz w:val="20"/>
-          <w:szCs w:val="20"/>
-        </w:rPr>
         <w:t>resist</w:t>
       </w:r>
       <w:r>
-        <w:rPr>
-          <w:sz w:val="20"/>
-          <w:szCs w:val="20"/>
-        </w:rPr>
         <w:t xml:space="preserve"> the temptation of superficial approaches that </w:t>
       </w:r>
       <w:r>
-        <w:rPr>
-          <w:sz w:val="20"/>
-          <w:szCs w:val="20"/>
-        </w:rPr>
         <w:t xml:space="preserve">may </w:t>
       </w:r>
       <w:r>
-        <w:rPr>
-          <w:sz w:val="20"/>
-          <w:szCs w:val="20"/>
-        </w:rPr>
         <w:t>arbitrarily simplify its internal complexity.</w:t>
       </w:r>
     </w:p>
@@ -18261,87 +17432,38 @@
         <w:spacing w:line="240" w:lineRule="auto"/>
         <w:ind w:firstLine="284"/>
         <w:jc w:val="both"/>
-        <w:rPr>
-          <w:sz w:val="20"/>
-          <w:szCs w:val="20"/>
-        </w:rPr>
-      </w:pPr>
-      <w:r>
-        <w:rPr>
-          <w:sz w:val="20"/>
-          <w:szCs w:val="20"/>
-        </w:rPr>
-        <w:lastRenderedPageBreak/>
+      </w:pPr>
+      <w:r>
         <w:t xml:space="preserve">Given the great influence that religions have on human behaviour and the urgency of the climate crisis we are facing, this research is relevant as it provides a more complete understanding of the role that religion can play in the processes </w:t>
       </w:r>
       <w:r>
-        <w:rPr>
-          <w:sz w:val="20"/>
-          <w:szCs w:val="20"/>
-        </w:rPr>
         <w:t>of</w:t>
       </w:r>
       <w:r>
-        <w:rPr>
-          <w:sz w:val="20"/>
-          <w:szCs w:val="20"/>
-        </w:rPr>
         <w:t xml:space="preserve"> address</w:t>
       </w:r>
       <w:r>
-        <w:rPr>
-          <w:sz w:val="20"/>
-          <w:szCs w:val="20"/>
-        </w:rPr>
         <w:t>ing</w:t>
       </w:r>
       <w:r>
-        <w:rPr>
-          <w:sz w:val="20"/>
-          <w:szCs w:val="20"/>
-        </w:rPr>
         <w:t xml:space="preserve"> climate change a</w:t>
       </w:r>
       <w:r>
-        <w:rPr>
-          <w:sz w:val="20"/>
-          <w:szCs w:val="20"/>
-        </w:rPr>
         <w:t>s well as offering</w:t>
       </w:r>
       <w:r>
-        <w:rPr>
-          <w:sz w:val="20"/>
-          <w:szCs w:val="20"/>
-        </w:rPr>
         <w:t xml:space="preserve"> tools that contribute to the implementation of the Sustainable Development Goals seven and thirteen proposed by the United Nations (2018). We have shown, contrary to the claims of Sharma et al. (2021), that there are aspects of religion (religious tolerance in this case) that can contribute to a more rigorous implementation of policies to </w:t>
       </w:r>
       <w:r>
-        <w:rPr>
-          <w:sz w:val="20"/>
-          <w:szCs w:val="20"/>
-        </w:rPr>
         <w:t>deal with</w:t>
       </w:r>
       <w:r>
-        <w:rPr>
-          <w:sz w:val="20"/>
-          <w:szCs w:val="20"/>
-        </w:rPr>
         <w:t xml:space="preserve"> climate change. We have hypothesized that the higher a country's level of religious tolerance, the greater its ability </w:t>
       </w:r>
       <w:r>
-        <w:rPr>
-          <w:sz w:val="20"/>
-          <w:szCs w:val="20"/>
-        </w:rPr>
         <w:t xml:space="preserve">will be </w:t>
       </w:r>
       <w:r>
-        <w:rPr>
-          <w:sz w:val="20"/>
-          <w:szCs w:val="20"/>
-        </w:rPr>
         <w:t xml:space="preserve">to adopt stricter climate change policies. </w:t>
       </w:r>
     </w:p>
@@ -18350,200 +17472,97 @@
         <w:spacing w:line="240" w:lineRule="auto"/>
         <w:ind w:firstLine="284"/>
         <w:jc w:val="both"/>
-        <w:rPr>
-          <w:sz w:val="20"/>
-          <w:szCs w:val="20"/>
-        </w:rPr>
-      </w:pPr>
-      <w:r>
-        <w:rPr>
-          <w:sz w:val="20"/>
-          <w:szCs w:val="20"/>
-        </w:rPr>
+      </w:pPr>
+      <w:r>
+        <w:lastRenderedPageBreak/>
         <w:t xml:space="preserve">In the same vein, we could </w:t>
       </w:r>
       <w:r>
-        <w:rPr>
-          <w:sz w:val="20"/>
-          <w:szCs w:val="20"/>
-        </w:rPr>
         <w:t>maintain</w:t>
       </w:r>
       <w:r>
-        <w:rPr>
-          <w:sz w:val="20"/>
-          <w:szCs w:val="20"/>
-        </w:rPr>
         <w:t xml:space="preserve"> that fundamentalist and intolerant </w:t>
       </w:r>
       <w:r>
-        <w:rPr>
-          <w:sz w:val="20"/>
-          <w:szCs w:val="20"/>
-        </w:rPr>
         <w:t>behaviours</w:t>
       </w:r>
       <w:r>
-        <w:rPr>
-          <w:sz w:val="20"/>
-          <w:szCs w:val="20"/>
-        </w:rPr>
         <w:t xml:space="preserve"> would be a barrier to the implementation of such policies. Thus, politicians and international organizations can </w:t>
       </w:r>
       <w:r>
-        <w:rPr>
-          <w:sz w:val="20"/>
-          <w:szCs w:val="20"/>
-        </w:rPr>
         <w:t>channel</w:t>
       </w:r>
       <w:r>
-        <w:rPr>
-          <w:sz w:val="20"/>
-          <w:szCs w:val="20"/>
-        </w:rPr>
         <w:t xml:space="preserve"> their efforts </w:t>
       </w:r>
       <w:r>
-        <w:rPr>
-          <w:sz w:val="20"/>
-          <w:szCs w:val="20"/>
-        </w:rPr>
         <w:t>towards</w:t>
       </w:r>
       <w:r>
-        <w:rPr>
-          <w:sz w:val="20"/>
-          <w:szCs w:val="20"/>
-        </w:rPr>
         <w:t xml:space="preserve"> strengthening interreligious dialogue as a way </w:t>
       </w:r>
       <w:r>
-        <w:rPr>
-          <w:sz w:val="20"/>
-          <w:szCs w:val="20"/>
-        </w:rPr>
         <w:t xml:space="preserve">of </w:t>
       </w:r>
       <w:r>
-        <w:rPr>
-          <w:sz w:val="20"/>
-          <w:szCs w:val="20"/>
-        </w:rPr>
         <w:t>achieving more favourable</w:t>
       </w:r>
       <w:r>
-        <w:rPr>
-          <w:sz w:val="20"/>
-          <w:szCs w:val="20"/>
-        </w:rPr>
         <w:t xml:space="preserve"> coexistence among nations and </w:t>
       </w:r>
       <w:r>
-        <w:rPr>
-          <w:sz w:val="20"/>
-          <w:szCs w:val="20"/>
-        </w:rPr>
         <w:t>offer</w:t>
       </w:r>
       <w:r>
-        <w:rPr>
-          <w:sz w:val="20"/>
-          <w:szCs w:val="20"/>
-        </w:rPr>
         <w:t>ing</w:t>
       </w:r>
       <w:r>
-        <w:rPr>
-          <w:sz w:val="20"/>
-          <w:szCs w:val="20"/>
-        </w:rPr>
         <w:t xml:space="preserve"> a more efficient approach to programs to address climate change.</w:t>
       </w:r>
     </w:p>
     <w:p>
       <w:pPr>
         <w:jc w:val="both"/>
-        <w:rPr>
-          <w:sz w:val="20"/>
-          <w:szCs w:val="20"/>
-        </w:rPr>
-      </w:pPr>
-      <w:r>
-        <w:rPr>
-          <w:sz w:val="20"/>
-          <w:szCs w:val="20"/>
-        </w:rPr>
+      </w:pPr>
+      <w:r>
         <w:t xml:space="preserve">In this way, we contribute to </w:t>
       </w:r>
       <w:r>
-        <w:rPr>
-          <w:sz w:val="20"/>
-          <w:szCs w:val="20"/>
-        </w:rPr>
         <w:t>l</w:t>
       </w:r>
       <w:r>
-        <w:rPr>
-          <w:sz w:val="20"/>
-          <w:szCs w:val="20"/>
-        </w:rPr>
         <w:t xml:space="preserve">iterature by showing the need to </w:t>
       </w:r>
       <w:r>
-        <w:rPr>
-          <w:sz w:val="20"/>
-          <w:szCs w:val="20"/>
-        </w:rPr>
         <w:t>examine</w:t>
       </w:r>
       <w:r>
-        <w:rPr>
-          <w:sz w:val="20"/>
-          <w:szCs w:val="20"/>
-        </w:rPr>
         <w:t xml:space="preserve"> more rigorously and deeply cultural phenomena such as religion, and their internal logic, while the complexity of their internal networks allows us to </w:t>
       </w:r>
       <w:r>
-        <w:rPr>
-          <w:sz w:val="20"/>
-          <w:szCs w:val="20"/>
-        </w:rPr>
         <w:t>demonstrate</w:t>
       </w:r>
       <w:r>
-        <w:rPr>
-          <w:sz w:val="20"/>
-          <w:szCs w:val="20"/>
-        </w:rPr>
-        <w:t xml:space="preserve"> dissimilar impacts depending on the angle from which these phenomena are studied. This research is limited to a specific logic, but opens the door to other approaches that </w:t>
-      </w:r>
-      <w:r>
-        <w:rPr>
-          <w:sz w:val="20"/>
-          <w:szCs w:val="20"/>
-        </w:rPr>
+        <w:t xml:space="preserve"> dissimilar impacts depending on the angle from which these phenomena are studied. This research is limited to a specific </w:t>
+      </w:r>
+      <w:proofErr w:type="gramStart"/>
+      <w:r>
+        <w:t>logic, but</w:t>
+      </w:r>
+      <w:proofErr w:type="gramEnd"/>
+      <w:r>
+        <w:t xml:space="preserve"> opens the door to other approaches that </w:t>
+      </w:r>
+      <w:r>
         <w:t>explore</w:t>
       </w:r>
       <w:r>
-        <w:rPr>
-          <w:sz w:val="20"/>
-          <w:szCs w:val="20"/>
-        </w:rPr>
         <w:t xml:space="preserve"> particular religions and their internal structures to assess the way in which they relate to strategies to </w:t>
       </w:r>
       <w:r>
-        <w:rPr>
-          <w:sz w:val="20"/>
-          <w:szCs w:val="20"/>
-        </w:rPr>
         <w:t>confront</w:t>
       </w:r>
       <w:r>
-        <w:rPr>
-          <w:sz w:val="20"/>
-          <w:szCs w:val="20"/>
-        </w:rPr>
         <w:t xml:space="preserve"> the climate crisis. </w:t>
       </w:r>
     </w:p>
@@ -18576,18 +17595,17 @@
           <w:ilvl w:val="0"/>
           <w:numId w:val="1"/>
         </w:numPr>
+        <w:ind w:hanging="709"/>
         <w:jc w:val="both"/>
         <w:rPr>
           <w:b/>
-          <w:sz w:val="20"/>
-          <w:szCs w:val="20"/>
+          <w:color w:val="000000" w:themeColor="text1"/>
         </w:rPr>
       </w:pPr>
       <w:r>
         <w:rPr>
           <w:b/>
-          <w:sz w:val="20"/>
-          <w:szCs w:val="20"/>
+          <w:color w:val="000000" w:themeColor="text1"/>
         </w:rPr>
         <w:t>References</w:t>
       </w:r>
@@ -18596,9 +17614,12 @@
     <w:p>
       <w:pPr>
         <w:spacing w:after="0" w:line="240" w:lineRule="auto"/>
+        <w:ind w:left="851" w:hanging="851"/>
         <w:jc w:val="both"/>
         <w:rPr>
-          <w:color w:val="222222"/>
+          <w:color w:val="000000" w:themeColor="text1"/>
+          <w:sz w:val="20"/>
+          <w:szCs w:val="20"/>
           <w:shd w:val="clear" w:color="auto" w:fill="FFFFFF"/>
           <w:lang w:val="en-US"/>
         </w:rPr>
@@ -18606,7 +17627,9 @@
       <w:proofErr w:type="spellStart"/>
       <w:r>
         <w:rPr>
-          <w:color w:val="222222"/>
+          <w:color w:val="000000" w:themeColor="text1"/>
+          <w:sz w:val="20"/>
+          <w:szCs w:val="20"/>
           <w:shd w:val="clear" w:color="auto" w:fill="FFFFFF"/>
           <w:lang w:val="fr-FR"/>
         </w:rPr>
@@ -18615,7 +17638,9 @@
       <w:proofErr w:type="spellEnd"/>
       <w:r>
         <w:rPr>
-          <w:color w:val="222222"/>
+          <w:color w:val="000000" w:themeColor="text1"/>
+          <w:sz w:val="20"/>
+          <w:szCs w:val="20"/>
           <w:shd w:val="clear" w:color="auto" w:fill="FFFFFF"/>
           <w:lang w:val="fr-FR"/>
         </w:rPr>
@@ -18624,7 +17649,9 @@
       <w:proofErr w:type="spellStart"/>
       <w:r>
         <w:rPr>
-          <w:color w:val="222222"/>
+          <w:color w:val="000000" w:themeColor="text1"/>
+          <w:sz w:val="20"/>
+          <w:szCs w:val="20"/>
           <w:shd w:val="clear" w:color="auto" w:fill="FFFFFF"/>
           <w:lang w:val="fr-FR"/>
         </w:rPr>
@@ -18633,7 +17660,9 @@
       <w:proofErr w:type="spellEnd"/>
       <w:r>
         <w:rPr>
-          <w:color w:val="222222"/>
+          <w:color w:val="000000" w:themeColor="text1"/>
+          <w:sz w:val="20"/>
+          <w:szCs w:val="20"/>
           <w:shd w:val="clear" w:color="auto" w:fill="FFFFFF"/>
           <w:lang w:val="fr-FR"/>
         </w:rPr>
@@ -18642,7 +17671,9 @@
       <w:proofErr w:type="spellStart"/>
       <w:r>
         <w:rPr>
-          <w:color w:val="222222"/>
+          <w:color w:val="000000" w:themeColor="text1"/>
+          <w:sz w:val="20"/>
+          <w:szCs w:val="20"/>
           <w:shd w:val="clear" w:color="auto" w:fill="FFFFFF"/>
           <w:lang w:val="fr-FR"/>
         </w:rPr>
@@ -18651,7 +17682,9 @@
       <w:proofErr w:type="spellEnd"/>
       <w:r>
         <w:rPr>
-          <w:color w:val="222222"/>
+          <w:color w:val="000000" w:themeColor="text1"/>
+          <w:sz w:val="20"/>
+          <w:szCs w:val="20"/>
           <w:shd w:val="clear" w:color="auto" w:fill="FFFFFF"/>
           <w:lang w:val="fr-FR"/>
         </w:rPr>
@@ -18659,7 +17692,9 @@
       </w:r>
       <w:r>
         <w:rPr>
-          <w:color w:val="222222"/>
+          <w:color w:val="000000" w:themeColor="text1"/>
+          <w:sz w:val="20"/>
+          <w:szCs w:val="20"/>
           <w:shd w:val="clear" w:color="auto" w:fill="FFFFFF"/>
           <w:lang w:val="en-US"/>
         </w:rPr>
@@ -18669,33 +17704,45 @@
     <w:p>
       <w:pPr>
         <w:spacing w:after="0" w:line="240" w:lineRule="auto"/>
+        <w:ind w:left="851" w:hanging="851"/>
         <w:jc w:val="both"/>
         <w:rPr>
-          <w:lang w:val="en-US"/>
-        </w:rPr>
-      </w:pPr>
-      <w:proofErr w:type="spellStart"/>
-      <w:r>
-        <w:rPr>
-          <w:color w:val="222222"/>
+          <w:color w:val="000000" w:themeColor="text1"/>
+          <w:sz w:val="20"/>
+          <w:szCs w:val="20"/>
           <w:shd w:val="clear" w:color="auto" w:fill="FFFFFF"/>
           <w:lang w:val="en-US"/>
         </w:rPr>
-        <w:t>Bernauer</w:t>
-      </w:r>
-      <w:proofErr w:type="spellEnd"/>
-      <w:r>
-        <w:rPr>
-          <w:color w:val="222222"/>
+      </w:pPr>
+    </w:p>
+    <w:p>
+      <w:pPr>
+        <w:spacing w:after="0" w:line="240" w:lineRule="auto"/>
+        <w:ind w:left="851" w:hanging="851"/>
+        <w:jc w:val="both"/>
+        <w:rPr>
+          <w:color w:val="000000" w:themeColor="text1"/>
+          <w:sz w:val="20"/>
+          <w:szCs w:val="20"/>
+          <w:lang w:val="en-US"/>
+        </w:rPr>
+      </w:pPr>
+      <w:r>
+        <w:rPr>
+          <w:color w:val="000000" w:themeColor="text1"/>
+          <w:sz w:val="20"/>
+          <w:szCs w:val="20"/>
           <w:shd w:val="clear" w:color="auto" w:fill="FFFFFF"/>
           <w:lang w:val="en-US"/>
         </w:rPr>
-        <w:t xml:space="preserve">, T., </w:t>
+        <w:t xml:space="preserve">Bernauer, T., </w:t>
       </w:r>
       <w:proofErr w:type="spellStart"/>
       <w:r>
         <w:rPr>
-          <w:color w:val="222222"/>
+          <w:color w:val="000000" w:themeColor="text1"/>
+          <w:sz w:val="20"/>
+          <w:szCs w:val="20"/>
           <w:shd w:val="clear" w:color="auto" w:fill="FFFFFF"/>
           <w:lang w:val="en-US"/>
         </w:rPr>
@@ -18704,7 +17751,9 @@
       <w:proofErr w:type="spellEnd"/>
       <w:r>
         <w:rPr>
-          <w:color w:val="222222"/>
+          <w:color w:val="000000" w:themeColor="text1"/>
+          <w:sz w:val="20"/>
+          <w:szCs w:val="20"/>
           <w:shd w:val="clear" w:color="auto" w:fill="FFFFFF"/>
           <w:lang w:val="en-US"/>
         </w:rPr>
@@ -18712,6 +17761,9 @@
       </w:r>
       <w:r>
         <w:rPr>
+          <w:color w:val="000000" w:themeColor="text1"/>
+          <w:sz w:val="20"/>
+          <w:szCs w:val="20"/>
           <w:lang w:val="en-US"/>
         </w:rPr>
         <w:t xml:space="preserve"> </w:t>
@@ -18720,50 +17772,89 @@
     <w:p>
       <w:pPr>
         <w:spacing w:after="0" w:line="240" w:lineRule="auto"/>
+        <w:ind w:left="851" w:hanging="851"/>
         <w:jc w:val="both"/>
         <w:rPr>
+          <w:color w:val="000000" w:themeColor="text1"/>
+          <w:sz w:val="20"/>
+          <w:szCs w:val="20"/>
           <w:lang w:val="en-US"/>
         </w:rPr>
       </w:pPr>
+    </w:p>
+    <w:p>
+      <w:pPr>
+        <w:spacing w:after="0" w:line="240" w:lineRule="auto"/>
+        <w:ind w:left="851" w:hanging="851"/>
+        <w:jc w:val="both"/>
+        <w:rPr>
+          <w:color w:val="000000" w:themeColor="text1"/>
+          <w:sz w:val="20"/>
+          <w:szCs w:val="20"/>
+          <w:lang w:val="en-US"/>
+        </w:rPr>
+      </w:pPr>
+      <w:r>
+        <w:rPr>
+          <w:color w:val="000000" w:themeColor="text1"/>
+          <w:sz w:val="20"/>
+          <w:szCs w:val="20"/>
+          <w:lang w:val="en-US"/>
+        </w:rPr>
+        <w:t xml:space="preserve">Botta, E., </w:t>
+      </w:r>
       <w:proofErr w:type="spellStart"/>
       <w:r>
         <w:rPr>
+          <w:color w:val="000000" w:themeColor="text1"/>
+          <w:sz w:val="20"/>
+          <w:szCs w:val="20"/>
           <w:lang w:val="en-US"/>
         </w:rPr>
-        <w:t>Botta</w:t>
+        <w:t>Kozluk</w:t>
       </w:r>
       <w:proofErr w:type="spellEnd"/>
       <w:r>
         <w:rPr>
+          <w:color w:val="000000" w:themeColor="text1"/>
+          <w:sz w:val="20"/>
+          <w:szCs w:val="20"/>
           <w:lang w:val="en-US"/>
         </w:rPr>
-        <w:t xml:space="preserve">, E., </w:t>
-      </w:r>
-      <w:proofErr w:type="spellStart"/>
-      <w:r>
-        <w:rPr>
+        <w:t>, T. (2014). Measuring Environmental Policy Stringency in OECD Countries.</w:t>
+      </w:r>
+    </w:p>
+    <w:p>
+      <w:pPr>
+        <w:spacing w:after="0" w:line="240" w:lineRule="auto"/>
+        <w:ind w:left="851" w:hanging="851"/>
+        <w:jc w:val="both"/>
+        <w:rPr>
+          <w:color w:val="000000" w:themeColor="text1"/>
+          <w:sz w:val="20"/>
+          <w:szCs w:val="20"/>
           <w:lang w:val="en-US"/>
         </w:rPr>
-        <w:t>Kozluk</w:t>
-      </w:r>
-      <w:proofErr w:type="spellEnd"/>
-      <w:r>
-        <w:rPr>
+      </w:pPr>
+    </w:p>
+    <w:p>
+      <w:pPr>
+        <w:spacing w:after="0" w:line="240" w:lineRule="auto"/>
+        <w:ind w:left="851" w:hanging="851"/>
+        <w:jc w:val="both"/>
+        <w:rPr>
+          <w:rStyle w:val="Hipervnculo"/>
+          <w:color w:val="000000" w:themeColor="text1"/>
+          <w:sz w:val="20"/>
+          <w:szCs w:val="20"/>
           <w:lang w:val="en-US"/>
         </w:rPr>
-        <w:t>, T. (2014). Measuring Environmental Policy Stringency in OECD Countries.</w:t>
-      </w:r>
-    </w:p>
-    <w:p>
-      <w:pPr>
-        <w:spacing w:after="0" w:line="240" w:lineRule="auto"/>
-        <w:jc w:val="both"/>
-        <w:rPr>
-          <w:lang w:val="en-US"/>
-        </w:rPr>
-      </w:pPr>
-      <w:r>
-        <w:rPr>
+      </w:pPr>
+      <w:r>
+        <w:rPr>
+          <w:color w:val="000000" w:themeColor="text1"/>
+          <w:sz w:val="20"/>
+          <w:szCs w:val="20"/>
           <w:lang w:val="en-US"/>
         </w:rPr>
         <w:t xml:space="preserve">BP (2020). Statistical Review of World Energy, 2019. Accessed in: June 2020. Available at: </w:t>
@@ -18772,6 +17863,9 @@
         <w:r>
           <w:rPr>
             <w:rStyle w:val="Hipervnculo"/>
+            <w:color w:val="000000" w:themeColor="text1"/>
+            <w:sz w:val="20"/>
+            <w:szCs w:val="20"/>
             <w:lang w:val="en-US"/>
           </w:rPr>
           <w:t>https://www.bp.com/en/global/corporate/energy-economics/statistical-review-of-world-energy.html</w:t>
@@ -18781,19 +17875,42 @@
     <w:p>
       <w:pPr>
         <w:spacing w:after="0" w:line="240" w:lineRule="auto"/>
+        <w:ind w:left="851" w:hanging="851"/>
         <w:jc w:val="both"/>
         <w:rPr>
+          <w:color w:val="000000" w:themeColor="text1"/>
+          <w:sz w:val="20"/>
+          <w:szCs w:val="20"/>
           <w:lang w:val="en-US"/>
         </w:rPr>
       </w:pPr>
-      <w:r>
-        <w:rPr>
+    </w:p>
+    <w:p>
+      <w:pPr>
+        <w:spacing w:after="0" w:line="240" w:lineRule="auto"/>
+        <w:ind w:left="851" w:hanging="851"/>
+        <w:jc w:val="both"/>
+        <w:rPr>
+          <w:color w:val="000000" w:themeColor="text1"/>
+          <w:sz w:val="20"/>
+          <w:szCs w:val="20"/>
+          <w:lang w:val="en-US"/>
+        </w:rPr>
+      </w:pPr>
+      <w:r>
+        <w:rPr>
+          <w:color w:val="000000" w:themeColor="text1"/>
+          <w:sz w:val="20"/>
+          <w:szCs w:val="20"/>
           <w:lang w:val="de-DE"/>
         </w:rPr>
         <w:t xml:space="preserve">Broer, N. A., Muynck de, B., Potgieter, F. J., Wolhuter, C. C., &amp; Walt van der, J. L. (2014). </w:t>
       </w:r>
       <w:r>
         <w:rPr>
+          <w:color w:val="000000" w:themeColor="text1"/>
+          <w:sz w:val="20"/>
+          <w:szCs w:val="20"/>
           <w:lang w:val="en-US"/>
         </w:rPr>
         <w:t xml:space="preserve">Measuring religious tolerance among final year education students: The birth of a questionnaire. International Journal for Religious Freedom, 7(1/2), 77–96. </w:t>
@@ -18802,8 +17919,12 @@
     <w:p>
       <w:pPr>
         <w:spacing w:after="0" w:line="240" w:lineRule="auto"/>
+        <w:ind w:left="851" w:hanging="851"/>
         <w:jc w:val="both"/>
         <w:rPr>
+          <w:color w:val="000000" w:themeColor="text1"/>
+          <w:sz w:val="20"/>
+          <w:szCs w:val="20"/>
           <w:lang w:val="en-US"/>
         </w:rPr>
       </w:pPr>
@@ -18811,45 +17932,89 @@
     <w:p>
       <w:pPr>
         <w:spacing w:after="0" w:line="240" w:lineRule="auto"/>
+        <w:ind w:left="851" w:hanging="851"/>
         <w:jc w:val="both"/>
         <w:rPr>
+          <w:color w:val="000000" w:themeColor="text1"/>
+          <w:sz w:val="20"/>
+          <w:szCs w:val="20"/>
           <w:lang w:val="en-US"/>
         </w:rPr>
       </w:pPr>
+      <w:r>
+        <w:rPr>
+          <w:color w:val="000000" w:themeColor="text1"/>
+          <w:sz w:val="20"/>
+          <w:szCs w:val="20"/>
+          <w:lang w:val="en-US"/>
+        </w:rPr>
+        <w:t xml:space="preserve">Chaudoin, S., Smith, D.T., </w:t>
+      </w:r>
       <w:proofErr w:type="spellStart"/>
       <w:r>
         <w:rPr>
+          <w:color w:val="000000" w:themeColor="text1"/>
+          <w:sz w:val="20"/>
+          <w:szCs w:val="20"/>
           <w:lang w:val="en-US"/>
         </w:rPr>
-        <w:t>Chaudoin</w:t>
+        <w:t>Urpelainen</w:t>
       </w:r>
       <w:proofErr w:type="spellEnd"/>
       <w:r>
         <w:rPr>
+          <w:color w:val="000000" w:themeColor="text1"/>
+          <w:sz w:val="20"/>
+          <w:szCs w:val="20"/>
           <w:lang w:val="en-US"/>
         </w:rPr>
-        <w:t xml:space="preserve">, S., Smith, D.T., </w:t>
-      </w:r>
-      <w:proofErr w:type="spellStart"/>
-      <w:r>
-        <w:rPr>
+        <w:t>, J. (2014). American evangelicals and domestic versus international climate policy. Rev. Int. Organ. 9, 441–469.</w:t>
+      </w:r>
+    </w:p>
+    <w:p>
+      <w:pPr>
+        <w:spacing w:after="0" w:line="240" w:lineRule="auto"/>
+        <w:ind w:left="851" w:hanging="851"/>
+        <w:jc w:val="both"/>
+        <w:rPr>
+          <w:color w:val="000000" w:themeColor="text1"/>
+          <w:sz w:val="20"/>
+          <w:szCs w:val="20"/>
           <w:lang w:val="en-US"/>
         </w:rPr>
-        <w:t>Urpelainen</w:t>
-      </w:r>
-      <w:proofErr w:type="spellEnd"/>
-      <w:r>
-        <w:rPr>
+      </w:pPr>
+    </w:p>
+    <w:p>
+      <w:pPr>
+        <w:spacing w:after="0" w:line="240" w:lineRule="auto"/>
+        <w:ind w:left="851" w:hanging="851"/>
+        <w:jc w:val="both"/>
+        <w:rPr>
+          <w:color w:val="000000" w:themeColor="text1"/>
+          <w:sz w:val="20"/>
+          <w:szCs w:val="20"/>
           <w:lang w:val="en-US"/>
         </w:rPr>
-        <w:t>, J. (2014). American evangelicals and domestic versus international climate policy. Rev. Int. Organ. 9, 441–469.</w:t>
+      </w:pPr>
+      <w:r>
+        <w:rPr>
+          <w:color w:val="000000" w:themeColor="text1"/>
+          <w:sz w:val="20"/>
+          <w:szCs w:val="20"/>
+          <w:lang w:val="en-US"/>
+        </w:rPr>
+        <w:t xml:space="preserve">DiMaggio, P. J. &amp; Powell, W.W. (1983). The iron cage revisited: institutional isomorphism and collective rationality in organizational fields." American Sociological Review, 48(2): pp.147-160. </w:t>
       </w:r>
     </w:p>
     <w:p>
       <w:pPr>
         <w:spacing w:after="0" w:line="240" w:lineRule="auto"/>
+        <w:ind w:left="851" w:hanging="851"/>
         <w:jc w:val="both"/>
         <w:rPr>
+          <w:color w:val="000000" w:themeColor="text1"/>
+          <w:sz w:val="20"/>
+          <w:szCs w:val="20"/>
           <w:lang w:val="en-US"/>
         </w:rPr>
       </w:pPr>
@@ -18857,118 +18022,97 @@
     <w:p>
       <w:pPr>
         <w:spacing w:after="0" w:line="240" w:lineRule="auto"/>
+        <w:ind w:left="851" w:hanging="851"/>
         <w:jc w:val="both"/>
         <w:rPr>
+          <w:color w:val="000000" w:themeColor="text1"/>
+          <w:sz w:val="20"/>
+          <w:szCs w:val="20"/>
           <w:lang w:val="en-US"/>
         </w:rPr>
       </w:pPr>
       <w:r>
         <w:rPr>
+          <w:color w:val="000000" w:themeColor="text1"/>
+          <w:sz w:val="20"/>
+          <w:szCs w:val="20"/>
           <w:lang w:val="en-US"/>
         </w:rPr>
-        <w:t xml:space="preserve">DiMaggio, P. J. &amp; Powell, W.W. (1983). The iron cage revisited: institutional isomorphism and collective rationality in organizational fields." American Sociological Review, 48(2): pp.147-160. </w:t>
-      </w:r>
-    </w:p>
-    <w:p>
-      <w:pPr>
-        <w:spacing w:after="0" w:line="240" w:lineRule="auto"/>
-        <w:jc w:val="both"/>
-        <w:rPr>
-          <w:lang w:val="en-US"/>
-        </w:rPr>
-      </w:pPr>
-    </w:p>
-    <w:p>
-      <w:pPr>
-        <w:spacing w:after="0" w:line="240" w:lineRule="auto"/>
-        <w:jc w:val="both"/>
-        <w:rPr>
-          <w:lang w:val="de-DE"/>
-        </w:rPr>
-      </w:pPr>
-      <w:r>
-        <w:rPr>
-          <w:lang w:val="de-DE"/>
-        </w:rPr>
         <w:t xml:space="preserve">EIA (2020). U.S. Energy Information Administration. Accessed at: </w:t>
-      </w:r>
-      <w:r>
-        <w:rPr>
-          <w:lang w:val="de-DE"/>
-        </w:rPr>
-        <w:fldChar w:fldCharType="begin"/>
-      </w:r>
-      <w:r>
-        <w:rPr>
-          <w:lang w:val="de-DE"/>
-        </w:rPr>
-        <w:instrText xml:space="preserve"> HYPERLINK "https://www.eia.gov/coal/data.php%20%20%20" </w:instrText>
-      </w:r>
-      <w:r>
-        <w:rPr>
-          <w:lang w:val="de-DE"/>
-        </w:rPr>
-      </w:r>
-      <w:r>
-        <w:rPr>
-          <w:lang w:val="de-DE"/>
-        </w:rPr>
-        <w:fldChar w:fldCharType="separate"/>
-      </w:r>
-      <w:r>
-        <w:rPr>
-          <w:rStyle w:val="Hipervnculo"/>
-          <w:lang w:val="de-DE"/>
-        </w:rPr>
-        <w:t xml:space="preserve">https://www.eia.gov/coal/data.php  </w:t>
-      </w:r>
-      <w:r>
-        <w:rPr>
-          <w:lang w:val="de-DE"/>
-        </w:rPr>
-        <w:fldChar w:fldCharType="end"/>
-      </w:r>
-      <w:r>
-        <w:rPr>
-          <w:lang w:val="de-DE"/>
-        </w:rPr>
-        <w:t xml:space="preserve"> </w:t>
-      </w:r>
-    </w:p>
-    <w:p>
-      <w:pPr>
-        <w:spacing w:after="0" w:line="240" w:lineRule="auto"/>
-        <w:jc w:val="both"/>
-        <w:rPr>
-          <w:lang w:val="de-DE"/>
-        </w:rPr>
-      </w:pPr>
-    </w:p>
-    <w:p>
-      <w:pPr>
-        <w:spacing w:after="0" w:line="240" w:lineRule="auto"/>
-        <w:jc w:val="both"/>
-        <w:rPr>
-          <w:rStyle w:val="Hipervnculo"/>
-          <w:lang w:val="en-US"/>
-        </w:rPr>
-      </w:pPr>
-      <w:r>
-        <w:rPr>
-          <w:lang w:val="de-DE"/>
-        </w:rPr>
-        <w:t xml:space="preserve">Ecklund, E., Scheitle, C., Peifer, J. &amp; Bolger, D. (2017). </w:t>
-      </w:r>
-      <w:r>
-        <w:rPr>
-          <w:lang w:val="en-US"/>
-        </w:rPr>
-        <w:t xml:space="preserve">Examining Links Between Religion, Evolution Views, and Climate Change Skepticism. Environment and Behavior, Vol. 49(9) 985–1006. </w:t>
       </w:r>
       <w:hyperlink r:id="rId17" w:history="1">
         <w:r>
           <w:rPr>
             <w:rStyle w:val="Hipervnculo"/>
+            <w:color w:val="000000" w:themeColor="text1"/>
+            <w:sz w:val="20"/>
+            <w:szCs w:val="20"/>
+            <w:lang w:val="en-US"/>
+          </w:rPr>
+          <w:t xml:space="preserve">https://www.eia.gov/coal/data.php  </w:t>
+        </w:r>
+      </w:hyperlink>
+      <w:r>
+        <w:rPr>
+          <w:color w:val="000000" w:themeColor="text1"/>
+          <w:sz w:val="20"/>
+          <w:szCs w:val="20"/>
+          <w:lang w:val="en-US"/>
+        </w:rPr>
+        <w:t xml:space="preserve"> </w:t>
+      </w:r>
+    </w:p>
+    <w:p>
+      <w:pPr>
+        <w:spacing w:after="0" w:line="240" w:lineRule="auto"/>
+        <w:ind w:left="851" w:hanging="851"/>
+        <w:jc w:val="both"/>
+        <w:rPr>
+          <w:color w:val="000000" w:themeColor="text1"/>
+          <w:sz w:val="20"/>
+          <w:szCs w:val="20"/>
+          <w:lang w:val="en-US"/>
+        </w:rPr>
+      </w:pPr>
+    </w:p>
+    <w:p>
+      <w:pPr>
+        <w:spacing w:after="0" w:line="240" w:lineRule="auto"/>
+        <w:ind w:left="851" w:hanging="851"/>
+        <w:jc w:val="both"/>
+        <w:rPr>
+          <w:rStyle w:val="Hipervnculo"/>
+          <w:color w:val="000000" w:themeColor="text1"/>
+          <w:sz w:val="20"/>
+          <w:szCs w:val="20"/>
+          <w:lang w:val="en-US"/>
+        </w:rPr>
+      </w:pPr>
+      <w:r>
+        <w:rPr>
+          <w:color w:val="000000" w:themeColor="text1"/>
+          <w:sz w:val="20"/>
+          <w:szCs w:val="20"/>
+          <w:lang w:val="de-DE"/>
+        </w:rPr>
+        <w:t xml:space="preserve">Ecklund, E., Scheitle, C., Peifer, J. &amp; Bolger, D. (2017). </w:t>
+      </w:r>
+      <w:r>
+        <w:rPr>
+          <w:color w:val="000000" w:themeColor="text1"/>
+          <w:sz w:val="20"/>
+          <w:szCs w:val="20"/>
+          <w:lang w:val="en-US"/>
+        </w:rPr>
+        <w:t xml:space="preserve">Examining Links Between Religion, Evolution Views, and Climate Change Skepticism. Environment and Behavior, Vol. 49(9) 985–1006. </w:t>
+      </w:r>
+      <w:hyperlink r:id="rId18" w:history="1">
+        <w:r>
+          <w:rPr>
+            <w:rStyle w:val="Hipervnculo"/>
+            <w:color w:val="000000" w:themeColor="text1"/>
+            <w:sz w:val="20"/>
+            <w:szCs w:val="20"/>
             <w:lang w:val="en-US"/>
           </w:rPr>
           <w:t>http://doi.org//10.1177/0013916516674246</w:t>
@@ -18978,10 +18122,13 @@
     <w:p>
       <w:pPr>
         <w:spacing w:after="0" w:line="240" w:lineRule="auto"/>
+        <w:ind w:left="851" w:hanging="851"/>
         <w:jc w:val="both"/>
         <w:rPr>
           <w:rStyle w:val="Hipervnculo"/>
-          <w:color w:val="auto"/>
+          <w:color w:val="000000" w:themeColor="text1"/>
+          <w:sz w:val="20"/>
+          <w:szCs w:val="20"/>
           <w:u w:val="none"/>
           <w:lang w:val="en-US"/>
         </w:rPr>
@@ -18990,29 +18137,31 @@
     <w:p>
       <w:pPr>
         <w:spacing w:after="0" w:line="240" w:lineRule="auto"/>
+        <w:ind w:left="851" w:hanging="851"/>
         <w:jc w:val="both"/>
         <w:rPr>
+          <w:color w:val="000000" w:themeColor="text1"/>
+          <w:sz w:val="20"/>
+          <w:szCs w:val="20"/>
           <w:lang w:val="en-US"/>
         </w:rPr>
       </w:pPr>
-      <w:proofErr w:type="spellStart"/>
-      <w:r>
-        <w:rPr>
+      <w:r>
+        <w:rPr>
+          <w:color w:val="000000" w:themeColor="text1"/>
+          <w:sz w:val="20"/>
+          <w:szCs w:val="20"/>
           <w:lang w:val="en-US"/>
         </w:rPr>
-        <w:t>Enerdata</w:t>
-      </w:r>
-      <w:proofErr w:type="spellEnd"/>
-      <w:r>
-        <w:rPr>
-          <w:lang w:val="en-US"/>
-        </w:rPr>
-        <w:t xml:space="preserve"> (2019). Global Energy Statistical Yearbook 2019. Accessed in: June 2020. Available at: </w:t>
-      </w:r>
-      <w:hyperlink r:id="rId18" w:history="1">
+        <w:t xml:space="preserve">Enerdata (2019). Global Energy Statistical Yearbook 2019. Accessed in: June 2020. Available at: </w:t>
+      </w:r>
+      <w:hyperlink r:id="rId19" w:history="1">
         <w:r>
           <w:rPr>
             <w:rStyle w:val="Hipervnculo"/>
+            <w:color w:val="000000" w:themeColor="text1"/>
+            <w:sz w:val="20"/>
+            <w:szCs w:val="20"/>
             <w:lang w:val="en-US"/>
           </w:rPr>
           <w:t>https://yearbook.enerdata.net/coal-lignite/coal-production-data.html</w:t>
@@ -19020,6 +18169,9 @@
       </w:hyperlink>
       <w:r>
         <w:rPr>
+          <w:color w:val="000000" w:themeColor="text1"/>
+          <w:sz w:val="20"/>
+          <w:szCs w:val="20"/>
           <w:lang w:val="en-US"/>
         </w:rPr>
         <w:t xml:space="preserve">. </w:t>
@@ -19028,8 +18180,12 @@
     <w:p>
       <w:pPr>
         <w:spacing w:after="0" w:line="240" w:lineRule="auto"/>
+        <w:ind w:left="851" w:hanging="851"/>
         <w:jc w:val="both"/>
         <w:rPr>
+          <w:color w:val="000000" w:themeColor="text1"/>
+          <w:sz w:val="20"/>
+          <w:szCs w:val="20"/>
           <w:lang w:val="en-US"/>
         </w:rPr>
       </w:pPr>
@@ -19037,13 +18193,20 @@
     <w:p>
       <w:pPr>
         <w:spacing w:after="0" w:line="240" w:lineRule="auto"/>
+        <w:ind w:left="851" w:hanging="851"/>
         <w:jc w:val="both"/>
         <w:rPr>
+          <w:color w:val="000000" w:themeColor="text1"/>
+          <w:sz w:val="20"/>
+          <w:szCs w:val="20"/>
           <w:lang w:val="en-US"/>
         </w:rPr>
       </w:pPr>
       <w:r>
         <w:rPr>
+          <w:color w:val="000000" w:themeColor="text1"/>
+          <w:sz w:val="20"/>
+          <w:szCs w:val="20"/>
           <w:lang w:val="en-US"/>
         </w:rPr>
         <w:t xml:space="preserve">Gallup (2019). Global Opinions about Climate Change, 2007–08.  </w:t>
@@ -19052,8 +18215,12 @@
     <w:p>
       <w:pPr>
         <w:spacing w:after="0" w:line="240" w:lineRule="auto"/>
+        <w:ind w:left="851" w:hanging="851"/>
         <w:jc w:val="both"/>
         <w:rPr>
+          <w:color w:val="000000" w:themeColor="text1"/>
+          <w:sz w:val="20"/>
+          <w:szCs w:val="20"/>
           <w:lang w:val="en-US"/>
         </w:rPr>
       </w:pPr>
@@ -19061,19 +18228,29 @@
     <w:p>
       <w:pPr>
         <w:spacing w:after="0" w:line="240" w:lineRule="auto"/>
+        <w:ind w:left="851" w:hanging="851"/>
         <w:jc w:val="both"/>
         <w:rPr>
+          <w:color w:val="000000" w:themeColor="text1"/>
+          <w:sz w:val="20"/>
+          <w:szCs w:val="20"/>
           <w:lang w:val="en-US"/>
         </w:rPr>
       </w:pPr>
       <w:r>
         <w:rPr>
+          <w:color w:val="000000" w:themeColor="text1"/>
+          <w:sz w:val="20"/>
+          <w:szCs w:val="20"/>
           <w:lang w:val="de-DE"/>
         </w:rPr>
         <w:t xml:space="preserve">Gygli, S., Haelg, F., Potrafke, N., Sturm, J.-E. (2019). </w:t>
       </w:r>
       <w:r>
         <w:rPr>
+          <w:color w:val="000000" w:themeColor="text1"/>
+          <w:sz w:val="20"/>
+          <w:szCs w:val="20"/>
           <w:lang w:val="en-US"/>
         </w:rPr>
         <w:t>The KOF globalization index revisited. Rev. Int. Organ. 1–32.</w:t>
@@ -19082,8 +18259,12 @@
     <w:p>
       <w:pPr>
         <w:spacing w:after="0" w:line="240" w:lineRule="auto"/>
+        <w:ind w:left="851" w:hanging="851"/>
         <w:jc w:val="both"/>
         <w:rPr>
+          <w:color w:val="000000" w:themeColor="text1"/>
+          <w:sz w:val="20"/>
+          <w:szCs w:val="20"/>
           <w:lang w:val="en-US"/>
         </w:rPr>
       </w:pPr>
@@ -19091,13 +18272,20 @@
     <w:p>
       <w:pPr>
         <w:spacing w:after="0" w:line="240" w:lineRule="auto"/>
+        <w:ind w:left="851" w:hanging="851"/>
         <w:jc w:val="both"/>
         <w:rPr>
+          <w:color w:val="000000" w:themeColor="text1"/>
+          <w:sz w:val="20"/>
+          <w:szCs w:val="20"/>
           <w:lang w:val="en-US"/>
         </w:rPr>
       </w:pPr>
       <w:r>
         <w:rPr>
+          <w:color w:val="000000" w:themeColor="text1"/>
+          <w:sz w:val="20"/>
+          <w:szCs w:val="20"/>
           <w:lang w:val="en-US"/>
         </w:rPr>
         <w:t>Hoffman, A. (2011). Talking Past Each Other? Cultural Framing of Skeptical and Convinced Logics in the Climate Change Debate. Ross School of Business. University of Michigan. Working Paper No. 1154</w:t>
@@ -19106,8 +18294,12 @@
     <w:p>
       <w:pPr>
         <w:spacing w:after="0" w:line="240" w:lineRule="auto"/>
+        <w:ind w:left="851" w:hanging="851"/>
         <w:jc w:val="both"/>
         <w:rPr>
+          <w:color w:val="000000" w:themeColor="text1"/>
+          <w:sz w:val="20"/>
+          <w:szCs w:val="20"/>
           <w:lang w:val="en-US"/>
         </w:rPr>
       </w:pPr>
@@ -19115,129 +18307,97 @@
     <w:p>
       <w:pPr>
         <w:spacing w:after="0" w:line="240" w:lineRule="auto"/>
+        <w:ind w:left="851" w:hanging="851"/>
         <w:jc w:val="both"/>
         <w:rPr>
+          <w:color w:val="000000" w:themeColor="text1"/>
+          <w:sz w:val="20"/>
+          <w:szCs w:val="20"/>
           <w:lang w:val="en-US"/>
         </w:rPr>
       </w:pPr>
       <w:r>
         <w:rPr>
+          <w:color w:val="000000" w:themeColor="text1"/>
+          <w:sz w:val="20"/>
+          <w:szCs w:val="20"/>
           <w:lang w:val="en-US"/>
         </w:rPr>
-        <w:t xml:space="preserve">Hook, J. N., Farrell, J. E., Johnson, K. A., Van </w:t>
-      </w:r>
+        <w:t>Hook, J. N., Farrell, J. E., Johnson, K. A., Van Tongeren, D. R., Davis, D. E., &amp; Aten, J. D. (2017). Intellectual humility and religious tolerance. The Journal of Positive Psychology, 12(1), 29-35.</w:t>
+      </w:r>
+    </w:p>
+    <w:p>
+      <w:pPr>
+        <w:spacing w:after="0" w:line="240" w:lineRule="auto"/>
+        <w:ind w:left="851" w:hanging="851"/>
+        <w:jc w:val="both"/>
+        <w:rPr>
+          <w:color w:val="000000" w:themeColor="text1"/>
+          <w:sz w:val="20"/>
+          <w:szCs w:val="20"/>
+          <w:lang w:val="en-US"/>
+        </w:rPr>
+      </w:pPr>
+    </w:p>
+    <w:p>
+      <w:pPr>
+        <w:spacing w:after="0" w:line="240" w:lineRule="auto"/>
+        <w:ind w:left="851" w:hanging="851"/>
+        <w:jc w:val="both"/>
+        <w:rPr>
+          <w:color w:val="000000" w:themeColor="text1"/>
+          <w:sz w:val="20"/>
+          <w:szCs w:val="20"/>
+          <w:lang w:val="en-US"/>
+        </w:rPr>
+      </w:pPr>
       <w:proofErr w:type="spellStart"/>
       <w:r>
         <w:rPr>
+          <w:color w:val="000000" w:themeColor="text1"/>
+          <w:sz w:val="20"/>
+          <w:szCs w:val="20"/>
           <w:lang w:val="en-US"/>
         </w:rPr>
-        <w:t>Tongeren</w:t>
+        <w:t>Haerpfer</w:t>
       </w:r>
       <w:proofErr w:type="spellEnd"/>
       <w:r>
         <w:rPr>
+          <w:color w:val="000000" w:themeColor="text1"/>
+          <w:sz w:val="20"/>
+          <w:szCs w:val="20"/>
           <w:lang w:val="en-US"/>
         </w:rPr>
-        <w:t>, D. R., Davis, D. E., &amp; Aten, J. D. (2017). Intellectual humility and religious tolerance. The Journal of Positive Psychology, 12(1), 29-35.</w:t>
-      </w:r>
-    </w:p>
-    <w:p>
-      <w:pPr>
-        <w:spacing w:after="0" w:line="240" w:lineRule="auto"/>
-        <w:jc w:val="both"/>
-        <w:rPr>
+        <w:t xml:space="preserve">, C., Inglehart, R., Moreno, A., Welzel, C., Kizilova, K., Diez-Medrano J., M. Lagos, P. Norris, E. </w:t>
+      </w:r>
+      <w:proofErr w:type="spellStart"/>
+      <w:r>
+        <w:rPr>
+          <w:color w:val="000000" w:themeColor="text1"/>
+          <w:sz w:val="20"/>
+          <w:szCs w:val="20"/>
           <w:lang w:val="en-US"/>
         </w:rPr>
-      </w:pPr>
-    </w:p>
-    <w:p>
-      <w:pPr>
-        <w:spacing w:after="0" w:line="240" w:lineRule="auto"/>
-        <w:jc w:val="both"/>
-        <w:rPr>
+        <w:t>Ponarin</w:t>
+      </w:r>
+      <w:proofErr w:type="spellEnd"/>
+      <w:r>
+        <w:rPr>
+          <w:color w:val="000000" w:themeColor="text1"/>
+          <w:sz w:val="20"/>
+          <w:szCs w:val="20"/>
           <w:lang w:val="en-US"/>
         </w:rPr>
-      </w:pPr>
-      <w:proofErr w:type="spellStart"/>
-      <w:r>
-        <w:rPr>
-          <w:lang w:val="es-CO"/>
-        </w:rPr>
-        <w:t>Haerpfer</w:t>
-      </w:r>
-      <w:proofErr w:type="spellEnd"/>
-      <w:r>
-        <w:rPr>
-          <w:lang w:val="es-CO"/>
-        </w:rPr>
-        <w:t xml:space="preserve">, C., </w:t>
-      </w:r>
-      <w:proofErr w:type="spellStart"/>
-      <w:r>
-        <w:rPr>
-          <w:lang w:val="es-CO"/>
-        </w:rPr>
-        <w:t>Inglehart</w:t>
-      </w:r>
-      <w:proofErr w:type="spellEnd"/>
-      <w:r>
-        <w:rPr>
-          <w:lang w:val="es-CO"/>
-        </w:rPr>
-        <w:t xml:space="preserve">, R., Moreno, A., Welzel, C., </w:t>
-      </w:r>
-      <w:proofErr w:type="spellStart"/>
-      <w:r>
-        <w:rPr>
-          <w:lang w:val="es-CO"/>
-        </w:rPr>
-        <w:t>Kizilova</w:t>
-      </w:r>
-      <w:proofErr w:type="spellEnd"/>
-      <w:r>
-        <w:rPr>
-          <w:lang w:val="es-CO"/>
-        </w:rPr>
-        <w:t xml:space="preserve">, K., Diez-Medrano J., M. Lagos, P. Norris, E. </w:t>
-      </w:r>
-      <w:proofErr w:type="spellStart"/>
-      <w:r>
-        <w:rPr>
-          <w:lang w:val="es-CO"/>
-        </w:rPr>
-        <w:t>Ponarin</w:t>
-      </w:r>
-      <w:proofErr w:type="spellEnd"/>
-      <w:r>
-        <w:rPr>
-          <w:lang w:val="es-CO"/>
-        </w:rPr>
-        <w:t xml:space="preserve"> &amp; B. </w:t>
-      </w:r>
-      <w:proofErr w:type="spellStart"/>
-      <w:r>
-        <w:rPr>
-          <w:lang w:val="es-CO"/>
-        </w:rPr>
-        <w:t>Puranen</w:t>
-      </w:r>
-      <w:proofErr w:type="spellEnd"/>
-      <w:r>
-        <w:rPr>
-          <w:lang w:val="es-CO"/>
-        </w:rPr>
-        <w:t xml:space="preserve"> (eds.). </w:t>
-      </w:r>
-      <w:r>
-        <w:rPr>
-          <w:lang w:val="en-US"/>
-        </w:rPr>
-        <w:t xml:space="preserve">2022. World Values Survey: Round Seven - Country-Pooled Datafile Version 5.0. Madrid, Spain &amp; Vienna, Austria: JD Systems Institute &amp; WVSA Secretariat. </w:t>
-      </w:r>
-      <w:hyperlink r:id="rId19" w:history="1">
+        <w:t xml:space="preserve"> &amp; B. Puranen (eds.). 2022. World Values Survey: Round Seven - Country-Pooled Datafile Version 5.0. Madrid, Spain &amp; Vienna, Austria: JD Systems Institute &amp; WVSA Secretariat. </w:t>
+      </w:r>
+      <w:hyperlink r:id="rId20" w:history="1">
         <w:r>
           <w:rPr>
             <w:rStyle w:val="Hipervnculo"/>
+            <w:color w:val="000000" w:themeColor="text1"/>
+            <w:sz w:val="20"/>
+            <w:szCs w:val="20"/>
             <w:lang w:val="en-US"/>
           </w:rPr>
           <w:t>http://doi.org//10.14281/18241.20</w:t>
@@ -19245,6 +18405,9 @@
       </w:hyperlink>
       <w:r>
         <w:rPr>
+          <w:color w:val="000000" w:themeColor="text1"/>
+          <w:sz w:val="20"/>
+          <w:szCs w:val="20"/>
           <w:lang w:val="en-US"/>
         </w:rPr>
         <w:t xml:space="preserve">  </w:t>
@@ -19253,10 +18416,14 @@
     <w:p>
       <w:pPr>
         <w:spacing w:after="0" w:line="240" w:lineRule="auto"/>
+        <w:ind w:left="851" w:hanging="851"/>
         <w:jc w:val="both"/>
         <w:rPr>
           <w:b/>
           <w:bCs/>
+          <w:color w:val="000000" w:themeColor="text1"/>
+          <w:sz w:val="20"/>
+          <w:szCs w:val="20"/>
           <w:lang w:val="en-US"/>
         </w:rPr>
       </w:pPr>
@@ -19264,39 +18431,36 @@
     <w:p>
       <w:pPr>
         <w:spacing w:after="0" w:line="240" w:lineRule="auto"/>
+        <w:ind w:left="851" w:hanging="851"/>
         <w:jc w:val="both"/>
         <w:rPr>
+          <w:color w:val="000000" w:themeColor="text1"/>
+          <w:sz w:val="20"/>
+          <w:szCs w:val="20"/>
           <w:lang w:val="en-US"/>
         </w:rPr>
       </w:pPr>
-      <w:proofErr w:type="spellStart"/>
-      <w:r>
-        <w:rPr>
+      <w:r>
+        <w:rPr>
+          <w:color w:val="000000" w:themeColor="text1"/>
+          <w:sz w:val="20"/>
+          <w:szCs w:val="20"/>
           <w:lang w:val="en-US"/>
         </w:rPr>
-        <w:t>Hulme</w:t>
-      </w:r>
-      <w:proofErr w:type="spellEnd"/>
-      <w:r>
-        <w:rPr>
-          <w:lang w:val="en-US"/>
-        </w:rPr>
-        <w:t>, M. (2015). Varieties of religious engagement with climate change. In: Willis, J., Tucker, M.E., Grim, J. (Eds.), Routledge Handbook of Religion and Ecology. Routledge International Handbooks, Routledge, Abingdon, p. 239</w:t>
-      </w:r>
-      <w:r>
-        <w:rPr>
-          <w:lang w:val="en-US"/>
-        </w:rPr>
-        <w:t>.</w:t>
+        <w:t>Hulme, M. (2015). Varieties of religious engagement with climate change. In: Willis, J., Tucker, M.E., Grim, J. (Eds.), Routledge Handbook of Religion and Ecology. Routledge International Handbooks, Routledge, Abingdon, p. 239.</w:t>
       </w:r>
     </w:p>
     <w:p>
       <w:pPr>
         <w:spacing w:after="0" w:line="240" w:lineRule="auto"/>
+        <w:ind w:left="851" w:hanging="851"/>
         <w:jc w:val="both"/>
         <w:rPr>
           <w:b/>
           <w:bCs/>
+          <w:color w:val="000000" w:themeColor="text1"/>
+          <w:sz w:val="20"/>
+          <w:szCs w:val="20"/>
           <w:lang w:val="en-US"/>
         </w:rPr>
       </w:pPr>
@@ -19304,37 +18468,33 @@
     <w:p>
       <w:pPr>
         <w:spacing w:after="0" w:line="240" w:lineRule="auto"/>
+        <w:ind w:left="851" w:hanging="851"/>
         <w:jc w:val="both"/>
         <w:rPr>
           <w:b/>
           <w:bCs/>
+          <w:color w:val="000000" w:themeColor="text1"/>
+          <w:sz w:val="20"/>
+          <w:szCs w:val="20"/>
           <w:lang w:val="en-US"/>
         </w:rPr>
       </w:pPr>
       <w:r>
         <w:rPr>
+          <w:color w:val="000000" w:themeColor="text1"/>
+          <w:sz w:val="20"/>
+          <w:szCs w:val="20"/>
           <w:lang w:val="en-US"/>
         </w:rPr>
-        <w:t xml:space="preserve">IPCC, 2022: Climate Change 2022: Mitigation of Climate Change. Contribution of Working Group III to the Sixth Assessment Report of the Intergovernmental Panel on Climate Change [P.R. Shukla, J. </w:t>
-      </w:r>
-      <w:proofErr w:type="spellStart"/>
-      <w:r>
-        <w:rPr>
-          <w:lang w:val="en-US"/>
-        </w:rPr>
-        <w:t>Skea</w:t>
-      </w:r>
-      <w:proofErr w:type="spellEnd"/>
-      <w:r>
-        <w:rPr>
-          <w:lang w:val="en-US"/>
-        </w:rPr>
-        <w:t>, et al. (eds.)]. Cambridge University Press, Cambridge, UK and New York, NY, USA. doi:10.1017/9781009157926.</w:t>
+        <w:t>IPCC, 2022: Climate Change 2022: Mitigation of Climate Change. Contribution of Working Group III to the Sixth Assessment Report of the Intergovernmental Panel on Climate Change [P.R. Shukla, J. Skea, et al. (eds.)]. Cambridge University Press, Cambridge, UK and New York, NY, USA. doi:10.1017/9781009157926.</w:t>
       </w:r>
       <w:r>
         <w:rPr>
           <w:b/>
           <w:bCs/>
+          <w:color w:val="000000" w:themeColor="text1"/>
+          <w:sz w:val="20"/>
+          <w:szCs w:val="20"/>
           <w:lang w:val="en-US"/>
         </w:rPr>
         <w:t xml:space="preserve">  </w:t>
@@ -19343,72 +18503,120 @@
     <w:p>
       <w:pPr>
         <w:spacing w:after="0" w:line="240" w:lineRule="auto"/>
+        <w:ind w:left="851" w:hanging="851"/>
         <w:jc w:val="both"/>
         <w:rPr>
+          <w:b/>
+          <w:bCs/>
+          <w:color w:val="000000" w:themeColor="text1"/>
+          <w:sz w:val="20"/>
+          <w:szCs w:val="20"/>
           <w:lang w:val="en-US"/>
         </w:rPr>
       </w:pPr>
-      <w:r>
-        <w:rPr>
+    </w:p>
+    <w:p>
+      <w:pPr>
+        <w:spacing w:after="0" w:line="240" w:lineRule="auto"/>
+        <w:ind w:left="851" w:hanging="851"/>
+        <w:jc w:val="both"/>
+        <w:rPr>
+          <w:color w:val="000000" w:themeColor="text1"/>
+          <w:sz w:val="20"/>
+          <w:szCs w:val="20"/>
           <w:lang w:val="de-DE"/>
         </w:rPr>
+      </w:pPr>
+      <w:r>
+        <w:rPr>
+          <w:color w:val="000000" w:themeColor="text1"/>
+          <w:sz w:val="20"/>
+          <w:szCs w:val="20"/>
+          <w:lang w:val="de-DE"/>
+        </w:rPr>
         <w:t xml:space="preserve">Johansson, A., Berggren, N. &amp; Nilson, T. (2022). </w:t>
       </w:r>
       <w:r>
         <w:rPr>
+          <w:color w:val="000000" w:themeColor="text1"/>
+          <w:sz w:val="20"/>
+          <w:szCs w:val="20"/>
           <w:lang w:val="en-US"/>
         </w:rPr>
         <w:t xml:space="preserve">Intolerance predicts climate skepticism. Energy Economics 105 (2022) 105719. </w:t>
       </w:r>
-      <w:hyperlink r:id="rId20" w:history="1">
+      <w:hyperlink r:id="rId21" w:history="1">
         <w:r>
           <w:rPr>
             <w:rStyle w:val="Hipervnculo"/>
-            <w:lang w:val="en-US"/>
+            <w:color w:val="000000" w:themeColor="text1"/>
+            <w:sz w:val="20"/>
+            <w:szCs w:val="20"/>
+            <w:lang w:val="de-DE"/>
           </w:rPr>
           <w:t>https://doi.org/10.1016/j.eneco.2021.105719</w:t>
         </w:r>
       </w:hyperlink>
       <w:r>
         <w:rPr>
+          <w:color w:val="000000" w:themeColor="text1"/>
+          <w:sz w:val="20"/>
+          <w:szCs w:val="20"/>
+          <w:lang w:val="de-DE"/>
+        </w:rPr>
+        <w:t xml:space="preserve"> </w:t>
+      </w:r>
+    </w:p>
+    <w:p>
+      <w:pPr>
+        <w:spacing w:after="0" w:line="240" w:lineRule="auto"/>
+        <w:ind w:left="851" w:hanging="851"/>
+        <w:jc w:val="both"/>
+        <w:rPr>
+          <w:color w:val="000000" w:themeColor="text1"/>
+          <w:sz w:val="20"/>
+          <w:szCs w:val="20"/>
+          <w:lang w:val="de-DE"/>
+        </w:rPr>
+      </w:pPr>
+    </w:p>
+    <w:p>
+      <w:pPr>
+        <w:spacing w:after="0" w:line="240" w:lineRule="auto"/>
+        <w:ind w:left="851" w:hanging="851"/>
+        <w:jc w:val="both"/>
+        <w:rPr>
+          <w:color w:val="000000" w:themeColor="text1"/>
+          <w:sz w:val="20"/>
+          <w:szCs w:val="20"/>
           <w:lang w:val="en-US"/>
         </w:rPr>
-        <w:t xml:space="preserve"> </w:t>
-      </w:r>
-    </w:p>
-    <w:p>
-      <w:pPr>
-        <w:spacing w:after="0" w:line="240" w:lineRule="auto"/>
-        <w:jc w:val="both"/>
-        <w:rPr>
+      </w:pPr>
+      <w:r>
+        <w:rPr>
+          <w:color w:val="000000" w:themeColor="text1"/>
+          <w:sz w:val="20"/>
+          <w:szCs w:val="20"/>
           <w:lang w:val="de-DE"/>
         </w:rPr>
-      </w:pPr>
-    </w:p>
-    <w:p>
-      <w:pPr>
-        <w:spacing w:after="0" w:line="240" w:lineRule="auto"/>
-        <w:jc w:val="both"/>
-        <w:rPr>
+        <w:t xml:space="preserve">Junaedi, M., Nasikhin, Hasanah, S., &amp; Hassan, Z. (2023). </w:t>
+      </w:r>
+      <w:r>
+        <w:rPr>
+          <w:color w:val="000000" w:themeColor="text1"/>
+          <w:sz w:val="20"/>
+          <w:szCs w:val="20"/>
           <w:lang w:val="en-US"/>
         </w:rPr>
-      </w:pPr>
-      <w:r>
-        <w:rPr>
-          <w:lang w:val="de-DE"/>
-        </w:rPr>
-        <w:t xml:space="preserve">Junaedi, M., Nasikhin, Hasanah, S., &amp; Hassan, Z. (2023). </w:t>
-      </w:r>
-      <w:r>
-        <w:rPr>
-          <w:lang w:val="en-US"/>
-        </w:rPr>
         <w:t xml:space="preserve">Learning patterns in influencing attitudes of religious tolerance in Indonesian universities. Education Sciences, 13(3), 285. </w:t>
       </w:r>
-      <w:hyperlink r:id="rId21" w:history="1">
+      <w:hyperlink r:id="rId22" w:history="1">
         <w:r>
           <w:rPr>
             <w:rStyle w:val="Hipervnculo"/>
+            <w:color w:val="000000" w:themeColor="text1"/>
+            <w:sz w:val="20"/>
+            <w:szCs w:val="20"/>
             <w:lang w:val="en-US"/>
           </w:rPr>
           <w:t>https://doi.org/10.3390/educsci13030285</w:t>
@@ -19416,6 +18624,9 @@
       </w:hyperlink>
       <w:r>
         <w:rPr>
+          <w:color w:val="000000" w:themeColor="text1"/>
+          <w:sz w:val="20"/>
+          <w:szCs w:val="20"/>
           <w:lang w:val="en-US"/>
         </w:rPr>
         <w:t xml:space="preserve">   </w:t>
@@ -19424,8 +18635,12 @@
     <w:p>
       <w:pPr>
         <w:spacing w:after="0" w:line="240" w:lineRule="auto"/>
+        <w:ind w:left="851" w:hanging="851"/>
         <w:jc w:val="both"/>
         <w:rPr>
+          <w:color w:val="000000" w:themeColor="text1"/>
+          <w:sz w:val="20"/>
+          <w:szCs w:val="20"/>
           <w:lang w:val="en-US"/>
         </w:rPr>
       </w:pPr>
@@ -19433,131 +18648,157 @@
     <w:p>
       <w:pPr>
         <w:spacing w:after="0" w:line="240" w:lineRule="auto"/>
+        <w:ind w:left="851" w:hanging="851"/>
         <w:jc w:val="both"/>
         <w:rPr>
-          <w:lang w:val="en-US"/>
-        </w:rPr>
-      </w:pPr>
-      <w:r>
-        <w:rPr>
+          <w:color w:val="000000" w:themeColor="text1"/>
+          <w:sz w:val="20"/>
+          <w:szCs w:val="20"/>
           <w:lang w:val="de-DE"/>
         </w:rPr>
+      </w:pPr>
+      <w:r>
+        <w:rPr>
+          <w:color w:val="000000" w:themeColor="text1"/>
+          <w:sz w:val="20"/>
+          <w:szCs w:val="20"/>
+          <w:lang w:val="de-DE"/>
+        </w:rPr>
         <w:t xml:space="preserve">Kaufmann, D., Kraay, A. (2018). </w:t>
       </w:r>
-      <w:r>
-        <w:fldChar w:fldCharType="begin"/>
-      </w:r>
-      <w:r>
-        <w:rPr>
-          <w:lang w:val="de-DE"/>
-        </w:rPr>
-        <w:instrText>HYPERLINK "http://info.worldbank.org/governance/wgi/index.aspx" \l "home"</w:instrText>
-      </w:r>
-      <w:r>
-        <w:fldChar w:fldCharType="separate"/>
-      </w:r>
-      <w:r>
-        <w:rPr>
-          <w:rStyle w:val="Hipervnculo"/>
-          <w:lang w:val="de-DE"/>
-        </w:rPr>
-        <w:t>http://info.worldbank.org/governance/wgi/index.aspx#home</w:t>
-      </w:r>
-      <w:r>
-        <w:rPr>
-          <w:rStyle w:val="Hipervnculo"/>
-          <w:lang w:val="en-US"/>
-        </w:rPr>
-        <w:fldChar w:fldCharType="end"/>
-      </w:r>
-      <w:r>
-        <w:rPr>
-          <w:lang w:val="de-DE"/>
-        </w:rPr>
-        <w:t xml:space="preserve">. </w:t>
-      </w:r>
-    </w:p>
-    <w:p>
-      <w:pPr>
-        <w:spacing w:after="0" w:line="240" w:lineRule="auto"/>
-        <w:jc w:val="both"/>
-        <w:rPr>
-          <w:lang w:val="en-US"/>
-        </w:rPr>
-      </w:pPr>
-    </w:p>
-    <w:p>
-      <w:pPr>
-        <w:spacing w:after="0" w:line="240" w:lineRule="auto"/>
-        <w:jc w:val="both"/>
-        <w:rPr>
-          <w:lang w:val="en-US"/>
-        </w:rPr>
-      </w:pPr>
-      <w:r>
-        <w:rPr>
-          <w:lang w:val="en-US"/>
-        </w:rPr>
-        <w:t>Lieven, A. (2012). America Right or Wrong: An Anatomy of American Nationalism. Oxford University Press, USA.</w:t>
-      </w:r>
-    </w:p>
-    <w:p>
-      <w:pPr>
-        <w:spacing w:after="0" w:line="240" w:lineRule="auto"/>
-        <w:jc w:val="both"/>
-        <w:rPr>
-          <w:lang w:val="en-US"/>
-        </w:rPr>
-      </w:pPr>
-    </w:p>
-    <w:p>
-      <w:pPr>
-        <w:spacing w:after="0" w:line="240" w:lineRule="auto"/>
-        <w:jc w:val="both"/>
-        <w:rPr>
-          <w:lang w:val="en-US"/>
-        </w:rPr>
-      </w:pPr>
-      <w:r>
-        <w:rPr>
-          <w:lang w:val="de-DE"/>
-        </w:rPr>
-        <w:t xml:space="preserve">Marshall, M.G., Gurr, T.R., Jaggers, K. (2017). </w:t>
-      </w:r>
-      <w:r>
-        <w:rPr>
-          <w:lang w:val="en-US"/>
-        </w:rPr>
-        <w:t>Polity IV Project: Political Regime Characteristics and Transitions, 1800–2017 (Dataset Users’ Manual).</w:t>
-      </w:r>
-    </w:p>
-    <w:p>
-      <w:pPr>
-        <w:spacing w:after="0" w:line="240" w:lineRule="auto"/>
-        <w:jc w:val="both"/>
-        <w:rPr>
-          <w:lang w:val="en-US"/>
-        </w:rPr>
-      </w:pPr>
-    </w:p>
-    <w:p>
-      <w:pPr>
-        <w:spacing w:after="0" w:line="240" w:lineRule="auto"/>
-        <w:jc w:val="both"/>
-        <w:rPr>
-          <w:lang w:val="en-US"/>
-        </w:rPr>
-      </w:pPr>
-      <w:r>
-        <w:rPr>
-          <w:lang w:val="en-US"/>
-        </w:rPr>
-        <w:t xml:space="preserve">Mehak, B., &amp; Bushra, A. (2020). Development and validation of religious tolerance scale for youth. Journal of Religion and Health, 59(3), 1481-1493. </w:t>
-      </w:r>
-      <w:hyperlink r:id="rId22" w:history="1">
+      <w:hyperlink r:id="rId23" w:anchor="home" w:history="1">
         <w:r>
           <w:rPr>
             <w:rStyle w:val="Hipervnculo"/>
+            <w:color w:val="000000" w:themeColor="text1"/>
+            <w:sz w:val="20"/>
+            <w:szCs w:val="20"/>
+            <w:lang w:val="de-DE"/>
+          </w:rPr>
+          <w:t>http://info.worldbank.org/governance/wgi/index.aspx#home</w:t>
+        </w:r>
+      </w:hyperlink>
+      <w:r>
+        <w:rPr>
+          <w:color w:val="000000" w:themeColor="text1"/>
+          <w:sz w:val="20"/>
+          <w:szCs w:val="20"/>
+          <w:lang w:val="de-DE"/>
+        </w:rPr>
+        <w:t xml:space="preserve">. </w:t>
+      </w:r>
+    </w:p>
+    <w:p>
+      <w:pPr>
+        <w:spacing w:after="0" w:line="240" w:lineRule="auto"/>
+        <w:ind w:left="851" w:hanging="851"/>
+        <w:jc w:val="both"/>
+        <w:rPr>
+          <w:color w:val="000000" w:themeColor="text1"/>
+          <w:sz w:val="20"/>
+          <w:szCs w:val="20"/>
+          <w:lang w:val="de-DE"/>
+        </w:rPr>
+      </w:pPr>
+    </w:p>
+    <w:p>
+      <w:pPr>
+        <w:spacing w:after="0" w:line="240" w:lineRule="auto"/>
+        <w:ind w:left="851" w:hanging="851"/>
+        <w:jc w:val="both"/>
+        <w:rPr>
+          <w:color w:val="000000" w:themeColor="text1"/>
+          <w:sz w:val="20"/>
+          <w:szCs w:val="20"/>
+          <w:lang w:val="en-US"/>
+        </w:rPr>
+      </w:pPr>
+      <w:r>
+        <w:rPr>
+          <w:color w:val="000000" w:themeColor="text1"/>
+          <w:sz w:val="20"/>
+          <w:szCs w:val="20"/>
+          <w:lang w:val="en-US"/>
+        </w:rPr>
+        <w:t>Lieven, A. (2012). America Right or Wrong: An Anatomy of American Nationalism. Oxford University Press, USA.</w:t>
+      </w:r>
+    </w:p>
+    <w:p>
+      <w:pPr>
+        <w:spacing w:after="0" w:line="240" w:lineRule="auto"/>
+        <w:ind w:left="851" w:hanging="851"/>
+        <w:jc w:val="both"/>
+        <w:rPr>
+          <w:color w:val="000000" w:themeColor="text1"/>
+          <w:sz w:val="20"/>
+          <w:szCs w:val="20"/>
+          <w:lang w:val="en-US"/>
+        </w:rPr>
+      </w:pPr>
+    </w:p>
+    <w:p>
+      <w:pPr>
+        <w:spacing w:after="0" w:line="240" w:lineRule="auto"/>
+        <w:ind w:left="851" w:hanging="851"/>
+        <w:jc w:val="both"/>
+        <w:rPr>
+          <w:color w:val="000000" w:themeColor="text1"/>
+          <w:sz w:val="20"/>
+          <w:szCs w:val="20"/>
+          <w:lang w:val="en-US"/>
+        </w:rPr>
+      </w:pPr>
+      <w:r>
+        <w:rPr>
+          <w:color w:val="000000" w:themeColor="text1"/>
+          <w:sz w:val="20"/>
+          <w:szCs w:val="20"/>
+          <w:lang w:val="en-US"/>
+        </w:rPr>
+        <w:t>Marshall, M.G., Gurr, T.R., Jaggers, K. (2017). Polity IV Project: Political Regime Characteristics and Transitions, 1800–2017 (Dataset Users’ Manual).</w:t>
+      </w:r>
+    </w:p>
+    <w:p>
+      <w:pPr>
+        <w:spacing w:after="0" w:line="240" w:lineRule="auto"/>
+        <w:ind w:left="851" w:hanging="851"/>
+        <w:jc w:val="both"/>
+        <w:rPr>
+          <w:color w:val="000000" w:themeColor="text1"/>
+          <w:sz w:val="20"/>
+          <w:szCs w:val="20"/>
+          <w:lang w:val="en-US"/>
+        </w:rPr>
+      </w:pPr>
+    </w:p>
+    <w:p>
+      <w:pPr>
+        <w:spacing w:after="0" w:line="240" w:lineRule="auto"/>
+        <w:ind w:left="851" w:hanging="851"/>
+        <w:jc w:val="both"/>
+        <w:rPr>
+          <w:color w:val="000000" w:themeColor="text1"/>
+          <w:sz w:val="20"/>
+          <w:szCs w:val="20"/>
+          <w:lang w:val="en-US"/>
+        </w:rPr>
+      </w:pPr>
+      <w:r>
+        <w:rPr>
+          <w:color w:val="000000" w:themeColor="text1"/>
+          <w:sz w:val="20"/>
+          <w:szCs w:val="20"/>
+          <w:lang w:val="en-US"/>
+        </w:rPr>
+        <w:t xml:space="preserve">Mehak, B., &amp; Bushra, A. (2020). Development and validation of religious tolerance scale for youth. Journal of Religion and Health, 59(3), 1481-1493. </w:t>
+      </w:r>
+      <w:hyperlink r:id="rId24" w:history="1">
+        <w:r>
+          <w:rPr>
+            <w:rStyle w:val="Hipervnculo"/>
+            <w:color w:val="000000" w:themeColor="text1"/>
+            <w:sz w:val="20"/>
+            <w:szCs w:val="20"/>
             <w:lang w:val="en-US"/>
           </w:rPr>
           <w:t>https://doi.org/10.1007/s10943-019-00897-5</w:t>
@@ -19565,6 +18806,9 @@
       </w:hyperlink>
       <w:r>
         <w:rPr>
+          <w:color w:val="000000" w:themeColor="text1"/>
+          <w:sz w:val="20"/>
+          <w:szCs w:val="20"/>
           <w:lang w:val="en-US"/>
         </w:rPr>
         <w:t xml:space="preserve"> </w:t>
@@ -19573,8 +18817,12 @@
     <w:p>
       <w:pPr>
         <w:spacing w:after="0" w:line="240" w:lineRule="auto"/>
+        <w:ind w:left="851" w:hanging="851"/>
         <w:jc w:val="both"/>
         <w:rPr>
+          <w:color w:val="000000" w:themeColor="text1"/>
+          <w:sz w:val="20"/>
+          <w:szCs w:val="20"/>
           <w:lang w:val="en-US"/>
         </w:rPr>
       </w:pPr>
@@ -19582,52 +18830,66 @@
     <w:p>
       <w:pPr>
         <w:spacing w:after="0" w:line="240" w:lineRule="auto"/>
+        <w:ind w:left="851" w:hanging="851"/>
         <w:jc w:val="both"/>
         <w:rPr>
+          <w:color w:val="000000" w:themeColor="text1"/>
+          <w:sz w:val="20"/>
+          <w:szCs w:val="20"/>
           <w:lang w:val="en-US"/>
         </w:rPr>
       </w:pPr>
       <w:r>
         <w:rPr>
+          <w:color w:val="000000" w:themeColor="text1"/>
+          <w:sz w:val="20"/>
+          <w:szCs w:val="20"/>
           <w:lang w:val="en-US"/>
         </w:rPr>
-        <w:lastRenderedPageBreak/>
         <w:t xml:space="preserve">Meyer, J.W. &amp; Rowan, B. (1977). "Institutionalized organizations: formal structure as myth and ceremony." American Journal of Sociology, 83(2): pp.340-363 </w:t>
       </w:r>
     </w:p>
     <w:p>
       <w:pPr>
         <w:spacing w:after="0" w:line="240" w:lineRule="auto"/>
+        <w:ind w:left="851" w:hanging="851"/>
         <w:jc w:val="both"/>
         <w:rPr>
-          <w:lang w:val="es-CO"/>
+          <w:color w:val="000000" w:themeColor="text1"/>
+          <w:sz w:val="20"/>
+          <w:szCs w:val="20"/>
+          <w:lang w:val="en-US"/>
         </w:rPr>
       </w:pPr>
     </w:p>
     <w:p>
       <w:pPr>
         <w:spacing w:after="0" w:line="240" w:lineRule="auto"/>
+        <w:ind w:left="851" w:hanging="851"/>
         <w:jc w:val="both"/>
         <w:rPr>
+          <w:color w:val="000000" w:themeColor="text1"/>
+          <w:sz w:val="20"/>
+          <w:szCs w:val="20"/>
           <w:lang w:val="en-US"/>
         </w:rPr>
       </w:pPr>
       <w:r>
         <w:rPr>
-          <w:lang w:val="es-CO"/>
-        </w:rPr>
-        <w:t xml:space="preserve">Molina, M., Pérez-Garrido, M. (2022). </w:t>
-      </w:r>
-      <w:r>
-        <w:rPr>
+          <w:color w:val="000000" w:themeColor="text1"/>
+          <w:sz w:val="20"/>
+          <w:szCs w:val="20"/>
           <w:lang w:val="en-US"/>
         </w:rPr>
-        <w:t xml:space="preserve">LAUDATO SI’ and its influence on sustainable development five years later: A first LOOK at the academic productivity associated to this encyclical. Environmental Development (43) </w:t>
-      </w:r>
-      <w:hyperlink r:id="rId23" w:history="1">
+        <w:t xml:space="preserve">Molina, M., Pérez-Garrido, M. (2022). LAUDATO SI’ and its influence on sustainable development five years later: A first LOOK at the academic productivity associated to this encyclical. Environmental Development (43) </w:t>
+      </w:r>
+      <w:hyperlink r:id="rId25" w:history="1">
         <w:r>
           <w:rPr>
             <w:rStyle w:val="Hipervnculo"/>
+            <w:color w:val="000000" w:themeColor="text1"/>
+            <w:sz w:val="20"/>
+            <w:szCs w:val="20"/>
             <w:lang w:val="en-US"/>
           </w:rPr>
           <w:t>https://doi.org/10.1016/j.envdev.2022.100726</w:t>
@@ -19635,6 +18897,9 @@
       </w:hyperlink>
       <w:r>
         <w:rPr>
+          <w:color w:val="000000" w:themeColor="text1"/>
+          <w:sz w:val="20"/>
+          <w:szCs w:val="20"/>
           <w:lang w:val="en-US"/>
         </w:rPr>
         <w:t xml:space="preserve">. </w:t>
@@ -19643,8 +18908,12 @@
     <w:p>
       <w:pPr>
         <w:spacing w:after="0" w:line="240" w:lineRule="auto"/>
+        <w:ind w:left="851" w:hanging="851"/>
         <w:jc w:val="both"/>
         <w:rPr>
+          <w:color w:val="000000" w:themeColor="text1"/>
+          <w:sz w:val="20"/>
+          <w:szCs w:val="20"/>
           <w:lang w:val="en-US"/>
         </w:rPr>
       </w:pPr>
@@ -19652,13 +18921,20 @@
     <w:p>
       <w:pPr>
         <w:spacing w:after="0" w:line="240" w:lineRule="auto"/>
+        <w:ind w:left="851" w:hanging="851"/>
         <w:jc w:val="both"/>
         <w:rPr>
+          <w:color w:val="000000" w:themeColor="text1"/>
+          <w:sz w:val="20"/>
+          <w:szCs w:val="20"/>
           <w:lang w:val="en-US"/>
         </w:rPr>
       </w:pPr>
       <w:r>
         <w:rPr>
+          <w:color w:val="000000" w:themeColor="text1"/>
+          <w:sz w:val="20"/>
+          <w:szCs w:val="20"/>
           <w:lang w:val="en-US"/>
         </w:rPr>
         <w:t xml:space="preserve">Muhammad L. H., Indah D. Q. &amp; Abdul W. (2023). A paradox between religious conviction and recognizing the freedom of others on measuring religious (in) tolerance index in East Java, Indonesia, Cogent Social Sciences, 9:1, DOI: 10.1080/23311886.2023.2191443 </w:t>
@@ -19667,8 +18943,12 @@
     <w:p>
       <w:pPr>
         <w:spacing w:after="0" w:line="240" w:lineRule="auto"/>
+        <w:ind w:left="851" w:hanging="851"/>
         <w:jc w:val="both"/>
         <w:rPr>
+          <w:color w:val="000000" w:themeColor="text1"/>
+          <w:sz w:val="20"/>
+          <w:szCs w:val="20"/>
           <w:lang w:val="en-US"/>
         </w:rPr>
       </w:pPr>
@@ -19676,13 +18956,20 @@
     <w:p>
       <w:pPr>
         <w:spacing w:after="0" w:line="240" w:lineRule="auto"/>
+        <w:ind w:left="851" w:hanging="851"/>
         <w:jc w:val="both"/>
         <w:rPr>
+          <w:color w:val="000000" w:themeColor="text1"/>
+          <w:sz w:val="20"/>
+          <w:szCs w:val="20"/>
           <w:lang w:val="en-US"/>
         </w:rPr>
       </w:pPr>
       <w:r>
         <w:rPr>
+          <w:color w:val="000000" w:themeColor="text1"/>
+          <w:sz w:val="20"/>
+          <w:szCs w:val="20"/>
           <w:lang w:val="en-US"/>
         </w:rPr>
         <w:t>Nussbaum, M. (2012). The new religious intolerance: Overcoming the politics of fear an anxious age. Harvard University Press.</w:t>
@@ -19691,8 +18978,12 @@
     <w:p>
       <w:pPr>
         <w:spacing w:after="0" w:line="240" w:lineRule="auto"/>
+        <w:ind w:left="851" w:hanging="851"/>
         <w:jc w:val="both"/>
         <w:rPr>
+          <w:color w:val="000000" w:themeColor="text1"/>
+          <w:sz w:val="20"/>
+          <w:szCs w:val="20"/>
           <w:lang w:val="en-US"/>
         </w:rPr>
       </w:pPr>
@@ -19700,13 +18991,20 @@
     <w:p>
       <w:pPr>
         <w:spacing w:after="0" w:line="240" w:lineRule="auto"/>
+        <w:ind w:left="851" w:hanging="851"/>
         <w:jc w:val="both"/>
         <w:rPr>
+          <w:color w:val="000000" w:themeColor="text1"/>
+          <w:sz w:val="20"/>
+          <w:szCs w:val="20"/>
           <w:lang w:val="en-US"/>
         </w:rPr>
       </w:pPr>
       <w:r>
         <w:rPr>
+          <w:color w:val="000000" w:themeColor="text1"/>
+          <w:sz w:val="20"/>
+          <w:szCs w:val="20"/>
           <w:lang w:val="en-US"/>
         </w:rPr>
         <w:t>Pew Research Center. (2017). The Changing Global Religious Landscape. https://www.pewforum.org/2017/04/05/the-changing-global-religious-landscape/.  Accessed 7 March 2019.</w:t>
@@ -19715,8 +19013,12 @@
     <w:p>
       <w:pPr>
         <w:spacing w:after="0" w:line="240" w:lineRule="auto"/>
+        <w:ind w:left="851" w:hanging="851"/>
         <w:jc w:val="both"/>
         <w:rPr>
+          <w:color w:val="000000" w:themeColor="text1"/>
+          <w:sz w:val="20"/>
+          <w:szCs w:val="20"/>
           <w:lang w:val="en-US"/>
         </w:rPr>
       </w:pPr>
@@ -19724,13 +19026,20 @@
     <w:p>
       <w:pPr>
         <w:spacing w:after="0" w:line="240" w:lineRule="auto"/>
+        <w:ind w:left="851" w:hanging="851"/>
         <w:jc w:val="both"/>
         <w:rPr>
+          <w:color w:val="000000" w:themeColor="text1"/>
+          <w:sz w:val="20"/>
+          <w:szCs w:val="20"/>
           <w:lang w:val="en-US"/>
         </w:rPr>
       </w:pPr>
       <w:r>
         <w:rPr>
+          <w:color w:val="000000" w:themeColor="text1"/>
+          <w:sz w:val="20"/>
+          <w:szCs w:val="20"/>
           <w:lang w:val="en-US"/>
         </w:rPr>
         <w:t>Preston, J. L., &amp; Shin, F. (2022). Opposing effects of spirituality and religious fundamentalism on environmental attitudes. Journal of Environmental Psychology, 80, 101772.</w:t>
@@ -19739,100 +19048,120 @@
     <w:p>
       <w:pPr>
         <w:spacing w:after="0" w:line="240" w:lineRule="auto"/>
+        <w:ind w:left="851" w:hanging="851"/>
         <w:jc w:val="both"/>
         <w:rPr>
+          <w:color w:val="000000" w:themeColor="text1"/>
+          <w:sz w:val="20"/>
+          <w:szCs w:val="20"/>
           <w:lang w:val="en-US"/>
         </w:rPr>
       </w:pPr>
     </w:p>
     <w:p>
       <w:pPr>
-        <w:rPr>
+        <w:ind w:left="851" w:hanging="851"/>
+        <w:rPr>
+          <w:color w:val="000000" w:themeColor="text1"/>
+          <w:sz w:val="20"/>
+          <w:szCs w:val="20"/>
           <w:lang w:val="en-US"/>
         </w:rPr>
       </w:pPr>
+      <w:r>
+        <w:rPr>
+          <w:color w:val="000000" w:themeColor="text1"/>
+          <w:sz w:val="20"/>
+          <w:szCs w:val="20"/>
+          <w:lang w:val="en-US"/>
+        </w:rPr>
+        <w:lastRenderedPageBreak/>
+        <w:t xml:space="preserve">Skalski-Bednarz, S.B., </w:t>
+      </w:r>
       <w:proofErr w:type="spellStart"/>
       <w:r>
         <w:rPr>
+          <w:color w:val="000000" w:themeColor="text1"/>
+          <w:sz w:val="20"/>
+          <w:szCs w:val="20"/>
           <w:lang w:val="en-US"/>
         </w:rPr>
-        <w:t>Skalski-Bednarz</w:t>
+        <w:t>Konaszewski</w:t>
       </w:r>
       <w:proofErr w:type="spellEnd"/>
       <w:r>
         <w:rPr>
+          <w:color w:val="000000" w:themeColor="text1"/>
+          <w:sz w:val="20"/>
+          <w:szCs w:val="20"/>
           <w:lang w:val="en-US"/>
         </w:rPr>
-        <w:t xml:space="preserve">, S.B., </w:t>
+        <w:t xml:space="preserve">, K., Toussaint, L.L. et al. (2023).  Relationships between religion, moral foundations, and environmentalism in young adult Catholics. j. </w:t>
       </w:r>
       <w:proofErr w:type="spellStart"/>
       <w:r>
         <w:rPr>
+          <w:color w:val="000000" w:themeColor="text1"/>
+          <w:sz w:val="20"/>
+          <w:szCs w:val="20"/>
           <w:lang w:val="en-US"/>
         </w:rPr>
-        <w:t>Konaszewski</w:t>
+        <w:t>relig</w:t>
       </w:r>
       <w:proofErr w:type="spellEnd"/>
       <w:r>
         <w:rPr>
+          <w:color w:val="000000" w:themeColor="text1"/>
+          <w:sz w:val="20"/>
+          <w:szCs w:val="20"/>
           <w:lang w:val="en-US"/>
         </w:rPr>
-        <w:t xml:space="preserve">, K., Toussaint, L.L. et al. (2023).  Relationships between religion, moral foundations, and environmentalism in young adult Catholics. j. </w:t>
-      </w:r>
-      <w:proofErr w:type="spellStart"/>
-      <w:r>
-        <w:rPr>
+        <w:t xml:space="preserve">. educ. 71, 91–107 https://doi.org/10.1007/s40839-023-00198-w </w:t>
+      </w:r>
+    </w:p>
+    <w:p>
+      <w:pPr>
+        <w:spacing w:after="0" w:line="240" w:lineRule="auto"/>
+        <w:ind w:left="851" w:hanging="851"/>
+        <w:jc w:val="both"/>
+        <w:rPr>
+          <w:color w:val="000000" w:themeColor="text1"/>
+          <w:sz w:val="20"/>
+          <w:szCs w:val="20"/>
           <w:lang w:val="en-US"/>
         </w:rPr>
-        <w:t>relig</w:t>
-      </w:r>
-      <w:proofErr w:type="spellEnd"/>
-      <w:r>
-        <w:rPr>
-          <w:lang w:val="en-US"/>
-        </w:rPr>
-        <w:t xml:space="preserve">. educ. 71, 91–107 https://doi.org/10.1007/s40839-023-00198-w </w:t>
-      </w:r>
+      </w:pPr>
     </w:p>
     <w:p>
       <w:pPr>
         <w:spacing w:after="0" w:line="240" w:lineRule="auto"/>
+        <w:ind w:left="851" w:hanging="851"/>
         <w:jc w:val="both"/>
         <w:rPr>
-          <w:lang w:val="en-US"/>
-        </w:rPr>
-      </w:pPr>
-    </w:p>
-    <w:p>
-      <w:pPr>
-        <w:spacing w:after="0" w:line="240" w:lineRule="auto"/>
-        <w:jc w:val="both"/>
-        <w:rPr>
-          <w:lang w:val="en-US"/>
-        </w:rPr>
-      </w:pPr>
-    </w:p>
-    <w:p>
-      <w:pPr>
-        <w:spacing w:after="0" w:line="240" w:lineRule="auto"/>
-        <w:jc w:val="both"/>
-        <w:rPr>
           <w:rStyle w:val="Hipervnculo"/>
-          <w:color w:val="auto"/>
+          <w:color w:val="000000" w:themeColor="text1"/>
+          <w:sz w:val="20"/>
+          <w:szCs w:val="20"/>
           <w:u w:val="none"/>
           <w:lang w:val="en-US"/>
         </w:rPr>
       </w:pPr>
       <w:r>
         <w:rPr>
+          <w:color w:val="000000" w:themeColor="text1"/>
+          <w:sz w:val="20"/>
+          <w:szCs w:val="20"/>
           <w:lang w:val="en-US"/>
         </w:rPr>
         <w:t xml:space="preserve">Sharma, S., Ang, J., Fredriksson, P.G. (2021). Religiosity and climate change policies. Energy Econ. 101. </w:t>
       </w:r>
-      <w:hyperlink r:id="rId24" w:history="1">
+      <w:hyperlink r:id="rId26" w:history="1">
         <w:r>
           <w:rPr>
             <w:rStyle w:val="Hipervnculo"/>
+            <w:color w:val="000000" w:themeColor="text1"/>
+            <w:sz w:val="20"/>
+            <w:szCs w:val="20"/>
             <w:lang w:val="en-US"/>
           </w:rPr>
           <w:t>https://doi.org/10.1016/j.eneco.2021.105414</w:t>
@@ -19841,6 +19170,9 @@
       <w:r>
         <w:rPr>
           <w:rStyle w:val="Hipervnculo"/>
+          <w:color w:val="000000" w:themeColor="text1"/>
+          <w:sz w:val="20"/>
+          <w:szCs w:val="20"/>
           <w:lang w:val="en-US"/>
         </w:rPr>
         <w:t xml:space="preserve"> .</w:t>
@@ -19849,8 +19181,12 @@
     <w:p>
       <w:pPr>
         <w:spacing w:after="0" w:line="240" w:lineRule="auto"/>
+        <w:ind w:left="851" w:hanging="851"/>
         <w:jc w:val="both"/>
         <w:rPr>
+          <w:color w:val="000000" w:themeColor="text1"/>
+          <w:sz w:val="20"/>
+          <w:szCs w:val="20"/>
           <w:lang w:val="en-US"/>
         </w:rPr>
       </w:pPr>
@@ -19858,13 +19194,20 @@
     <w:p>
       <w:pPr>
         <w:spacing w:after="0" w:line="240" w:lineRule="auto"/>
+        <w:ind w:left="851" w:hanging="851"/>
         <w:jc w:val="both"/>
         <w:rPr>
+          <w:color w:val="000000" w:themeColor="text1"/>
+          <w:sz w:val="20"/>
+          <w:szCs w:val="20"/>
           <w:lang w:val="en-US"/>
         </w:rPr>
       </w:pPr>
       <w:r>
         <w:rPr>
+          <w:color w:val="000000" w:themeColor="text1"/>
+          <w:sz w:val="20"/>
+          <w:szCs w:val="20"/>
           <w:lang w:val="en-US"/>
         </w:rPr>
         <w:t>Sherwood, S. (2011). Science controversies past and present. Phys. Today 64, 39–44.</w:t>
@@ -19873,8 +19216,12 @@
     <w:p>
       <w:pPr>
         <w:spacing w:after="0" w:line="240" w:lineRule="auto"/>
+        <w:ind w:left="851" w:hanging="851"/>
         <w:jc w:val="both"/>
         <w:rPr>
+          <w:color w:val="000000" w:themeColor="text1"/>
+          <w:sz w:val="20"/>
+          <w:szCs w:val="20"/>
           <w:lang w:val="en-US"/>
         </w:rPr>
       </w:pPr>
@@ -19882,24 +19229,33 @@
     <w:p>
       <w:pPr>
         <w:spacing w:after="0" w:line="240" w:lineRule="auto"/>
+        <w:ind w:left="851" w:hanging="851"/>
         <w:jc w:val="both"/>
         <w:rPr>
           <w:rStyle w:val="Hipervnculo"/>
-          <w:color w:val="auto"/>
+          <w:color w:val="000000" w:themeColor="text1"/>
+          <w:sz w:val="20"/>
+          <w:szCs w:val="20"/>
           <w:u w:val="none"/>
           <w:lang w:val="en-US"/>
         </w:rPr>
       </w:pPr>
       <w:r>
         <w:rPr>
+          <w:color w:val="000000" w:themeColor="text1"/>
+          <w:sz w:val="20"/>
+          <w:szCs w:val="20"/>
           <w:lang w:val="en-US"/>
         </w:rPr>
         <w:t xml:space="preserve">Singh, P., Singh, N. (2019). Political economy of bioenergy transitions in developing countries: A case study of Punjab, India. World Development. (124) </w:t>
       </w:r>
-      <w:hyperlink r:id="rId25" w:history="1">
+      <w:hyperlink r:id="rId27" w:history="1">
         <w:r>
           <w:rPr>
             <w:rStyle w:val="Hipervnculo"/>
+            <w:color w:val="000000" w:themeColor="text1"/>
+            <w:sz w:val="20"/>
+            <w:szCs w:val="20"/>
             <w:lang w:val="en-US"/>
           </w:rPr>
           <w:t>https://doi.org/10.1016/j.worlddev.2019.104630</w:t>
@@ -19907,6 +19263,9 @@
       </w:hyperlink>
       <w:r>
         <w:rPr>
+          <w:color w:val="000000" w:themeColor="text1"/>
+          <w:sz w:val="20"/>
+          <w:szCs w:val="20"/>
           <w:lang w:val="en-US"/>
         </w:rPr>
         <w:t xml:space="preserve"> </w:t>
@@ -19915,8 +19274,12 @@
     <w:p>
       <w:pPr>
         <w:spacing w:after="0" w:line="240" w:lineRule="auto"/>
+        <w:ind w:left="851" w:hanging="851"/>
         <w:jc w:val="both"/>
         <w:rPr>
+          <w:color w:val="000000" w:themeColor="text1"/>
+          <w:sz w:val="20"/>
+          <w:szCs w:val="20"/>
           <w:lang w:val="en-US"/>
         </w:rPr>
       </w:pPr>
@@ -19924,43 +19287,51 @@
     <w:p>
       <w:pPr>
         <w:spacing w:after="0" w:line="240" w:lineRule="auto"/>
+        <w:ind w:left="851" w:hanging="851"/>
         <w:jc w:val="both"/>
         <w:rPr>
+          <w:color w:val="000000" w:themeColor="text1"/>
+          <w:sz w:val="20"/>
+          <w:szCs w:val="20"/>
           <w:lang w:val="en-US"/>
         </w:rPr>
       </w:pPr>
+      <w:r>
+        <w:rPr>
+          <w:color w:val="000000" w:themeColor="text1"/>
+          <w:sz w:val="20"/>
+          <w:szCs w:val="20"/>
+          <w:lang w:val="en-US"/>
+        </w:rPr>
+        <w:t xml:space="preserve">Steves, F. &amp; </w:t>
+      </w:r>
       <w:proofErr w:type="spellStart"/>
       <w:r>
         <w:rPr>
+          <w:color w:val="000000" w:themeColor="text1"/>
+          <w:sz w:val="20"/>
+          <w:szCs w:val="20"/>
           <w:lang w:val="en-US"/>
         </w:rPr>
-        <w:t>Steves</w:t>
+        <w:t>Teytelboym</w:t>
       </w:r>
       <w:proofErr w:type="spellEnd"/>
       <w:r>
         <w:rPr>
+          <w:color w:val="000000" w:themeColor="text1"/>
+          <w:sz w:val="20"/>
+          <w:szCs w:val="20"/>
           <w:lang w:val="en-US"/>
         </w:rPr>
-        <w:t xml:space="preserve">, F. &amp; </w:t>
-      </w:r>
-      <w:proofErr w:type="spellStart"/>
-      <w:r>
-        <w:rPr>
-          <w:lang w:val="en-US"/>
-        </w:rPr>
-        <w:t>Teytelboym</w:t>
-      </w:r>
-      <w:proofErr w:type="spellEnd"/>
-      <w:r>
-        <w:rPr>
-          <w:lang w:val="en-US"/>
-        </w:rPr>
         <w:t xml:space="preserve">, A. (2013). Political Economy of Climate Change Policy. SSEE. Working Paper 13-02 Available at SSRN: </w:t>
       </w:r>
-      <w:hyperlink r:id="rId26" w:history="1">
+      <w:hyperlink r:id="rId28" w:history="1">
         <w:r>
           <w:rPr>
             <w:rStyle w:val="Hipervnculo"/>
+            <w:color w:val="000000" w:themeColor="text1"/>
+            <w:sz w:val="20"/>
+            <w:szCs w:val="20"/>
             <w:lang w:val="en-US"/>
           </w:rPr>
           <w:t>https://ssrn.com/abstract=2456538</w:t>
@@ -19968,6 +19339,9 @@
       </w:hyperlink>
       <w:r>
         <w:rPr>
+          <w:color w:val="000000" w:themeColor="text1"/>
+          <w:sz w:val="20"/>
+          <w:szCs w:val="20"/>
           <w:lang w:val="en-US"/>
         </w:rPr>
         <w:t>.</w:t>
@@ -19976,8 +19350,12 @@
     <w:p>
       <w:pPr>
         <w:spacing w:after="0" w:line="240" w:lineRule="auto"/>
+        <w:ind w:left="851" w:hanging="851"/>
         <w:jc w:val="both"/>
         <w:rPr>
+          <w:color w:val="000000" w:themeColor="text1"/>
+          <w:sz w:val="20"/>
+          <w:szCs w:val="20"/>
           <w:lang w:val="en-US"/>
         </w:rPr>
       </w:pPr>
@@ -19985,29 +19363,42 @@
     <w:p>
       <w:pPr>
         <w:spacing w:after="0" w:line="240" w:lineRule="auto"/>
+        <w:ind w:left="851" w:hanging="851"/>
         <w:jc w:val="both"/>
         <w:rPr>
+          <w:color w:val="000000" w:themeColor="text1"/>
+          <w:sz w:val="20"/>
+          <w:szCs w:val="20"/>
           <w:lang w:val="en-US"/>
         </w:rPr>
       </w:pPr>
       <w:r>
         <w:rPr>
+          <w:color w:val="000000" w:themeColor="text1"/>
+          <w:sz w:val="20"/>
+          <w:szCs w:val="20"/>
           <w:lang w:val="en-US"/>
         </w:rPr>
         <w:t xml:space="preserve">United Nations (2015). Transforming our world: the 2030 Agenda for Sustainable Development. </w:t>
       </w:r>
-      <w:hyperlink r:id="rId27" w:history="1">
+      <w:hyperlink r:id="rId29" w:history="1">
         <w:r>
           <w:rPr>
             <w:rStyle w:val="Hipervnculo"/>
-            <w:lang w:val="es-ES_tradnl"/>
+            <w:color w:val="000000" w:themeColor="text1"/>
+            <w:sz w:val="20"/>
+            <w:szCs w:val="20"/>
+            <w:lang w:val="en-US"/>
           </w:rPr>
           <w:t>https://wedocs.unep.org/20.500.11822/9814</w:t>
         </w:r>
       </w:hyperlink>
       <w:r>
         <w:rPr>
-          <w:lang w:val="es-ES_tradnl"/>
+          <w:color w:val="000000" w:themeColor="text1"/>
+          <w:sz w:val="20"/>
+          <w:szCs w:val="20"/>
+          <w:lang w:val="en-US"/>
         </w:rPr>
         <w:t>.</w:t>
       </w:r>
@@ -20015,8 +19406,12 @@
     <w:p>
       <w:pPr>
         <w:spacing w:after="0" w:line="240" w:lineRule="auto"/>
+        <w:ind w:left="851" w:hanging="851"/>
         <w:jc w:val="both"/>
         <w:rPr>
+          <w:color w:val="000000" w:themeColor="text1"/>
+          <w:sz w:val="20"/>
+          <w:szCs w:val="20"/>
           <w:lang w:val="en-US"/>
         </w:rPr>
       </w:pPr>
@@ -20024,13 +19419,20 @@
     <w:p>
       <w:pPr>
         <w:spacing w:after="0" w:line="240" w:lineRule="auto"/>
+        <w:ind w:left="851" w:hanging="851"/>
         <w:jc w:val="both"/>
         <w:rPr>
+          <w:color w:val="000000" w:themeColor="text1"/>
+          <w:sz w:val="20"/>
+          <w:szCs w:val="20"/>
           <w:lang w:val="en-US"/>
         </w:rPr>
       </w:pPr>
       <w:r>
         <w:rPr>
+          <w:color w:val="000000" w:themeColor="text1"/>
+          <w:sz w:val="20"/>
+          <w:szCs w:val="20"/>
           <w:lang w:val="en-US"/>
         </w:rPr>
         <w:t xml:space="preserve">Weber, M. (1930). The Protestant Ethic and the ‘‘Spirit’’ of Capitalism and Other. Writings. Allen &amp; Unwin. New York: Roxbury Publishing Company. </w:t>
@@ -20039,8 +19441,12 @@
     <w:p>
       <w:pPr>
         <w:spacing w:after="0" w:line="240" w:lineRule="auto"/>
+        <w:ind w:left="851" w:hanging="851"/>
         <w:jc w:val="both"/>
         <w:rPr>
+          <w:color w:val="000000" w:themeColor="text1"/>
+          <w:sz w:val="20"/>
+          <w:szCs w:val="20"/>
           <w:lang w:val="en-US"/>
         </w:rPr>
       </w:pPr>
@@ -20048,36 +19454,31 @@
     <w:p>
       <w:pPr>
         <w:spacing w:after="0" w:line="240" w:lineRule="auto"/>
+        <w:ind w:left="851" w:hanging="851"/>
         <w:jc w:val="both"/>
         <w:rPr>
+          <w:color w:val="000000" w:themeColor="text1"/>
+          <w:sz w:val="20"/>
+          <w:szCs w:val="20"/>
           <w:lang w:val="en-US"/>
         </w:rPr>
       </w:pPr>
       <w:r>
         <w:rPr>
+          <w:color w:val="000000" w:themeColor="text1"/>
+          <w:sz w:val="20"/>
+          <w:szCs w:val="20"/>
           <w:lang w:val="en-US"/>
         </w:rPr>
-        <w:lastRenderedPageBreak/>
-        <w:t xml:space="preserve">Wilkins, D. (2022). Catholic clerical responses to climate change and Pope Francis’s </w:t>
-      </w:r>
-      <w:proofErr w:type="spellStart"/>
-      <w:r>
-        <w:rPr>
-          <w:lang w:val="en-US"/>
-        </w:rPr>
-        <w:t>Laudato</w:t>
-      </w:r>
-      <w:proofErr w:type="spellEnd"/>
-      <w:r>
-        <w:rPr>
-          <w:lang w:val="en-US"/>
-        </w:rPr>
-        <w:t xml:space="preserve"> Si’. Nature and Space. Vol. 5(1) 146–168 </w:t>
-      </w:r>
-      <w:hyperlink r:id="rId28" w:history="1">
+        <w:t xml:space="preserve">Wilkins, D. (2022). Catholic clerical responses to climate change and Pope Francis’s Laudato Si’. Nature and Space. Vol. 5(1) 146–168 </w:t>
+      </w:r>
+      <w:hyperlink r:id="rId30" w:history="1">
         <w:r>
           <w:rPr>
             <w:rStyle w:val="Hipervnculo"/>
+            <w:color w:val="000000" w:themeColor="text1"/>
+            <w:sz w:val="20"/>
+            <w:szCs w:val="20"/>
             <w:lang w:val="en-US"/>
           </w:rPr>
           <w:t>http://doi.org//10.1177/2514848620974029</w:t>
@@ -20087,9 +19488,12 @@
     <w:p>
       <w:pPr>
         <w:spacing w:after="0" w:line="240" w:lineRule="auto"/>
+        <w:ind w:left="851" w:hanging="851"/>
         <w:jc w:val="both"/>
         <w:rPr>
-          <w:color w:val="222222"/>
+          <w:color w:val="000000" w:themeColor="text1"/>
+          <w:sz w:val="20"/>
+          <w:szCs w:val="20"/>
           <w:shd w:val="clear" w:color="auto" w:fill="FFFFFF"/>
           <w:lang w:val="en-US"/>
         </w:rPr>
@@ -20098,31 +19502,32 @@
     <w:p>
       <w:pPr>
         <w:spacing w:after="0" w:line="240" w:lineRule="auto"/>
+        <w:ind w:left="851" w:hanging="851"/>
         <w:jc w:val="both"/>
         <w:rPr>
+          <w:color w:val="000000" w:themeColor="text1"/>
+          <w:sz w:val="20"/>
+          <w:szCs w:val="20"/>
           <w:lang w:val="en-US"/>
         </w:rPr>
       </w:pPr>
       <w:r>
         <w:rPr>
-          <w:color w:val="222222"/>
+          <w:color w:val="000000" w:themeColor="text1"/>
+          <w:sz w:val="20"/>
+          <w:szCs w:val="20"/>
           <w:shd w:val="clear" w:color="auto" w:fill="FFFFFF"/>
           <w:lang w:val="en-US"/>
         </w:rPr>
-        <w:t>World Bank</w:t>
-      </w:r>
-      <w:r>
-        <w:rPr>
-          <w:color w:val="222222"/>
-          <w:shd w:val="clear" w:color="auto" w:fill="FFFFFF"/>
-          <w:lang w:val="en-US"/>
-        </w:rPr>
-        <w:t xml:space="preserve"> (2019). The World Development Indicators. Accessed in: April 2019. Available at: </w:t>
-      </w:r>
-      <w:hyperlink r:id="rId29" w:history="1">
+        <w:t xml:space="preserve">World Bank (2019). The World Development Indicators. Accessed in: April 2019. Available at: </w:t>
+      </w:r>
+      <w:hyperlink r:id="rId31" w:history="1">
         <w:r>
           <w:rPr>
             <w:rStyle w:val="Hipervnculo"/>
+            <w:color w:val="000000" w:themeColor="text1"/>
+            <w:sz w:val="20"/>
+            <w:szCs w:val="20"/>
             <w:shd w:val="clear" w:color="auto" w:fill="FFFFFF"/>
             <w:lang w:val="en-US"/>
           </w:rPr>
@@ -20131,7 +19536,9 @@
       </w:hyperlink>
       <w:r>
         <w:rPr>
-          <w:color w:val="222222"/>
+          <w:color w:val="000000" w:themeColor="text1"/>
+          <w:sz w:val="20"/>
+          <w:szCs w:val="20"/>
           <w:shd w:val="clear" w:color="auto" w:fill="FFFFFF"/>
           <w:lang w:val="en-US"/>
         </w:rPr>
@@ -20163,8 +19570,8 @@
 </file>
 
 <file path=word/comments.xml><?xml version="1.0" encoding="utf-8"?>
-<w:comments xmlns:wpc="http://schemas.microsoft.com/office/word/2010/wordprocessingCanvas" xmlns:cx="http://schemas.microsoft.com/office/drawing/2014/chartex" xmlns:cx1="http://schemas.microsoft.com/office/drawing/2015/9/8/chartex" xmlns:cx2="http://schemas.microsoft.com/office/drawing/2015/10/21/chartex" xmlns:cx3="http://schemas.microsoft.com/office/drawing/2016/5/9/chartex" xmlns:cx4="http://schemas.microsoft.com/office/drawing/2016/5/10/chartex" xmlns:cx5="http://schemas.microsoft.com/office/drawing/2016/5/11/chartex" xmlns:cx6="http://schemas.microsoft.com/office/drawing/2016/5/12/chartex" xmlns:cx7="http://schemas.microsoft.com/office/drawing/2016/5/13/chartex" xmlns:cx8="http://schemas.microsoft.com/office/drawing/2016/5/14/chartex" xmlns:mc="http://schemas.openxmlformats.org/markup-compatibility/2006" xmlns:aink="http://schemas.microsoft.com/office/drawing/2016/ink" xmlns:am3d="http://schemas.microsoft.com/office/drawing/2017/model3d" xmlns:o="urn:schemas-microsoft-com:office:office" xmlns:r="http://schemas.openxmlformats.org/officeDocument/2006/relationships" xmlns:m="http://schemas.openxmlformats.org/officeDocument/2006/math" xmlns:v="urn:schemas-microsoft-com:vml" xmlns:wp14="http://schemas.microsoft.com/office/word/2010/wordprocessingDrawing" xmlns:wp="http://schemas.openxmlformats.org/drawingml/2006/wordprocessingDrawing" xmlns:w10="urn:schemas-microsoft-com:office:word" xmlns:w="http://schemas.openxmlformats.org/wordprocessingml/2006/main" xmlns:w14="http://schemas.microsoft.com/office/word/2010/wordml" xmlns:w15="http://schemas.microsoft.com/office/word/2012/wordml" xmlns:w16cid="http://schemas.microsoft.com/office/word/2016/wordml/cid" xmlns:w16se="http://schemas.microsoft.com/office/word/2015/wordml/symex" xmlns:wpg="http://schemas.microsoft.com/office/word/2010/wordprocessingGroup" xmlns:wpi="http://schemas.microsoft.com/office/word/2010/wordprocessingInk" xmlns:wne="http://schemas.microsoft.com/office/word/2006/wordml" xmlns:wps="http://schemas.microsoft.com/office/word/2010/wordprocessingShape" mc:Ignorable="w14 w15 w16se w16cid wp14">
-  <w:comment w:id="6" w:author="Sergio Alejandro Barona Montoya" w:date="2024-04-24T02:07:00Z" w:initials="SABM">
+<w:comments xmlns:wpc="http://schemas.microsoft.com/office/word/2010/wordprocessingCanvas" xmlns:cx="http://schemas.microsoft.com/office/drawing/2014/chartex" xmlns:cx1="http://schemas.microsoft.com/office/drawing/2015/9/8/chartex" xmlns:cx2="http://schemas.microsoft.com/office/drawing/2015/10/21/chartex" xmlns:cx3="http://schemas.microsoft.com/office/drawing/2016/5/9/chartex" xmlns:cx4="http://schemas.microsoft.com/office/drawing/2016/5/10/chartex" xmlns:cx5="http://schemas.microsoft.com/office/drawing/2016/5/11/chartex" xmlns:cx6="http://schemas.microsoft.com/office/drawing/2016/5/12/chartex" xmlns:cx7="http://schemas.microsoft.com/office/drawing/2016/5/13/chartex" xmlns:cx8="http://schemas.microsoft.com/office/drawing/2016/5/14/chartex" xmlns:mc="http://schemas.openxmlformats.org/markup-compatibility/2006" xmlns:aink="http://schemas.microsoft.com/office/drawing/2016/ink" xmlns:am3d="http://schemas.microsoft.com/office/drawing/2017/model3d" xmlns:o="urn:schemas-microsoft-com:office:office" xmlns:oel="http://schemas.microsoft.com/office/2019/extlst" xmlns:r="http://schemas.openxmlformats.org/officeDocument/2006/relationships" xmlns:m="http://schemas.openxmlformats.org/officeDocument/2006/math" xmlns:v="urn:schemas-microsoft-com:vml" xmlns:wp14="http://schemas.microsoft.com/office/word/2010/wordprocessingDrawing" xmlns:wp="http://schemas.openxmlformats.org/drawingml/2006/wordprocessingDrawing" xmlns:w10="urn:schemas-microsoft-com:office:word" xmlns:w="http://schemas.openxmlformats.org/wordprocessingml/2006/main" xmlns:w14="http://schemas.microsoft.com/office/word/2010/wordml" xmlns:w15="http://schemas.microsoft.com/office/word/2012/wordml" xmlns:w16cex="http://schemas.microsoft.com/office/word/2018/wordml/cex" xmlns:w16cid="http://schemas.microsoft.com/office/word/2016/wordml/cid" xmlns:w16="http://schemas.microsoft.com/office/word/2018/wordml" xmlns:w16du="http://schemas.microsoft.com/office/word/2023/wordml/word16du" xmlns:w16sdtdh="http://schemas.microsoft.com/office/word/2020/wordml/sdtdatahash" xmlns:w16se="http://schemas.microsoft.com/office/word/2015/wordml/symex" xmlns:wpg="http://schemas.microsoft.com/office/word/2010/wordprocessingGroup" xmlns:wpi="http://schemas.microsoft.com/office/word/2010/wordprocessingInk" xmlns:wne="http://schemas.microsoft.com/office/word/2006/wordml" xmlns:wps="http://schemas.microsoft.com/office/word/2010/wordprocessingShape" mc:Ignorable="w14 w15 w16se w16cid w16 w16cex w16sdtdh w16du wp14">
+  <w:comment w:id="7" w:author="Sergio Alejandro Barona Montoya" w:date="2024-04-24T02:07:00Z" w:initials="SABM">
     <w:p>
       <w:pPr>
         <w:pStyle w:val="Textocomentario"/>
@@ -20236,21 +19643,21 @@
 </file>
 
 <file path=word/commentsExtended.xml><?xml version="1.0" encoding="utf-8"?>
-<w15:commentsEx xmlns:wpc="http://schemas.microsoft.com/office/word/2010/wordprocessingCanvas" xmlns:cx="http://schemas.microsoft.com/office/drawing/2014/chartex" xmlns:cx1="http://schemas.microsoft.com/office/drawing/2015/9/8/chartex" xmlns:cx2="http://schemas.microsoft.com/office/drawing/2015/10/21/chartex" xmlns:cx3="http://schemas.microsoft.com/office/drawing/2016/5/9/chartex" xmlns:cx4="http://schemas.microsoft.com/office/drawing/2016/5/10/chartex" xmlns:cx5="http://schemas.microsoft.com/office/drawing/2016/5/11/chartex" xmlns:cx6="http://schemas.microsoft.com/office/drawing/2016/5/12/chartex" xmlns:cx7="http://schemas.microsoft.com/office/drawing/2016/5/13/chartex" xmlns:cx8="http://schemas.microsoft.com/office/drawing/2016/5/14/chartex" xmlns:mc="http://schemas.openxmlformats.org/markup-compatibility/2006" xmlns:aink="http://schemas.microsoft.com/office/drawing/2016/ink" xmlns:am3d="http://schemas.microsoft.com/office/drawing/2017/model3d" xmlns:o="urn:schemas-microsoft-com:office:office" xmlns:r="http://schemas.openxmlformats.org/officeDocument/2006/relationships" xmlns:m="http://schemas.openxmlformats.org/officeDocument/2006/math" xmlns:v="urn:schemas-microsoft-com:vml" xmlns:wp14="http://schemas.microsoft.com/office/word/2010/wordprocessingDrawing" xmlns:wp="http://schemas.openxmlformats.org/drawingml/2006/wordprocessingDrawing" xmlns:w10="urn:schemas-microsoft-com:office:word" xmlns:w="http://schemas.openxmlformats.org/wordprocessingml/2006/main" xmlns:w14="http://schemas.microsoft.com/office/word/2010/wordml" xmlns:w15="http://schemas.microsoft.com/office/word/2012/wordml" xmlns:w16cid="http://schemas.microsoft.com/office/word/2016/wordml/cid" xmlns:w16se="http://schemas.microsoft.com/office/word/2015/wordml/symex" xmlns:wpg="http://schemas.microsoft.com/office/word/2010/wordprocessingGroup" xmlns:wpi="http://schemas.microsoft.com/office/word/2010/wordprocessingInk" xmlns:wne="http://schemas.microsoft.com/office/word/2006/wordml" xmlns:wps="http://schemas.microsoft.com/office/word/2010/wordprocessingShape" mc:Ignorable="w14 w15 w16se w16cid wp14">
+<w15:commentsEx xmlns:wpc="http://schemas.microsoft.com/office/word/2010/wordprocessingCanvas" xmlns:cx="http://schemas.microsoft.com/office/drawing/2014/chartex" xmlns:cx1="http://schemas.microsoft.com/office/drawing/2015/9/8/chartex" xmlns:cx2="http://schemas.microsoft.com/office/drawing/2015/10/21/chartex" xmlns:cx3="http://schemas.microsoft.com/office/drawing/2016/5/9/chartex" xmlns:cx4="http://schemas.microsoft.com/office/drawing/2016/5/10/chartex" xmlns:cx5="http://schemas.microsoft.com/office/drawing/2016/5/11/chartex" xmlns:cx6="http://schemas.microsoft.com/office/drawing/2016/5/12/chartex" xmlns:cx7="http://schemas.microsoft.com/office/drawing/2016/5/13/chartex" xmlns:cx8="http://schemas.microsoft.com/office/drawing/2016/5/14/chartex" xmlns:mc="http://schemas.openxmlformats.org/markup-compatibility/2006" xmlns:aink="http://schemas.microsoft.com/office/drawing/2016/ink" xmlns:am3d="http://schemas.microsoft.com/office/drawing/2017/model3d" xmlns:o="urn:schemas-microsoft-com:office:office" xmlns:oel="http://schemas.microsoft.com/office/2019/extlst" xmlns:r="http://schemas.openxmlformats.org/officeDocument/2006/relationships" xmlns:m="http://schemas.openxmlformats.org/officeDocument/2006/math" xmlns:v="urn:schemas-microsoft-com:vml" xmlns:wp14="http://schemas.microsoft.com/office/word/2010/wordprocessingDrawing" xmlns:wp="http://schemas.openxmlformats.org/drawingml/2006/wordprocessingDrawing" xmlns:w10="urn:schemas-microsoft-com:office:word" xmlns:w="http://schemas.openxmlformats.org/wordprocessingml/2006/main" xmlns:w14="http://schemas.microsoft.com/office/word/2010/wordml" xmlns:w15="http://schemas.microsoft.com/office/word/2012/wordml" xmlns:w16cex="http://schemas.microsoft.com/office/word/2018/wordml/cex" xmlns:w16cid="http://schemas.microsoft.com/office/word/2016/wordml/cid" xmlns:w16="http://schemas.microsoft.com/office/word/2018/wordml" xmlns:w16du="http://schemas.microsoft.com/office/word/2023/wordml/word16du" xmlns:w16sdtdh="http://schemas.microsoft.com/office/word/2020/wordml/sdtdatahash" xmlns:w16se="http://schemas.microsoft.com/office/word/2015/wordml/symex" xmlns:wpg="http://schemas.microsoft.com/office/word/2010/wordprocessingGroup" xmlns:wpi="http://schemas.microsoft.com/office/word/2010/wordprocessingInk" xmlns:wne="http://schemas.microsoft.com/office/word/2006/wordml" xmlns:wps="http://schemas.microsoft.com/office/word/2010/wordprocessingShape" mc:Ignorable="w14 w15 w16se w16cid w16 w16cex w16sdtdh w16du wp14">
   <w15:commentEx w15:paraId="4EA14CD6" w15:done="1"/>
   <w15:commentEx w15:paraId="52AC3DAE" w15:done="0"/>
 </w15:commentsEx>
 </file>
 
 <file path=word/commentsIds.xml><?xml version="1.0" encoding="utf-8"?>
-<w16cid:commentsIds xmlns:wpc="http://schemas.microsoft.com/office/word/2010/wordprocessingCanvas" xmlns:cx="http://schemas.microsoft.com/office/drawing/2014/chartex" xmlns:cx1="http://schemas.microsoft.com/office/drawing/2015/9/8/chartex" xmlns:cx2="http://schemas.microsoft.com/office/drawing/2015/10/21/chartex" xmlns:cx3="http://schemas.microsoft.com/office/drawing/2016/5/9/chartex" xmlns:cx4="http://schemas.microsoft.com/office/drawing/2016/5/10/chartex" xmlns:cx5="http://schemas.microsoft.com/office/drawing/2016/5/11/chartex" xmlns:cx6="http://schemas.microsoft.com/office/drawing/2016/5/12/chartex" xmlns:cx7="http://schemas.microsoft.com/office/drawing/2016/5/13/chartex" xmlns:cx8="http://schemas.microsoft.com/office/drawing/2016/5/14/chartex" xmlns:mc="http://schemas.openxmlformats.org/markup-compatibility/2006" xmlns:aink="http://schemas.microsoft.com/office/drawing/2016/ink" xmlns:am3d="http://schemas.microsoft.com/office/drawing/2017/model3d" xmlns:o="urn:schemas-microsoft-com:office:office" xmlns:r="http://schemas.openxmlformats.org/officeDocument/2006/relationships" xmlns:m="http://schemas.openxmlformats.org/officeDocument/2006/math" xmlns:v="urn:schemas-microsoft-com:vml" xmlns:wp14="http://schemas.microsoft.com/office/word/2010/wordprocessingDrawing" xmlns:wp="http://schemas.openxmlformats.org/drawingml/2006/wordprocessingDrawing" xmlns:w10="urn:schemas-microsoft-com:office:word" xmlns:w="http://schemas.openxmlformats.org/wordprocessingml/2006/main" xmlns:w14="http://schemas.microsoft.com/office/word/2010/wordml" xmlns:w15="http://schemas.microsoft.com/office/word/2012/wordml" xmlns:w16cid="http://schemas.microsoft.com/office/word/2016/wordml/cid" xmlns:w16se="http://schemas.microsoft.com/office/word/2015/wordml/symex" xmlns:wpg="http://schemas.microsoft.com/office/word/2010/wordprocessingGroup" xmlns:wpi="http://schemas.microsoft.com/office/word/2010/wordprocessingInk" xmlns:wne="http://schemas.microsoft.com/office/word/2006/wordml" xmlns:wps="http://schemas.microsoft.com/office/word/2010/wordprocessingShape" mc:Ignorable="w14 w15 w16se w16cid wp14">
+<w16cid:commentsIds xmlns:wpc="http://schemas.microsoft.com/office/word/2010/wordprocessingCanvas" xmlns:cx="http://schemas.microsoft.com/office/drawing/2014/chartex" xmlns:cx1="http://schemas.microsoft.com/office/drawing/2015/9/8/chartex" xmlns:cx2="http://schemas.microsoft.com/office/drawing/2015/10/21/chartex" xmlns:cx3="http://schemas.microsoft.com/office/drawing/2016/5/9/chartex" xmlns:cx4="http://schemas.microsoft.com/office/drawing/2016/5/10/chartex" xmlns:cx5="http://schemas.microsoft.com/office/drawing/2016/5/11/chartex" xmlns:cx6="http://schemas.microsoft.com/office/drawing/2016/5/12/chartex" xmlns:cx7="http://schemas.microsoft.com/office/drawing/2016/5/13/chartex" xmlns:cx8="http://schemas.microsoft.com/office/drawing/2016/5/14/chartex" xmlns:mc="http://schemas.openxmlformats.org/markup-compatibility/2006" xmlns:aink="http://schemas.microsoft.com/office/drawing/2016/ink" xmlns:am3d="http://schemas.microsoft.com/office/drawing/2017/model3d" xmlns:o="urn:schemas-microsoft-com:office:office" xmlns:oel="http://schemas.microsoft.com/office/2019/extlst" xmlns:r="http://schemas.openxmlformats.org/officeDocument/2006/relationships" xmlns:m="http://schemas.openxmlformats.org/officeDocument/2006/math" xmlns:v="urn:schemas-microsoft-com:vml" xmlns:wp14="http://schemas.microsoft.com/office/word/2010/wordprocessingDrawing" xmlns:wp="http://schemas.openxmlformats.org/drawingml/2006/wordprocessingDrawing" xmlns:w10="urn:schemas-microsoft-com:office:word" xmlns:w="http://schemas.openxmlformats.org/wordprocessingml/2006/main" xmlns:w14="http://schemas.microsoft.com/office/word/2010/wordml" xmlns:w15="http://schemas.microsoft.com/office/word/2012/wordml" xmlns:w16cex="http://schemas.microsoft.com/office/word/2018/wordml/cex" xmlns:w16cid="http://schemas.microsoft.com/office/word/2016/wordml/cid" xmlns:w16="http://schemas.microsoft.com/office/word/2018/wordml" xmlns:w16du="http://schemas.microsoft.com/office/word/2023/wordml/word16du" xmlns:w16sdtdh="http://schemas.microsoft.com/office/word/2020/wordml/sdtdatahash" xmlns:w16se="http://schemas.microsoft.com/office/word/2015/wordml/symex" xmlns:wpg="http://schemas.microsoft.com/office/word/2010/wordprocessingGroup" xmlns:wpi="http://schemas.microsoft.com/office/word/2010/wordprocessingInk" xmlns:wne="http://schemas.microsoft.com/office/word/2006/wordml" xmlns:wps="http://schemas.microsoft.com/office/word/2010/wordprocessingShape" mc:Ignorable="w14 w15 w16se w16cid w16 w16cex w16sdtdh w16du wp14">
   <w16cid:commentId w16cid:paraId="4EA14CD6" w16cid:durableId="29D2E7E7"/>
   <w16cid:commentId w16cid:paraId="52AC3DAE" w16cid:durableId="29D2E912"/>
 </w16cid:commentsIds>
 </file>
 
 <file path=word/endnotes.xml><?xml version="1.0" encoding="utf-8"?>
-<w:endnotes xmlns:wpc="http://schemas.microsoft.com/office/word/2010/wordprocessingCanvas" xmlns:cx="http://schemas.microsoft.com/office/drawing/2014/chartex" xmlns:cx1="http://schemas.microsoft.com/office/drawing/2015/9/8/chartex" xmlns:cx2="http://schemas.microsoft.com/office/drawing/2015/10/21/chartex" xmlns:cx3="http://schemas.microsoft.com/office/drawing/2016/5/9/chartex" xmlns:cx4="http://schemas.microsoft.com/office/drawing/2016/5/10/chartex" xmlns:cx5="http://schemas.microsoft.com/office/drawing/2016/5/11/chartex" xmlns:cx6="http://schemas.microsoft.com/office/drawing/2016/5/12/chartex" xmlns:cx7="http://schemas.microsoft.com/office/drawing/2016/5/13/chartex" xmlns:cx8="http://schemas.microsoft.com/office/drawing/2016/5/14/chartex" xmlns:mc="http://schemas.openxmlformats.org/markup-compatibility/2006" xmlns:aink="http://schemas.microsoft.com/office/drawing/2016/ink" xmlns:am3d="http://schemas.microsoft.com/office/drawing/2017/model3d" xmlns:o="urn:schemas-microsoft-com:office:office" xmlns:r="http://schemas.openxmlformats.org/officeDocument/2006/relationships" xmlns:m="http://schemas.openxmlformats.org/officeDocument/2006/math" xmlns:v="urn:schemas-microsoft-com:vml" xmlns:wp14="http://schemas.microsoft.com/office/word/2010/wordprocessingDrawing" xmlns:wp="http://schemas.openxmlformats.org/drawingml/2006/wordprocessingDrawing" xmlns:w10="urn:schemas-microsoft-com:office:word" xmlns:w="http://schemas.openxmlformats.org/wordprocessingml/2006/main" xmlns:w14="http://schemas.microsoft.com/office/word/2010/wordml" xmlns:w15="http://schemas.microsoft.com/office/word/2012/wordml" xmlns:w16cid="http://schemas.microsoft.com/office/word/2016/wordml/cid" xmlns:w16se="http://schemas.microsoft.com/office/word/2015/wordml/symex" xmlns:wpg="http://schemas.microsoft.com/office/word/2010/wordprocessingGroup" xmlns:wpi="http://schemas.microsoft.com/office/word/2010/wordprocessingInk" xmlns:wne="http://schemas.microsoft.com/office/word/2006/wordml" xmlns:wps="http://schemas.microsoft.com/office/word/2010/wordprocessingShape" mc:Ignorable="w14 w15 w16se w16cid wp14">
+<w:endnotes xmlns:wpc="http://schemas.microsoft.com/office/word/2010/wordprocessingCanvas" xmlns:cx="http://schemas.microsoft.com/office/drawing/2014/chartex" xmlns:cx1="http://schemas.microsoft.com/office/drawing/2015/9/8/chartex" xmlns:cx2="http://schemas.microsoft.com/office/drawing/2015/10/21/chartex" xmlns:cx3="http://schemas.microsoft.com/office/drawing/2016/5/9/chartex" xmlns:cx4="http://schemas.microsoft.com/office/drawing/2016/5/10/chartex" xmlns:cx5="http://schemas.microsoft.com/office/drawing/2016/5/11/chartex" xmlns:cx6="http://schemas.microsoft.com/office/drawing/2016/5/12/chartex" xmlns:cx7="http://schemas.microsoft.com/office/drawing/2016/5/13/chartex" xmlns:cx8="http://schemas.microsoft.com/office/drawing/2016/5/14/chartex" xmlns:mc="http://schemas.openxmlformats.org/markup-compatibility/2006" xmlns:aink="http://schemas.microsoft.com/office/drawing/2016/ink" xmlns:am3d="http://schemas.microsoft.com/office/drawing/2017/model3d" xmlns:o="urn:schemas-microsoft-com:office:office" xmlns:oel="http://schemas.microsoft.com/office/2019/extlst" xmlns:r="http://schemas.openxmlformats.org/officeDocument/2006/relationships" xmlns:m="http://schemas.openxmlformats.org/officeDocument/2006/math" xmlns:v="urn:schemas-microsoft-com:vml" xmlns:wp14="http://schemas.microsoft.com/office/word/2010/wordprocessingDrawing" xmlns:wp="http://schemas.openxmlformats.org/drawingml/2006/wordprocessingDrawing" xmlns:w10="urn:schemas-microsoft-com:office:word" xmlns:w="http://schemas.openxmlformats.org/wordprocessingml/2006/main" xmlns:w14="http://schemas.microsoft.com/office/word/2010/wordml" xmlns:w15="http://schemas.microsoft.com/office/word/2012/wordml" xmlns:w16cex="http://schemas.microsoft.com/office/word/2018/wordml/cex" xmlns:w16cid="http://schemas.microsoft.com/office/word/2016/wordml/cid" xmlns:w16="http://schemas.microsoft.com/office/word/2018/wordml" xmlns:w16du="http://schemas.microsoft.com/office/word/2023/wordml/word16du" xmlns:w16sdtdh="http://schemas.microsoft.com/office/word/2020/wordml/sdtdatahash" xmlns:w16se="http://schemas.microsoft.com/office/word/2015/wordml/symex" xmlns:wpg="http://schemas.microsoft.com/office/word/2010/wordprocessingGroup" xmlns:wpi="http://schemas.microsoft.com/office/word/2010/wordprocessingInk" xmlns:wne="http://schemas.microsoft.com/office/word/2006/wordml" xmlns:wps="http://schemas.microsoft.com/office/word/2010/wordprocessingShape" mc:Ignorable="w14 w15 w16se w16cid w16 w16cex w16sdtdh w16du wp14">
   <w:endnote w:type="separator" w:id="-1">
     <w:p>
       <w:pPr>
@@ -20275,7 +19682,7 @@
 </file>
 
 <file path=word/footer1.xml><?xml version="1.0" encoding="utf-8"?>
-<w:ftr xmlns:wpc="http://schemas.microsoft.com/office/word/2010/wordprocessingCanvas" xmlns:cx="http://schemas.microsoft.com/office/drawing/2014/chartex" xmlns:cx1="http://schemas.microsoft.com/office/drawing/2015/9/8/chartex" xmlns:cx2="http://schemas.microsoft.com/office/drawing/2015/10/21/chartex" xmlns:cx3="http://schemas.microsoft.com/office/drawing/2016/5/9/chartex" xmlns:cx4="http://schemas.microsoft.com/office/drawing/2016/5/10/chartex" xmlns:cx5="http://schemas.microsoft.com/office/drawing/2016/5/11/chartex" xmlns:cx6="http://schemas.microsoft.com/office/drawing/2016/5/12/chartex" xmlns:cx7="http://schemas.microsoft.com/office/drawing/2016/5/13/chartex" xmlns:cx8="http://schemas.microsoft.com/office/drawing/2016/5/14/chartex" xmlns:mc="http://schemas.openxmlformats.org/markup-compatibility/2006" xmlns:aink="http://schemas.microsoft.com/office/drawing/2016/ink" xmlns:am3d="http://schemas.microsoft.com/office/drawing/2017/model3d" xmlns:o="urn:schemas-microsoft-com:office:office" xmlns:r="http://schemas.openxmlformats.org/officeDocument/2006/relationships" xmlns:m="http://schemas.openxmlformats.org/officeDocument/2006/math" xmlns:v="urn:schemas-microsoft-com:vml" xmlns:wp14="http://schemas.microsoft.com/office/word/2010/wordprocessingDrawing" xmlns:wp="http://schemas.openxmlformats.org/drawingml/2006/wordprocessingDrawing" xmlns:w10="urn:schemas-microsoft-com:office:word" xmlns:w="http://schemas.openxmlformats.org/wordprocessingml/2006/main" xmlns:w14="http://schemas.microsoft.com/office/word/2010/wordml" xmlns:w15="http://schemas.microsoft.com/office/word/2012/wordml" xmlns:w16cid="http://schemas.microsoft.com/office/word/2016/wordml/cid" xmlns:w16se="http://schemas.microsoft.com/office/word/2015/wordml/symex" xmlns:wpg="http://schemas.microsoft.com/office/word/2010/wordprocessingGroup" xmlns:wpi="http://schemas.microsoft.com/office/word/2010/wordprocessingInk" xmlns:wne="http://schemas.microsoft.com/office/word/2006/wordml" xmlns:wps="http://schemas.microsoft.com/office/word/2010/wordprocessingShape" mc:Ignorable="w14 w15 w16se w16cid wp14">
+<w:ftr xmlns:wpc="http://schemas.microsoft.com/office/word/2010/wordprocessingCanvas" xmlns:cx="http://schemas.microsoft.com/office/drawing/2014/chartex" xmlns:cx1="http://schemas.microsoft.com/office/drawing/2015/9/8/chartex" xmlns:cx2="http://schemas.microsoft.com/office/drawing/2015/10/21/chartex" xmlns:cx3="http://schemas.microsoft.com/office/drawing/2016/5/9/chartex" xmlns:cx4="http://schemas.microsoft.com/office/drawing/2016/5/10/chartex" xmlns:cx5="http://schemas.microsoft.com/office/drawing/2016/5/11/chartex" xmlns:cx6="http://schemas.microsoft.com/office/drawing/2016/5/12/chartex" xmlns:cx7="http://schemas.microsoft.com/office/drawing/2016/5/13/chartex" xmlns:cx8="http://schemas.microsoft.com/office/drawing/2016/5/14/chartex" xmlns:mc="http://schemas.openxmlformats.org/markup-compatibility/2006" xmlns:aink="http://schemas.microsoft.com/office/drawing/2016/ink" xmlns:am3d="http://schemas.microsoft.com/office/drawing/2017/model3d" xmlns:o="urn:schemas-microsoft-com:office:office" xmlns:oel="http://schemas.microsoft.com/office/2019/extlst" xmlns:r="http://schemas.openxmlformats.org/officeDocument/2006/relationships" xmlns:m="http://schemas.openxmlformats.org/officeDocument/2006/math" xmlns:v="urn:schemas-microsoft-com:vml" xmlns:wp14="http://schemas.microsoft.com/office/word/2010/wordprocessingDrawing" xmlns:wp="http://schemas.openxmlformats.org/drawingml/2006/wordprocessingDrawing" xmlns:w10="urn:schemas-microsoft-com:office:word" xmlns:w="http://schemas.openxmlformats.org/wordprocessingml/2006/main" xmlns:w14="http://schemas.microsoft.com/office/word/2010/wordml" xmlns:w15="http://schemas.microsoft.com/office/word/2012/wordml" xmlns:w16cex="http://schemas.microsoft.com/office/word/2018/wordml/cex" xmlns:w16cid="http://schemas.microsoft.com/office/word/2016/wordml/cid" xmlns:w16="http://schemas.microsoft.com/office/word/2018/wordml" xmlns:w16du="http://schemas.microsoft.com/office/word/2023/wordml/word16du" xmlns:w16sdtdh="http://schemas.microsoft.com/office/word/2020/wordml/sdtdatahash" xmlns:w16se="http://schemas.microsoft.com/office/word/2015/wordml/symex" xmlns:wpg="http://schemas.microsoft.com/office/word/2010/wordprocessingGroup" xmlns:wpi="http://schemas.microsoft.com/office/word/2010/wordprocessingInk" xmlns:wne="http://schemas.microsoft.com/office/word/2006/wordml" xmlns:wps="http://schemas.microsoft.com/office/word/2010/wordprocessingShape" mc:Ignorable="w14 w15 w16se w16cid w16 w16cex w16sdtdh w16du wp14">
   <w:sdt>
     <w:sdtPr>
       <w:id w:val="1207754486"/>
@@ -20320,7 +19727,7 @@
 </file>
 
 <file path=word/footnotes.xml><?xml version="1.0" encoding="utf-8"?>
-<w:footnotes xmlns:wpc="http://schemas.microsoft.com/office/word/2010/wordprocessingCanvas" xmlns:cx="http://schemas.microsoft.com/office/drawing/2014/chartex" xmlns:cx1="http://schemas.microsoft.com/office/drawing/2015/9/8/chartex" xmlns:cx2="http://schemas.microsoft.com/office/drawing/2015/10/21/chartex" xmlns:cx3="http://schemas.microsoft.com/office/drawing/2016/5/9/chartex" xmlns:cx4="http://schemas.microsoft.com/office/drawing/2016/5/10/chartex" xmlns:cx5="http://schemas.microsoft.com/office/drawing/2016/5/11/chartex" xmlns:cx6="http://schemas.microsoft.com/office/drawing/2016/5/12/chartex" xmlns:cx7="http://schemas.microsoft.com/office/drawing/2016/5/13/chartex" xmlns:cx8="http://schemas.microsoft.com/office/drawing/2016/5/14/chartex" xmlns:mc="http://schemas.openxmlformats.org/markup-compatibility/2006" xmlns:aink="http://schemas.microsoft.com/office/drawing/2016/ink" xmlns:am3d="http://schemas.microsoft.com/office/drawing/2017/model3d" xmlns:o="urn:schemas-microsoft-com:office:office" xmlns:r="http://schemas.openxmlformats.org/officeDocument/2006/relationships" xmlns:m="http://schemas.openxmlformats.org/officeDocument/2006/math" xmlns:v="urn:schemas-microsoft-com:vml" xmlns:wp14="http://schemas.microsoft.com/office/word/2010/wordprocessingDrawing" xmlns:wp="http://schemas.openxmlformats.org/drawingml/2006/wordprocessingDrawing" xmlns:w10="urn:schemas-microsoft-com:office:word" xmlns:w="http://schemas.openxmlformats.org/wordprocessingml/2006/main" xmlns:w14="http://schemas.microsoft.com/office/word/2010/wordml" xmlns:w15="http://schemas.microsoft.com/office/word/2012/wordml" xmlns:w16cid="http://schemas.microsoft.com/office/word/2016/wordml/cid" xmlns:w16se="http://schemas.microsoft.com/office/word/2015/wordml/symex" xmlns:wpg="http://schemas.microsoft.com/office/word/2010/wordprocessingGroup" xmlns:wpi="http://schemas.microsoft.com/office/word/2010/wordprocessingInk" xmlns:wne="http://schemas.microsoft.com/office/word/2006/wordml" xmlns:wps="http://schemas.microsoft.com/office/word/2010/wordprocessingShape" mc:Ignorable="w14 w15 w16se w16cid wp14">
+<w:footnotes xmlns:wpc="http://schemas.microsoft.com/office/word/2010/wordprocessingCanvas" xmlns:cx="http://schemas.microsoft.com/office/drawing/2014/chartex" xmlns:cx1="http://schemas.microsoft.com/office/drawing/2015/9/8/chartex" xmlns:cx2="http://schemas.microsoft.com/office/drawing/2015/10/21/chartex" xmlns:cx3="http://schemas.microsoft.com/office/drawing/2016/5/9/chartex" xmlns:cx4="http://schemas.microsoft.com/office/drawing/2016/5/10/chartex" xmlns:cx5="http://schemas.microsoft.com/office/drawing/2016/5/11/chartex" xmlns:cx6="http://schemas.microsoft.com/office/drawing/2016/5/12/chartex" xmlns:cx7="http://schemas.microsoft.com/office/drawing/2016/5/13/chartex" xmlns:cx8="http://schemas.microsoft.com/office/drawing/2016/5/14/chartex" xmlns:mc="http://schemas.openxmlformats.org/markup-compatibility/2006" xmlns:aink="http://schemas.microsoft.com/office/drawing/2016/ink" xmlns:am3d="http://schemas.microsoft.com/office/drawing/2017/model3d" xmlns:o="urn:schemas-microsoft-com:office:office" xmlns:oel="http://schemas.microsoft.com/office/2019/extlst" xmlns:r="http://schemas.openxmlformats.org/officeDocument/2006/relationships" xmlns:m="http://schemas.openxmlformats.org/officeDocument/2006/math" xmlns:v="urn:schemas-microsoft-com:vml" xmlns:wp14="http://schemas.microsoft.com/office/word/2010/wordprocessingDrawing" xmlns:wp="http://schemas.openxmlformats.org/drawingml/2006/wordprocessingDrawing" xmlns:w10="urn:schemas-microsoft-com:office:word" xmlns:w="http://schemas.openxmlformats.org/wordprocessingml/2006/main" xmlns:w14="http://schemas.microsoft.com/office/word/2010/wordml" xmlns:w15="http://schemas.microsoft.com/office/word/2012/wordml" xmlns:w16cex="http://schemas.microsoft.com/office/word/2018/wordml/cex" xmlns:w16cid="http://schemas.microsoft.com/office/word/2016/wordml/cid" xmlns:w16="http://schemas.microsoft.com/office/word/2018/wordml" xmlns:w16du="http://schemas.microsoft.com/office/word/2023/wordml/word16du" xmlns:w16sdtdh="http://schemas.microsoft.com/office/word/2020/wordml/sdtdatahash" xmlns:w16se="http://schemas.microsoft.com/office/word/2015/wordml/symex" xmlns:wpg="http://schemas.microsoft.com/office/word/2010/wordprocessingGroup" xmlns:wpi="http://schemas.microsoft.com/office/word/2010/wordprocessingInk" xmlns:wne="http://schemas.microsoft.com/office/word/2006/wordml" xmlns:wps="http://schemas.microsoft.com/office/word/2010/wordprocessingShape" mc:Ignorable="w14 w15 w16se w16cid w16 w16cex w16sdtdh w16du wp14">
   <w:footnote w:type="separator" w:id="-1">
     <w:p>
       <w:pPr>
@@ -20408,15 +19815,32 @@
         </w:rPr>
         <w:t xml:space="preserve">  Data and book of codes downloadable from </w:t>
       </w:r>
-      <w:hyperlink r:id="rId1" w:history="1">
-        <w:r>
-          <w:rPr>
-            <w:rStyle w:val="Hipervnculo"/>
-            <w:lang w:val="en-GB"/>
-          </w:rPr>
-          <w:t>https://www.worldvaluessurvey.org/WVSEVStrend.jsp</w:t>
-        </w:r>
-      </w:hyperlink>
+      <w:r>
+        <w:fldChar w:fldCharType="begin"/>
+      </w:r>
+      <w:r>
+        <w:rPr>
+          <w:lang w:val="en-US"/>
+        </w:rPr>
+        <w:instrText>HYPERLINK "https://www.worldvaluessurvey.org/WVSEVStrend.jsp"</w:instrText>
+      </w:r>
+      <w:r>
+        <w:fldChar w:fldCharType="separate"/>
+      </w:r>
+      <w:r>
+        <w:rPr>
+          <w:rStyle w:val="Hipervnculo"/>
+          <w:lang w:val="en-GB"/>
+        </w:rPr>
+        <w:t>https://www.worldvaluessurvey.org/WVSEVStrend.jsp</w:t>
+      </w:r>
+      <w:r>
+        <w:rPr>
+          <w:rStyle w:val="Hipervnculo"/>
+          <w:lang w:val="en-GB"/>
+        </w:rPr>
+        <w:fldChar w:fldCharType="end"/>
+      </w:r>
       <w:r>
         <w:rPr>
           <w:lang w:val="en-GB"/>
@@ -20465,7 +19889,7 @@
 </file>
 
 <file path=word/numbering.xml><?xml version="1.0" encoding="utf-8"?>
-<w:numbering xmlns:wpc="http://schemas.microsoft.com/office/word/2010/wordprocessingCanvas" xmlns:cx="http://schemas.microsoft.com/office/drawing/2014/chartex" xmlns:cx1="http://schemas.microsoft.com/office/drawing/2015/9/8/chartex" xmlns:cx2="http://schemas.microsoft.com/office/drawing/2015/10/21/chartex" xmlns:cx3="http://schemas.microsoft.com/office/drawing/2016/5/9/chartex" xmlns:cx4="http://schemas.microsoft.com/office/drawing/2016/5/10/chartex" xmlns:cx5="http://schemas.microsoft.com/office/drawing/2016/5/11/chartex" xmlns:cx6="http://schemas.microsoft.com/office/drawing/2016/5/12/chartex" xmlns:cx7="http://schemas.microsoft.com/office/drawing/2016/5/13/chartex" xmlns:cx8="http://schemas.microsoft.com/office/drawing/2016/5/14/chartex" xmlns:mc="http://schemas.openxmlformats.org/markup-compatibility/2006" xmlns:aink="http://schemas.microsoft.com/office/drawing/2016/ink" xmlns:am3d="http://schemas.microsoft.com/office/drawing/2017/model3d" xmlns:o="urn:schemas-microsoft-com:office:office" xmlns:r="http://schemas.openxmlformats.org/officeDocument/2006/relationships" xmlns:m="http://schemas.openxmlformats.org/officeDocument/2006/math" xmlns:v="urn:schemas-microsoft-com:vml" xmlns:wp14="http://schemas.microsoft.com/office/word/2010/wordprocessingDrawing" xmlns:wp="http://schemas.openxmlformats.org/drawingml/2006/wordprocessingDrawing" xmlns:w10="urn:schemas-microsoft-com:office:word" xmlns:w="http://schemas.openxmlformats.org/wordprocessingml/2006/main" xmlns:w14="http://schemas.microsoft.com/office/word/2010/wordml" xmlns:w15="http://schemas.microsoft.com/office/word/2012/wordml" xmlns:w16cid="http://schemas.microsoft.com/office/word/2016/wordml/cid" xmlns:w16se="http://schemas.microsoft.com/office/word/2015/wordml/symex" xmlns:wpg="http://schemas.microsoft.com/office/word/2010/wordprocessingGroup" xmlns:wpi="http://schemas.microsoft.com/office/word/2010/wordprocessingInk" xmlns:wne="http://schemas.microsoft.com/office/word/2006/wordml" xmlns:wps="http://schemas.microsoft.com/office/word/2010/wordprocessingShape" mc:Ignorable="w14 w15 w16se w16cid wp14">
+<w:numbering xmlns:wpc="http://schemas.microsoft.com/office/word/2010/wordprocessingCanvas" xmlns:cx="http://schemas.microsoft.com/office/drawing/2014/chartex" xmlns:cx1="http://schemas.microsoft.com/office/drawing/2015/9/8/chartex" xmlns:cx2="http://schemas.microsoft.com/office/drawing/2015/10/21/chartex" xmlns:cx3="http://schemas.microsoft.com/office/drawing/2016/5/9/chartex" xmlns:cx4="http://schemas.microsoft.com/office/drawing/2016/5/10/chartex" xmlns:cx5="http://schemas.microsoft.com/office/drawing/2016/5/11/chartex" xmlns:cx6="http://schemas.microsoft.com/office/drawing/2016/5/12/chartex" xmlns:cx7="http://schemas.microsoft.com/office/drawing/2016/5/13/chartex" xmlns:cx8="http://schemas.microsoft.com/office/drawing/2016/5/14/chartex" xmlns:mc="http://schemas.openxmlformats.org/markup-compatibility/2006" xmlns:aink="http://schemas.microsoft.com/office/drawing/2016/ink" xmlns:am3d="http://schemas.microsoft.com/office/drawing/2017/model3d" xmlns:o="urn:schemas-microsoft-com:office:office" xmlns:oel="http://schemas.microsoft.com/office/2019/extlst" xmlns:r="http://schemas.openxmlformats.org/officeDocument/2006/relationships" xmlns:m="http://schemas.openxmlformats.org/officeDocument/2006/math" xmlns:v="urn:schemas-microsoft-com:vml" xmlns:wp14="http://schemas.microsoft.com/office/word/2010/wordprocessingDrawing" xmlns:wp="http://schemas.openxmlformats.org/drawingml/2006/wordprocessingDrawing" xmlns:w10="urn:schemas-microsoft-com:office:word" xmlns:w="http://schemas.openxmlformats.org/wordprocessingml/2006/main" xmlns:w14="http://schemas.microsoft.com/office/word/2010/wordml" xmlns:w15="http://schemas.microsoft.com/office/word/2012/wordml" xmlns:w16cex="http://schemas.microsoft.com/office/word/2018/wordml/cex" xmlns:w16cid="http://schemas.microsoft.com/office/word/2016/wordml/cid" xmlns:w16="http://schemas.microsoft.com/office/word/2018/wordml" xmlns:w16du="http://schemas.microsoft.com/office/word/2023/wordml/word16du" xmlns:w16sdtdh="http://schemas.microsoft.com/office/word/2020/wordml/sdtdatahash" xmlns:w16se="http://schemas.microsoft.com/office/word/2015/wordml/symex" xmlns:wpg="http://schemas.microsoft.com/office/word/2010/wordprocessingGroup" xmlns:wpi="http://schemas.microsoft.com/office/word/2010/wordprocessingInk" xmlns:wne="http://schemas.microsoft.com/office/word/2006/wordml" xmlns:wps="http://schemas.microsoft.com/office/word/2010/wordprocessingShape" mc:Ignorable="w14 w15 w16se w16cid w16 w16cex w16sdtdh w16du wp14">
   <w:abstractNum w:abstractNumId="0" w15:restartNumberingAfterBreak="0">
     <w:nsid w:val="02EC4F65"/>
     <w:multiLevelType w:val="hybridMultilevel"/>
@@ -21138,32 +20562,32 @@
       </w:pPr>
     </w:lvl>
   </w:abstractNum>
-  <w:num w:numId="1">
+  <w:num w:numId="1" w16cid:durableId="489059653">
     <w:abstractNumId w:val="1"/>
   </w:num>
-  <w:num w:numId="2">
+  <w:num w:numId="2" w16cid:durableId="1579055813">
     <w:abstractNumId w:val="4"/>
   </w:num>
-  <w:num w:numId="3">
+  <w:num w:numId="3" w16cid:durableId="329143404">
     <w:abstractNumId w:val="5"/>
   </w:num>
-  <w:num w:numId="4">
+  <w:num w:numId="4" w16cid:durableId="1667320504">
     <w:abstractNumId w:val="2"/>
   </w:num>
-  <w:num w:numId="5">
+  <w:num w:numId="5" w16cid:durableId="1178693250">
     <w:abstractNumId w:val="6"/>
   </w:num>
-  <w:num w:numId="6">
+  <w:num w:numId="6" w16cid:durableId="903218521">
     <w:abstractNumId w:val="0"/>
   </w:num>
-  <w:num w:numId="7">
+  <w:num w:numId="7" w16cid:durableId="503933005">
     <w:abstractNumId w:val="3"/>
   </w:num>
 </w:numbering>
 </file>
 
 <file path=word/people.xml><?xml version="1.0" encoding="utf-8"?>
-<w15:people xmlns:wpc="http://schemas.microsoft.com/office/word/2010/wordprocessingCanvas" xmlns:cx="http://schemas.microsoft.com/office/drawing/2014/chartex" xmlns:cx1="http://schemas.microsoft.com/office/drawing/2015/9/8/chartex" xmlns:cx2="http://schemas.microsoft.com/office/drawing/2015/10/21/chartex" xmlns:cx3="http://schemas.microsoft.com/office/drawing/2016/5/9/chartex" xmlns:cx4="http://schemas.microsoft.com/office/drawing/2016/5/10/chartex" xmlns:cx5="http://schemas.microsoft.com/office/drawing/2016/5/11/chartex" xmlns:cx6="http://schemas.microsoft.com/office/drawing/2016/5/12/chartex" xmlns:cx7="http://schemas.microsoft.com/office/drawing/2016/5/13/chartex" xmlns:cx8="http://schemas.microsoft.com/office/drawing/2016/5/14/chartex" xmlns:mc="http://schemas.openxmlformats.org/markup-compatibility/2006" xmlns:aink="http://schemas.microsoft.com/office/drawing/2016/ink" xmlns:am3d="http://schemas.microsoft.com/office/drawing/2017/model3d" xmlns:o="urn:schemas-microsoft-com:office:office" xmlns:r="http://schemas.openxmlformats.org/officeDocument/2006/relationships" xmlns:m="http://schemas.openxmlformats.org/officeDocument/2006/math" xmlns:v="urn:schemas-microsoft-com:vml" xmlns:wp14="http://schemas.microsoft.com/office/word/2010/wordprocessingDrawing" xmlns:wp="http://schemas.openxmlformats.org/drawingml/2006/wordprocessingDrawing" xmlns:w10="urn:schemas-microsoft-com:office:word" xmlns:w="http://schemas.openxmlformats.org/wordprocessingml/2006/main" xmlns:w14="http://schemas.microsoft.com/office/word/2010/wordml" xmlns:w15="http://schemas.microsoft.com/office/word/2012/wordml" xmlns:w16cid="http://schemas.microsoft.com/office/word/2016/wordml/cid" xmlns:w16se="http://schemas.microsoft.com/office/word/2015/wordml/symex" xmlns:wpg="http://schemas.microsoft.com/office/word/2010/wordprocessingGroup" xmlns:wpi="http://schemas.microsoft.com/office/word/2010/wordprocessingInk" xmlns:wne="http://schemas.microsoft.com/office/word/2006/wordml" xmlns:wps="http://schemas.microsoft.com/office/word/2010/wordprocessingShape" mc:Ignorable="w14 w15 w16se w16cid wp14">
+<w15:people xmlns:wpc="http://schemas.microsoft.com/office/word/2010/wordprocessingCanvas" xmlns:cx="http://schemas.microsoft.com/office/drawing/2014/chartex" xmlns:cx1="http://schemas.microsoft.com/office/drawing/2015/9/8/chartex" xmlns:cx2="http://schemas.microsoft.com/office/drawing/2015/10/21/chartex" xmlns:cx3="http://schemas.microsoft.com/office/drawing/2016/5/9/chartex" xmlns:cx4="http://schemas.microsoft.com/office/drawing/2016/5/10/chartex" xmlns:cx5="http://schemas.microsoft.com/office/drawing/2016/5/11/chartex" xmlns:cx6="http://schemas.microsoft.com/office/drawing/2016/5/12/chartex" xmlns:cx7="http://schemas.microsoft.com/office/drawing/2016/5/13/chartex" xmlns:cx8="http://schemas.microsoft.com/office/drawing/2016/5/14/chartex" xmlns:mc="http://schemas.openxmlformats.org/markup-compatibility/2006" xmlns:aink="http://schemas.microsoft.com/office/drawing/2016/ink" xmlns:am3d="http://schemas.microsoft.com/office/drawing/2017/model3d" xmlns:o="urn:schemas-microsoft-com:office:office" xmlns:oel="http://schemas.microsoft.com/office/2019/extlst" xmlns:r="http://schemas.openxmlformats.org/officeDocument/2006/relationships" xmlns:m="http://schemas.openxmlformats.org/officeDocument/2006/math" xmlns:v="urn:schemas-microsoft-com:vml" xmlns:wp14="http://schemas.microsoft.com/office/word/2010/wordprocessingDrawing" xmlns:wp="http://schemas.openxmlformats.org/drawingml/2006/wordprocessingDrawing" xmlns:w10="urn:schemas-microsoft-com:office:word" xmlns:w="http://schemas.openxmlformats.org/wordprocessingml/2006/main" xmlns:w14="http://schemas.microsoft.com/office/word/2010/wordml" xmlns:w15="http://schemas.microsoft.com/office/word/2012/wordml" xmlns:w16cex="http://schemas.microsoft.com/office/word/2018/wordml/cex" xmlns:w16cid="http://schemas.microsoft.com/office/word/2016/wordml/cid" xmlns:w16="http://schemas.microsoft.com/office/word/2018/wordml" xmlns:w16du="http://schemas.microsoft.com/office/word/2023/wordml/word16du" xmlns:w16sdtdh="http://schemas.microsoft.com/office/word/2020/wordml/sdtdatahash" xmlns:w16se="http://schemas.microsoft.com/office/word/2015/wordml/symex" xmlns:wpg="http://schemas.microsoft.com/office/word/2010/wordprocessingGroup" xmlns:wpi="http://schemas.microsoft.com/office/word/2010/wordprocessingInk" xmlns:wne="http://schemas.microsoft.com/office/word/2006/wordml" xmlns:wps="http://schemas.microsoft.com/office/word/2010/wordprocessingShape" mc:Ignorable="w14 w15 w16se w16cid w16 w16cex w16sdtdh w16du wp14">
   <w15:person w15:author="Sergio Alejandro Barona Montoya">
     <w15:presenceInfo w15:providerId="AD" w15:userId="S-1-5-21-1821217037-33304759-1617233846-1002"/>
   </w15:person>
@@ -21171,7 +20595,7 @@
 </file>
 
 <file path=word/styles.xml><?xml version="1.0" encoding="utf-8"?>
-<w:styles xmlns:mc="http://schemas.openxmlformats.org/markup-compatibility/2006" xmlns:r="http://schemas.openxmlformats.org/officeDocument/2006/relationships" xmlns:w="http://schemas.openxmlformats.org/wordprocessingml/2006/main" xmlns:w14="http://schemas.microsoft.com/office/word/2010/wordml" xmlns:w15="http://schemas.microsoft.com/office/word/2012/wordml" xmlns:w16cid="http://schemas.microsoft.com/office/word/2016/wordml/cid" xmlns:w16se="http://schemas.microsoft.com/office/word/2015/wordml/symex" mc:Ignorable="w14 w15 w16se w16cid">
+<w:styles xmlns:mc="http://schemas.openxmlformats.org/markup-compatibility/2006" xmlns:r="http://schemas.openxmlformats.org/officeDocument/2006/relationships" xmlns:w="http://schemas.openxmlformats.org/wordprocessingml/2006/main" xmlns:w14="http://schemas.microsoft.com/office/word/2010/wordml" xmlns:w15="http://schemas.microsoft.com/office/word/2012/wordml" xmlns:w16cex="http://schemas.microsoft.com/office/word/2018/wordml/cex" xmlns:w16cid="http://schemas.microsoft.com/office/word/2016/wordml/cid" xmlns:w16="http://schemas.microsoft.com/office/word/2018/wordml" xmlns:w16du="http://schemas.microsoft.com/office/word/2023/wordml/word16du" xmlns:w16sdtdh="http://schemas.microsoft.com/office/word/2020/wordml/sdtdatahash" xmlns:w16se="http://schemas.microsoft.com/office/word/2015/wordml/symex" mc:Ignorable="w14 w15 w16se w16cid w16 w16cex w16sdtdh w16du">
   <w:docDefaults>
     <w:rPrDefault>
       <w:rPr>
@@ -21187,7 +20611,7 @@
       </w:pPr>
     </w:pPrDefault>
   </w:docDefaults>
-  <w:latentStyles w:defLockedState="0" w:defUIPriority="99" w:defSemiHidden="0" w:defUnhideWhenUsed="0" w:defQFormat="0" w:count="375">
+  <w:latentStyles w:defLockedState="0" w:defUIPriority="99" w:defSemiHidden="0" w:defUnhideWhenUsed="0" w:defQFormat="0" w:count="376">
     <w:lsdException w:name="Normal" w:uiPriority="0" w:qFormat="1"/>
     <w:lsdException w:name="heading 1" w:uiPriority="9" w:qFormat="1"/>
     <w:lsdException w:name="heading 2" w:semiHidden="1" w:uiPriority="9" w:unhideWhenUsed="1" w:qFormat="1"/>
@@ -21563,6 +20987,7 @@
     <w:lsdException w:name="Smart Hyperlink" w:semiHidden="1" w:unhideWhenUsed="1"/>
     <w:lsdException w:name="Hashtag" w:semiHidden="1" w:unhideWhenUsed="1"/>
     <w:lsdException w:name="Unresolved Mention" w:semiHidden="1" w:unhideWhenUsed="1"/>
+    <w:lsdException w:name="Smart Link" w:semiHidden="1" w:unhideWhenUsed="1"/>
   </w:latentStyles>
   <w:style w:type="paragraph" w:default="1" w:styleId="Normal">
     <w:name w:val="Normal"/>
